--- a/Test Cases.docx
+++ b/Test Cases.docx
@@ -589,15 +589,7 @@
           <w:sz w:val="20"/>
           <w:lang w:val="pt-BR"/>
         </w:rPr>
-        <w:t xml:space="preserve">O objetivo deste caso de teste é verificar se a tela de cadastro de futuro-aluno está </w:t>
-      </w:r>
-      <w:r>
-        <w:rPr>
-          <w:rFonts w:ascii="Arial" w:hAnsi="Arial"/>
-          <w:sz w:val="20"/>
-          <w:lang w:val="pt-BR"/>
-        </w:rPr>
-        <w:t>tratando o caso de o aluno já estar cadastrado no sistema</w:t>
+        <w:t>O objetivo deste caso de teste é verificar se a tela de cadastro de futuro-aluno está tratando o caso de o aluno já estar cadastrado no sistema</w:t>
       </w:r>
     </w:p>
     <w:p>
@@ -798,9 +790,5855 @@
           <w:lang w:val="pt-BR"/>
         </w:rPr>
         <w:t xml:space="preserve"> já cadastrado no sistema</w:t>
+      </w:r>
+    </w:p>
+    <w:p>
+      <w:pPr>
+        <w:pStyle w:val="bp"/>
+        <w:spacing w:before="0" w:after="0"/>
+        <w:rPr>
+          <w:rFonts w:ascii="Arial" w:hAnsi="Arial"/>
+          <w:sz w:val="20"/>
+          <w:lang w:val="pt-BR"/>
+        </w:rPr>
+      </w:pPr>
+    </w:p>
+    <w:p>
+      <w:pPr>
+        <w:pStyle w:val="bp"/>
+        <w:spacing w:before="0" w:after="0"/>
+        <w:rPr>
+          <w:rFonts w:ascii="Arial" w:hAnsi="Arial"/>
+          <w:sz w:val="20"/>
+          <w:lang w:val="pt-BR"/>
+        </w:rPr>
+      </w:pPr>
+    </w:p>
+    <w:p>
+      <w:pPr>
+        <w:pStyle w:val="bp"/>
+        <w:spacing w:before="0" w:after="0"/>
+        <w:rPr>
+          <w:rFonts w:ascii="Arial" w:hAnsi="Arial"/>
+          <w:b/>
+          <w:color w:val="0000FF"/>
+          <w:sz w:val="24"/>
+          <w:szCs w:val="24"/>
+          <w:lang w:val="pt-BR"/>
+        </w:rPr>
+      </w:pPr>
+      <w:r>
+        <w:rPr>
+          <w:rFonts w:ascii="Arial" w:hAnsi="Arial"/>
+          <w:b/>
+          <w:color w:val="0000FF"/>
+          <w:sz w:val="24"/>
+          <w:szCs w:val="24"/>
+          <w:lang w:val="pt-BR"/>
+        </w:rPr>
+        <w:t>TC</w:t>
+      </w:r>
+      <w:r>
+        <w:rPr>
+          <w:rFonts w:ascii="Arial" w:hAnsi="Arial"/>
+          <w:b/>
+          <w:color w:val="0000FF"/>
+          <w:sz w:val="24"/>
+          <w:szCs w:val="24"/>
+          <w:lang w:val="pt-BR"/>
+        </w:rPr>
+        <w:t>0</w:t>
+      </w:r>
+      <w:r>
+        <w:rPr>
+          <w:rFonts w:ascii="Arial" w:hAnsi="Arial"/>
+          <w:b/>
+          <w:color w:val="0000FF"/>
+          <w:sz w:val="24"/>
+          <w:szCs w:val="24"/>
+          <w:lang w:val="pt-BR"/>
+        </w:rPr>
+        <w:t>2</w:t>
+      </w:r>
+      <w:r>
+        <w:rPr>
+          <w:rFonts w:ascii="Arial" w:hAnsi="Arial"/>
+          <w:b/>
+          <w:sz w:val="24"/>
+          <w:szCs w:val="24"/>
+          <w:lang w:val="pt-BR"/>
+        </w:rPr>
+        <w:t xml:space="preserve"> - </w:t>
+      </w:r>
+      <w:r>
+        <w:rPr>
+          <w:rFonts w:ascii="Arial" w:hAnsi="Arial"/>
+          <w:b/>
+          <w:color w:val="0000FF"/>
+          <w:sz w:val="24"/>
+          <w:szCs w:val="24"/>
+          <w:lang w:val="pt-BR"/>
+        </w:rPr>
+        <w:t xml:space="preserve">Verificar </w:t>
+      </w:r>
+      <w:r>
+        <w:rPr>
+          <w:rFonts w:ascii="Arial" w:hAnsi="Arial"/>
+          <w:b/>
+          <w:color w:val="0000FF"/>
+          <w:sz w:val="24"/>
+          <w:szCs w:val="24"/>
+          <w:lang w:val="pt-BR"/>
+        </w:rPr>
+        <w:t>compromissos do futuro-aluno</w:t>
+      </w:r>
+      <w:r>
+        <w:rPr>
+          <w:rFonts w:ascii="Arial" w:hAnsi="Arial"/>
+          <w:b/>
+          <w:color w:val="0000FF"/>
+          <w:sz w:val="24"/>
+          <w:szCs w:val="24"/>
+          <w:lang w:val="pt-BR"/>
+        </w:rPr>
+        <w:t xml:space="preserve"> (aluno com compromissos agendados)</w:t>
+      </w:r>
+    </w:p>
+    <w:p>
+      <w:pPr>
+        <w:pStyle w:val="bp"/>
+        <w:spacing w:before="0" w:after="0"/>
+        <w:rPr>
+          <w:rFonts w:ascii="Arial" w:hAnsi="Arial"/>
+          <w:sz w:val="20"/>
+          <w:lang w:val="pt-BR"/>
+        </w:rPr>
+      </w:pPr>
+      <w:proofErr w:type="spellStart"/>
+      <w:r>
+        <w:rPr>
+          <w:rFonts w:ascii="Arial" w:hAnsi="Arial"/>
+          <w:sz w:val="20"/>
+          <w:u w:val="single"/>
+          <w:lang w:val="pt-BR"/>
+        </w:rPr>
+        <w:t>Description</w:t>
+      </w:r>
+      <w:proofErr w:type="spellEnd"/>
+      <w:r>
+        <w:rPr>
+          <w:rFonts w:ascii="Arial" w:hAnsi="Arial"/>
+          <w:sz w:val="20"/>
+          <w:lang w:val="pt-BR"/>
+        </w:rPr>
+        <w:t xml:space="preserve">: </w:t>
+      </w:r>
+      <w:r>
+        <w:rPr>
+          <w:rFonts w:ascii="Arial" w:hAnsi="Arial"/>
+          <w:sz w:val="20"/>
+          <w:lang w:val="pt-BR"/>
+        </w:rPr>
+        <w:t>O objetivo deste caso de teste é verificar</w:t>
+      </w:r>
+      <w:r>
+        <w:rPr>
+          <w:rFonts w:ascii="Arial" w:hAnsi="Arial"/>
+          <w:sz w:val="20"/>
+          <w:lang w:val="pt-BR"/>
+        </w:rPr>
+        <w:t xml:space="preserve"> que, um</w:t>
+      </w:r>
+      <w:r>
+        <w:rPr>
+          <w:rFonts w:ascii="Arial" w:hAnsi="Arial"/>
+          <w:sz w:val="20"/>
+          <w:lang w:val="pt-BR"/>
+        </w:rPr>
+        <w:t xml:space="preserve"> futuro-aluno </w:t>
+      </w:r>
+      <w:r>
+        <w:rPr>
+          <w:rFonts w:ascii="Arial" w:hAnsi="Arial"/>
+          <w:sz w:val="20"/>
+          <w:lang w:val="pt-BR"/>
+        </w:rPr>
+        <w:t>que possua compromissos agendados, consiga</w:t>
+      </w:r>
+      <w:r>
+        <w:rPr>
+          <w:rFonts w:ascii="Arial" w:hAnsi="Arial"/>
+          <w:sz w:val="20"/>
+          <w:lang w:val="pt-BR"/>
+        </w:rPr>
+        <w:t xml:space="preserve"> consultar com sucesso a sua agenda, visualizando nela os seus compromissos</w:t>
+      </w:r>
+      <w:r>
+        <w:rPr>
+          <w:rFonts w:ascii="Arial" w:hAnsi="Arial"/>
+          <w:sz w:val="20"/>
+          <w:lang w:val="pt-BR"/>
+        </w:rPr>
+        <w:t xml:space="preserve">. </w:t>
+      </w:r>
+    </w:p>
+    <w:p>
+      <w:pPr>
+        <w:pStyle w:val="bp"/>
+        <w:spacing w:before="0" w:after="0"/>
+        <w:rPr>
+          <w:rFonts w:ascii="Arial" w:hAnsi="Arial"/>
+          <w:sz w:val="20"/>
+          <w:lang w:val="pt-BR"/>
+        </w:rPr>
+      </w:pPr>
+      <w:proofErr w:type="spellStart"/>
+      <w:r>
+        <w:rPr>
+          <w:rFonts w:ascii="Arial" w:hAnsi="Arial"/>
+          <w:sz w:val="20"/>
+          <w:u w:val="single"/>
+          <w:lang w:val="pt-BR"/>
+        </w:rPr>
+        <w:t>Pre-conditions</w:t>
+      </w:r>
+      <w:proofErr w:type="spellEnd"/>
+      <w:r>
+        <w:rPr>
+          <w:rFonts w:ascii="Arial" w:hAnsi="Arial"/>
+          <w:sz w:val="20"/>
+          <w:lang w:val="pt-BR"/>
+        </w:rPr>
+        <w:t>:</w:t>
+      </w:r>
+      <w:r>
+        <w:rPr>
+          <w:rFonts w:ascii="Arial" w:hAnsi="Arial"/>
+          <w:color w:val="0000FF"/>
+          <w:sz w:val="20"/>
+          <w:lang w:val="pt-BR"/>
+        </w:rPr>
+        <w:t xml:space="preserve"> </w:t>
+      </w:r>
+      <w:r>
+        <w:rPr>
+          <w:rFonts w:ascii="Arial" w:hAnsi="Arial"/>
+          <w:color w:val="0000FF"/>
+          <w:sz w:val="20"/>
+          <w:lang w:val="pt-BR"/>
+        </w:rPr>
+        <w:t>Futuro-aluno cadastrado no sistema</w:t>
+      </w:r>
+    </w:p>
+    <w:p>
+      <w:pPr>
+        <w:pStyle w:val="bp"/>
+        <w:spacing w:before="0" w:after="0"/>
+        <w:rPr>
+          <w:rFonts w:ascii="Arial" w:hAnsi="Arial"/>
+          <w:sz w:val="20"/>
+          <w:lang w:val="pt-BR"/>
+        </w:rPr>
+      </w:pPr>
+      <w:r>
+        <w:rPr>
+          <w:rFonts w:ascii="Arial" w:hAnsi="Arial"/>
+          <w:sz w:val="20"/>
+          <w:u w:val="single"/>
+          <w:lang w:val="pt-BR"/>
+        </w:rPr>
+        <w:t>Post-</w:t>
+      </w:r>
+      <w:proofErr w:type="spellStart"/>
+      <w:r>
+        <w:rPr>
+          <w:rFonts w:ascii="Arial" w:hAnsi="Arial"/>
+          <w:sz w:val="20"/>
+          <w:u w:val="single"/>
+          <w:lang w:val="pt-BR"/>
+        </w:rPr>
+        <w:t>conditions</w:t>
+      </w:r>
+      <w:proofErr w:type="spellEnd"/>
+      <w:r>
+        <w:rPr>
+          <w:rFonts w:ascii="Arial" w:hAnsi="Arial"/>
+          <w:sz w:val="20"/>
+          <w:lang w:val="pt-BR"/>
+        </w:rPr>
+        <w:t xml:space="preserve">: </w:t>
+      </w:r>
+      <w:r>
+        <w:rPr>
+          <w:rFonts w:ascii="Arial" w:hAnsi="Arial"/>
+          <w:sz w:val="20"/>
+          <w:lang w:val="pt-BR"/>
+        </w:rPr>
+        <w:t>O futuro-aluno é capaz de visualizar a sua agenda e seus compromissos nela contido</w:t>
+      </w:r>
+    </w:p>
+    <w:p>
+      <w:pPr>
+        <w:pStyle w:val="bp"/>
+        <w:spacing w:before="0" w:after="0"/>
+        <w:rPr>
+          <w:rFonts w:ascii="Arial" w:hAnsi="Arial"/>
+          <w:sz w:val="20"/>
+          <w:lang w:val="pt-BR"/>
+        </w:rPr>
+      </w:pPr>
+      <w:r>
+        <w:rPr>
+          <w:rFonts w:ascii="Arial" w:hAnsi="Arial"/>
+          <w:sz w:val="20"/>
+          <w:u w:val="single"/>
+          <w:lang w:val="pt-BR"/>
+        </w:rPr>
+        <w:t xml:space="preserve">Data </w:t>
+      </w:r>
+      <w:proofErr w:type="spellStart"/>
+      <w:r>
+        <w:rPr>
+          <w:rFonts w:ascii="Arial" w:hAnsi="Arial"/>
+          <w:sz w:val="20"/>
+          <w:u w:val="single"/>
+          <w:lang w:val="pt-BR"/>
+        </w:rPr>
+        <w:t>required</w:t>
+      </w:r>
+      <w:proofErr w:type="spellEnd"/>
+      <w:r>
+        <w:rPr>
+          <w:rFonts w:ascii="Arial" w:hAnsi="Arial"/>
+          <w:sz w:val="20"/>
+          <w:lang w:val="pt-BR"/>
+        </w:rPr>
+        <w:t xml:space="preserve">: </w:t>
+      </w:r>
+      <w:r>
+        <w:rPr>
+          <w:rFonts w:ascii="Arial" w:hAnsi="Arial"/>
+          <w:sz w:val="20"/>
+          <w:lang w:val="pt-BR"/>
+        </w:rPr>
+        <w:t>Futuro-aluno cadastrado no sistema</w:t>
+      </w:r>
+    </w:p>
+    <w:p>
+      <w:pPr>
+        <w:pStyle w:val="bp"/>
+        <w:spacing w:before="0" w:after="0"/>
+        <w:rPr>
+          <w:rFonts w:ascii="Arial" w:hAnsi="Arial"/>
+          <w:sz w:val="20"/>
+          <w:lang w:val="pt-BR"/>
+        </w:rPr>
+      </w:pPr>
+    </w:p>
+    <w:p>
+      <w:pPr>
+        <w:pStyle w:val="bp"/>
+        <w:spacing w:before="0" w:after="0"/>
+        <w:rPr>
+          <w:rFonts w:ascii="Arial" w:hAnsi="Arial"/>
+          <w:sz w:val="20"/>
+          <w:lang w:val="pt-BR"/>
+        </w:rPr>
+      </w:pPr>
+    </w:p>
+    <w:p>
+      <w:pPr>
+        <w:pStyle w:val="bp"/>
+        <w:spacing w:before="0" w:after="0"/>
+        <w:rPr>
+          <w:rFonts w:ascii="Arial" w:hAnsi="Arial"/>
+          <w:b/>
+          <w:color w:val="0000FF"/>
+          <w:sz w:val="24"/>
+          <w:szCs w:val="24"/>
+          <w:lang w:val="pt-BR"/>
+        </w:rPr>
+      </w:pPr>
+      <w:r>
+        <w:rPr>
+          <w:rFonts w:ascii="Arial" w:hAnsi="Arial"/>
+          <w:b/>
+          <w:color w:val="0000FF"/>
+          <w:sz w:val="24"/>
+          <w:szCs w:val="24"/>
+          <w:lang w:val="pt-BR"/>
+        </w:rPr>
+        <w:t>TC</w:t>
+      </w:r>
+      <w:r>
+        <w:rPr>
+          <w:rFonts w:ascii="Arial" w:hAnsi="Arial"/>
+          <w:b/>
+          <w:color w:val="0000FF"/>
+          <w:sz w:val="24"/>
+          <w:szCs w:val="24"/>
+          <w:lang w:val="pt-BR"/>
+        </w:rPr>
+        <w:t>0</w:t>
+      </w:r>
+      <w:r>
+        <w:rPr>
+          <w:rFonts w:ascii="Arial" w:hAnsi="Arial"/>
+          <w:b/>
+          <w:color w:val="0000FF"/>
+          <w:sz w:val="24"/>
+          <w:szCs w:val="24"/>
+          <w:lang w:val="pt-BR"/>
+        </w:rPr>
+        <w:t>2</w:t>
+      </w:r>
+      <w:r>
+        <w:rPr>
+          <w:rFonts w:ascii="Arial" w:hAnsi="Arial"/>
+          <w:b/>
+          <w:color w:val="0000FF"/>
+          <w:sz w:val="24"/>
+          <w:szCs w:val="24"/>
+          <w:lang w:val="pt-BR"/>
+        </w:rPr>
+        <w:t>A</w:t>
+      </w:r>
+      <w:r>
+        <w:rPr>
+          <w:rFonts w:ascii="Arial" w:hAnsi="Arial"/>
+          <w:b/>
+          <w:sz w:val="24"/>
+          <w:szCs w:val="24"/>
+          <w:lang w:val="pt-BR"/>
+        </w:rPr>
+        <w:t xml:space="preserve"> - </w:t>
+      </w:r>
+      <w:r>
+        <w:rPr>
+          <w:rFonts w:ascii="Arial" w:hAnsi="Arial"/>
+          <w:b/>
+          <w:color w:val="0000FF"/>
+          <w:sz w:val="24"/>
+          <w:szCs w:val="24"/>
+          <w:lang w:val="pt-BR"/>
+        </w:rPr>
+        <w:t xml:space="preserve">Verificar </w:t>
+      </w:r>
+      <w:r>
+        <w:rPr>
+          <w:rFonts w:ascii="Arial" w:hAnsi="Arial"/>
+          <w:b/>
+          <w:color w:val="0000FF"/>
+          <w:sz w:val="24"/>
+          <w:szCs w:val="24"/>
+          <w:lang w:val="pt-BR"/>
+        </w:rPr>
+        <w:t xml:space="preserve">compromissos do futuro-aluno (aluno </w:t>
+      </w:r>
+      <w:r>
+        <w:rPr>
+          <w:rFonts w:ascii="Arial" w:hAnsi="Arial"/>
+          <w:b/>
+          <w:color w:val="0000FF"/>
+          <w:sz w:val="24"/>
+          <w:szCs w:val="24"/>
+          <w:lang w:val="pt-BR"/>
+        </w:rPr>
+        <w:t>sem</w:t>
+      </w:r>
+      <w:r>
+        <w:rPr>
+          <w:rFonts w:ascii="Arial" w:hAnsi="Arial"/>
+          <w:b/>
+          <w:color w:val="0000FF"/>
+          <w:sz w:val="24"/>
+          <w:szCs w:val="24"/>
+          <w:lang w:val="pt-BR"/>
+        </w:rPr>
+        <w:t xml:space="preserve"> compromissos agendados)</w:t>
+      </w:r>
+    </w:p>
+    <w:p>
+      <w:pPr>
+        <w:pStyle w:val="bp"/>
+        <w:spacing w:before="0" w:after="0"/>
+        <w:rPr>
+          <w:rFonts w:ascii="Arial" w:hAnsi="Arial"/>
+          <w:sz w:val="20"/>
+          <w:lang w:val="pt-BR"/>
+        </w:rPr>
+      </w:pPr>
+      <w:proofErr w:type="spellStart"/>
+      <w:r>
+        <w:rPr>
+          <w:rFonts w:ascii="Arial" w:hAnsi="Arial"/>
+          <w:sz w:val="20"/>
+          <w:u w:val="single"/>
+          <w:lang w:val="pt-BR"/>
+        </w:rPr>
+        <w:t>Description</w:t>
+      </w:r>
+      <w:proofErr w:type="spellEnd"/>
+      <w:r>
+        <w:rPr>
+          <w:rFonts w:ascii="Arial" w:hAnsi="Arial"/>
+          <w:sz w:val="20"/>
+          <w:lang w:val="pt-BR"/>
+        </w:rPr>
+        <w:t xml:space="preserve">: </w:t>
+      </w:r>
+      <w:r>
+        <w:rPr>
+          <w:rFonts w:ascii="Arial" w:hAnsi="Arial"/>
+          <w:sz w:val="20"/>
+          <w:lang w:val="pt-BR"/>
+        </w:rPr>
+        <w:t xml:space="preserve">O objetivo deste caso de teste é verificar que, um futuro-aluno que </w:t>
+      </w:r>
+      <w:r>
+        <w:rPr>
+          <w:rFonts w:ascii="Arial" w:hAnsi="Arial"/>
+          <w:sz w:val="20"/>
+          <w:lang w:val="pt-BR"/>
+        </w:rPr>
+        <w:t xml:space="preserve">não </w:t>
+      </w:r>
+      <w:r>
+        <w:rPr>
+          <w:rFonts w:ascii="Arial" w:hAnsi="Arial"/>
+          <w:sz w:val="20"/>
+          <w:lang w:val="pt-BR"/>
+        </w:rPr>
+        <w:t xml:space="preserve">possua compromissos agendados, consiga consultar com sucesso a sua agenda, visualizando nela os seus compromissos. </w:t>
+      </w:r>
+    </w:p>
+    <w:p>
+      <w:pPr>
+        <w:pStyle w:val="bp"/>
+        <w:spacing w:before="0" w:after="0"/>
+        <w:rPr>
+          <w:rFonts w:ascii="Arial" w:hAnsi="Arial"/>
+          <w:sz w:val="20"/>
+          <w:lang w:val="pt-BR"/>
+        </w:rPr>
+      </w:pPr>
+      <w:proofErr w:type="spellStart"/>
+      <w:r>
+        <w:rPr>
+          <w:rFonts w:ascii="Arial" w:hAnsi="Arial"/>
+          <w:sz w:val="20"/>
+          <w:u w:val="single"/>
+          <w:lang w:val="pt-BR"/>
+        </w:rPr>
+        <w:t>Pre-conditions</w:t>
+      </w:r>
+      <w:proofErr w:type="spellEnd"/>
+      <w:r>
+        <w:rPr>
+          <w:rFonts w:ascii="Arial" w:hAnsi="Arial"/>
+          <w:sz w:val="20"/>
+          <w:lang w:val="pt-BR"/>
+        </w:rPr>
+        <w:t>:</w:t>
+      </w:r>
+      <w:r>
+        <w:rPr>
+          <w:rFonts w:ascii="Arial" w:hAnsi="Arial"/>
+          <w:color w:val="0000FF"/>
+          <w:sz w:val="20"/>
+          <w:lang w:val="pt-BR"/>
+        </w:rPr>
+        <w:t xml:space="preserve"> </w:t>
+      </w:r>
+      <w:r>
+        <w:rPr>
+          <w:rFonts w:ascii="Arial" w:hAnsi="Arial"/>
+          <w:color w:val="0000FF"/>
+          <w:sz w:val="20"/>
+          <w:lang w:val="pt-BR"/>
+        </w:rPr>
+        <w:t>Futuro-aluno cadastrado no sistema</w:t>
+      </w:r>
+    </w:p>
+    <w:p>
+      <w:pPr>
+        <w:pStyle w:val="bp"/>
+        <w:spacing w:before="0" w:after="0"/>
+        <w:rPr>
+          <w:rFonts w:ascii="Arial" w:hAnsi="Arial"/>
+          <w:sz w:val="20"/>
+          <w:lang w:val="pt-BR"/>
+        </w:rPr>
+      </w:pPr>
+      <w:r>
+        <w:rPr>
+          <w:rFonts w:ascii="Arial" w:hAnsi="Arial"/>
+          <w:sz w:val="20"/>
+          <w:u w:val="single"/>
+          <w:lang w:val="pt-BR"/>
+        </w:rPr>
+        <w:t>Post-</w:t>
+      </w:r>
+      <w:proofErr w:type="spellStart"/>
+      <w:r>
+        <w:rPr>
+          <w:rFonts w:ascii="Arial" w:hAnsi="Arial"/>
+          <w:sz w:val="20"/>
+          <w:u w:val="single"/>
+          <w:lang w:val="pt-BR"/>
+        </w:rPr>
+        <w:t>conditions</w:t>
+      </w:r>
+      <w:proofErr w:type="spellEnd"/>
+      <w:r>
+        <w:rPr>
+          <w:rFonts w:ascii="Arial" w:hAnsi="Arial"/>
+          <w:sz w:val="20"/>
+          <w:lang w:val="pt-BR"/>
+        </w:rPr>
+        <w:t xml:space="preserve">: </w:t>
+      </w:r>
+      <w:r>
+        <w:rPr>
+          <w:rFonts w:ascii="Arial" w:hAnsi="Arial"/>
+          <w:sz w:val="20"/>
+          <w:lang w:val="pt-BR"/>
+        </w:rPr>
+        <w:t>O futuro-aluno é capaz de visualizar a sua agenda e seus compromissos nela contido</w:t>
+      </w:r>
+    </w:p>
+    <w:p>
+      <w:pPr>
+        <w:pStyle w:val="bp"/>
+        <w:spacing w:before="0" w:after="0"/>
+        <w:rPr>
+          <w:rFonts w:ascii="Arial" w:hAnsi="Arial"/>
+          <w:sz w:val="20"/>
+          <w:lang w:val="pt-BR"/>
+        </w:rPr>
+      </w:pPr>
+      <w:r>
+        <w:rPr>
+          <w:rFonts w:ascii="Arial" w:hAnsi="Arial"/>
+          <w:sz w:val="20"/>
+          <w:u w:val="single"/>
+          <w:lang w:val="pt-BR"/>
+        </w:rPr>
+        <w:t xml:space="preserve">Data </w:t>
+      </w:r>
+      <w:proofErr w:type="spellStart"/>
+      <w:r>
+        <w:rPr>
+          <w:rFonts w:ascii="Arial" w:hAnsi="Arial"/>
+          <w:sz w:val="20"/>
+          <w:u w:val="single"/>
+          <w:lang w:val="pt-BR"/>
+        </w:rPr>
+        <w:t>required</w:t>
+      </w:r>
+      <w:proofErr w:type="spellEnd"/>
+      <w:r>
+        <w:rPr>
+          <w:rFonts w:ascii="Arial" w:hAnsi="Arial"/>
+          <w:sz w:val="20"/>
+          <w:lang w:val="pt-BR"/>
+        </w:rPr>
+        <w:t xml:space="preserve">: </w:t>
+      </w:r>
+      <w:r>
+        <w:rPr>
+          <w:rFonts w:ascii="Arial" w:hAnsi="Arial"/>
+          <w:sz w:val="20"/>
+          <w:lang w:val="pt-BR"/>
+        </w:rPr>
+        <w:t>Futuro-aluno cadastrado no sistema</w:t>
+      </w:r>
+    </w:p>
+    <w:p>
+      <w:pPr>
+        <w:pStyle w:val="bp"/>
+        <w:spacing w:before="0" w:after="0"/>
+        <w:rPr>
+          <w:rFonts w:ascii="Arial" w:hAnsi="Arial"/>
+          <w:sz w:val="20"/>
+          <w:lang w:val="pt-BR"/>
+        </w:rPr>
+      </w:pPr>
+    </w:p>
+    <w:p>
+      <w:pPr>
+        <w:pStyle w:val="bp"/>
+        <w:spacing w:before="0" w:after="0"/>
+        <w:rPr>
+          <w:rFonts w:ascii="Arial" w:hAnsi="Arial"/>
+          <w:b/>
+          <w:color w:val="0000FF"/>
+          <w:sz w:val="24"/>
+          <w:szCs w:val="24"/>
+          <w:lang w:val="pt-BR"/>
+        </w:rPr>
+      </w:pPr>
+    </w:p>
+    <w:p>
+      <w:pPr>
+        <w:pStyle w:val="bp"/>
+        <w:spacing w:before="0" w:after="0"/>
+        <w:rPr>
+          <w:rFonts w:ascii="Arial" w:hAnsi="Arial"/>
+          <w:b/>
+          <w:color w:val="0000FF"/>
+          <w:sz w:val="24"/>
+          <w:szCs w:val="24"/>
+          <w:lang w:val="pt-BR"/>
+        </w:rPr>
+      </w:pPr>
+    </w:p>
+    <w:p>
+      <w:pPr>
+        <w:pStyle w:val="bp"/>
+        <w:spacing w:before="0" w:after="0"/>
+        <w:rPr>
+          <w:rFonts w:ascii="Arial" w:hAnsi="Arial"/>
+          <w:b/>
+          <w:color w:val="0000FF"/>
+          <w:sz w:val="24"/>
+          <w:szCs w:val="24"/>
+          <w:lang w:val="pt-BR"/>
+        </w:rPr>
+      </w:pPr>
+    </w:p>
+    <w:p>
+      <w:pPr>
+        <w:pStyle w:val="bp"/>
+        <w:spacing w:before="0" w:after="0"/>
+        <w:rPr>
+          <w:rFonts w:ascii="Arial" w:hAnsi="Arial"/>
+          <w:b/>
+          <w:color w:val="0000FF"/>
+          <w:sz w:val="24"/>
+          <w:szCs w:val="24"/>
+          <w:lang w:val="pt-BR"/>
+        </w:rPr>
+      </w:pPr>
+    </w:p>
+    <w:p>
+      <w:pPr>
+        <w:pStyle w:val="bp"/>
+        <w:spacing w:before="0" w:after="0"/>
+        <w:rPr>
+          <w:rFonts w:ascii="Arial" w:hAnsi="Arial"/>
+          <w:b/>
+          <w:color w:val="0000FF"/>
+          <w:sz w:val="24"/>
+          <w:szCs w:val="24"/>
+          <w:lang w:val="pt-BR"/>
+        </w:rPr>
+      </w:pPr>
+    </w:p>
+    <w:p>
+      <w:pPr>
+        <w:pStyle w:val="bp"/>
+        <w:spacing w:before="0" w:after="0"/>
+        <w:rPr>
+          <w:rFonts w:ascii="Arial" w:hAnsi="Arial"/>
+          <w:b/>
+          <w:color w:val="0000FF"/>
+          <w:sz w:val="24"/>
+          <w:szCs w:val="24"/>
+          <w:lang w:val="pt-BR"/>
+        </w:rPr>
+      </w:pPr>
+    </w:p>
+    <w:p>
+      <w:pPr>
+        <w:pStyle w:val="bp"/>
+        <w:spacing w:before="0" w:after="0"/>
+        <w:rPr>
+          <w:rFonts w:ascii="Arial" w:hAnsi="Arial"/>
+          <w:b/>
+          <w:color w:val="0000FF"/>
+          <w:sz w:val="24"/>
+          <w:szCs w:val="24"/>
+          <w:lang w:val="pt-BR"/>
+        </w:rPr>
+      </w:pPr>
+      <w:r>
+        <w:rPr>
+          <w:rFonts w:ascii="Arial" w:hAnsi="Arial"/>
+          <w:b/>
+          <w:color w:val="0000FF"/>
+          <w:sz w:val="24"/>
+          <w:szCs w:val="24"/>
+          <w:lang w:val="pt-BR"/>
+        </w:rPr>
+        <w:t>TC</w:t>
+      </w:r>
+      <w:r>
+        <w:rPr>
+          <w:rFonts w:ascii="Arial" w:hAnsi="Arial"/>
+          <w:b/>
+          <w:color w:val="0000FF"/>
+          <w:sz w:val="24"/>
+          <w:szCs w:val="24"/>
+          <w:lang w:val="pt-BR"/>
+        </w:rPr>
+        <w:t>0</w:t>
+      </w:r>
+      <w:r>
+        <w:rPr>
+          <w:rFonts w:ascii="Arial" w:hAnsi="Arial"/>
+          <w:b/>
+          <w:color w:val="0000FF"/>
+          <w:sz w:val="24"/>
+          <w:szCs w:val="24"/>
+          <w:lang w:val="pt-BR"/>
+        </w:rPr>
+        <w:t>3</w:t>
+      </w:r>
+      <w:r>
+        <w:rPr>
+          <w:rFonts w:ascii="Arial" w:hAnsi="Arial"/>
+          <w:b/>
+          <w:sz w:val="24"/>
+          <w:szCs w:val="24"/>
+          <w:lang w:val="pt-BR"/>
+        </w:rPr>
+        <w:t xml:space="preserve"> - </w:t>
+      </w:r>
+      <w:r>
+        <w:rPr>
+          <w:rFonts w:ascii="Arial" w:hAnsi="Arial"/>
+          <w:b/>
+          <w:color w:val="0000FF"/>
+          <w:sz w:val="24"/>
+          <w:szCs w:val="24"/>
+          <w:lang w:val="pt-BR"/>
+        </w:rPr>
+        <w:t xml:space="preserve">Verificar </w:t>
+      </w:r>
+      <w:r>
+        <w:rPr>
+          <w:rFonts w:ascii="Arial" w:hAnsi="Arial"/>
+          <w:b/>
+          <w:color w:val="0000FF"/>
+          <w:sz w:val="24"/>
+          <w:szCs w:val="24"/>
+          <w:lang w:val="pt-BR"/>
+        </w:rPr>
+        <w:t>se o futuro-aluno é capaz de procurar por cursos (existência de cursos cadastrados)</w:t>
+      </w:r>
+    </w:p>
+    <w:p>
+      <w:pPr>
+        <w:pStyle w:val="bp"/>
+        <w:spacing w:before="0" w:after="0"/>
+        <w:rPr>
+          <w:rFonts w:ascii="Arial" w:hAnsi="Arial"/>
+          <w:sz w:val="20"/>
+          <w:lang w:val="pt-BR"/>
+        </w:rPr>
+      </w:pPr>
+      <w:proofErr w:type="spellStart"/>
+      <w:r>
+        <w:rPr>
+          <w:rFonts w:ascii="Arial" w:hAnsi="Arial"/>
+          <w:sz w:val="20"/>
+          <w:u w:val="single"/>
+          <w:lang w:val="pt-BR"/>
+        </w:rPr>
+        <w:t>Description</w:t>
+      </w:r>
+      <w:proofErr w:type="spellEnd"/>
+      <w:r>
+        <w:rPr>
+          <w:rFonts w:ascii="Arial" w:hAnsi="Arial"/>
+          <w:sz w:val="20"/>
+          <w:lang w:val="pt-BR"/>
+        </w:rPr>
+        <w:t xml:space="preserve">: </w:t>
+      </w:r>
+      <w:r>
+        <w:rPr>
+          <w:rFonts w:ascii="Arial" w:hAnsi="Arial"/>
+          <w:sz w:val="20"/>
+          <w:lang w:val="pt-BR"/>
+        </w:rPr>
+        <w:t xml:space="preserve">O objetivo deste caso de teste é verificar </w:t>
+      </w:r>
+      <w:r>
+        <w:rPr>
+          <w:rFonts w:ascii="Arial" w:hAnsi="Arial"/>
+          <w:sz w:val="20"/>
+          <w:lang w:val="pt-BR"/>
+        </w:rPr>
+        <w:t>se um futuro-aluno é capaz de procurar por cursos da universidade a qual almeja obter maiores informações através do aplicativo. Neste caso de teste, há cursos cadastrados pela universidade.</w:t>
+      </w:r>
+    </w:p>
+    <w:p>
+      <w:pPr>
+        <w:pStyle w:val="bp"/>
+        <w:spacing w:before="0" w:after="0"/>
+        <w:rPr>
+          <w:rFonts w:ascii="Arial" w:hAnsi="Arial"/>
+          <w:sz w:val="20"/>
+          <w:lang w:val="pt-BR"/>
+        </w:rPr>
+      </w:pPr>
+      <w:proofErr w:type="spellStart"/>
+      <w:r>
+        <w:rPr>
+          <w:rFonts w:ascii="Arial" w:hAnsi="Arial"/>
+          <w:sz w:val="20"/>
+          <w:u w:val="single"/>
+          <w:lang w:val="pt-BR"/>
+        </w:rPr>
+        <w:t>Pre-conditions</w:t>
+      </w:r>
+      <w:proofErr w:type="spellEnd"/>
+      <w:r>
+        <w:rPr>
+          <w:rFonts w:ascii="Arial" w:hAnsi="Arial"/>
+          <w:sz w:val="20"/>
+          <w:lang w:val="pt-BR"/>
+        </w:rPr>
+        <w:t>:</w:t>
+      </w:r>
+      <w:r>
+        <w:rPr>
+          <w:rFonts w:ascii="Arial" w:hAnsi="Arial"/>
+          <w:color w:val="0000FF"/>
+          <w:sz w:val="20"/>
+          <w:lang w:val="pt-BR"/>
+        </w:rPr>
+        <w:t xml:space="preserve"> </w:t>
+      </w:r>
+      <w:r>
+        <w:rPr>
+          <w:rFonts w:ascii="Arial" w:hAnsi="Arial"/>
+          <w:color w:val="0000FF"/>
+          <w:sz w:val="20"/>
+          <w:lang w:val="pt-BR"/>
+        </w:rPr>
+        <w:t>Futuro-aluno cadastrado no sistema</w:t>
+      </w:r>
+      <w:r>
+        <w:rPr>
+          <w:rFonts w:ascii="Arial" w:hAnsi="Arial"/>
+          <w:color w:val="0000FF"/>
+          <w:sz w:val="20"/>
+          <w:lang w:val="pt-BR"/>
+        </w:rPr>
+        <w:t>, cursos cadastrados</w:t>
+      </w:r>
+    </w:p>
+    <w:p>
+      <w:pPr>
+        <w:pStyle w:val="bp"/>
+        <w:spacing w:before="0" w:after="0"/>
+        <w:rPr>
+          <w:rFonts w:ascii="Arial" w:hAnsi="Arial"/>
+          <w:sz w:val="20"/>
+          <w:lang w:val="pt-BR"/>
+        </w:rPr>
+      </w:pPr>
+      <w:r>
+        <w:rPr>
+          <w:rFonts w:ascii="Arial" w:hAnsi="Arial"/>
+          <w:sz w:val="20"/>
+          <w:u w:val="single"/>
+          <w:lang w:val="pt-BR"/>
+        </w:rPr>
+        <w:t>Post-</w:t>
+      </w:r>
+      <w:proofErr w:type="spellStart"/>
+      <w:r>
+        <w:rPr>
+          <w:rFonts w:ascii="Arial" w:hAnsi="Arial"/>
+          <w:sz w:val="20"/>
+          <w:u w:val="single"/>
+          <w:lang w:val="pt-BR"/>
+        </w:rPr>
+        <w:t>conditions</w:t>
+      </w:r>
+      <w:proofErr w:type="spellEnd"/>
+      <w:r>
+        <w:rPr>
+          <w:rFonts w:ascii="Arial" w:hAnsi="Arial"/>
+          <w:sz w:val="20"/>
+          <w:lang w:val="pt-BR"/>
+        </w:rPr>
+        <w:t xml:space="preserve">: </w:t>
+      </w:r>
+      <w:r>
+        <w:rPr>
+          <w:rFonts w:ascii="Arial" w:hAnsi="Arial"/>
+          <w:sz w:val="20"/>
+          <w:lang w:val="pt-BR"/>
+        </w:rPr>
+        <w:t xml:space="preserve">O futuro-aluno é capaz de </w:t>
+      </w:r>
+      <w:r>
+        <w:rPr>
+          <w:rFonts w:ascii="Arial" w:hAnsi="Arial"/>
+          <w:sz w:val="20"/>
+          <w:lang w:val="pt-BR"/>
+        </w:rPr>
+        <w:t>procurar e visualizar as informações de cada um dos cursos cadastrados pela universidade</w:t>
+      </w:r>
+    </w:p>
+    <w:p>
+      <w:pPr>
+        <w:pStyle w:val="bp"/>
+        <w:spacing w:before="0" w:after="0"/>
+        <w:rPr>
+          <w:rFonts w:ascii="Arial" w:hAnsi="Arial"/>
+          <w:sz w:val="20"/>
+          <w:lang w:val="pt-BR"/>
+        </w:rPr>
+      </w:pPr>
+      <w:r>
+        <w:rPr>
+          <w:rFonts w:ascii="Arial" w:hAnsi="Arial"/>
+          <w:sz w:val="20"/>
+          <w:u w:val="single"/>
+          <w:lang w:val="pt-BR"/>
+        </w:rPr>
+        <w:t xml:space="preserve">Data </w:t>
+      </w:r>
+      <w:proofErr w:type="spellStart"/>
+      <w:r>
+        <w:rPr>
+          <w:rFonts w:ascii="Arial" w:hAnsi="Arial"/>
+          <w:sz w:val="20"/>
+          <w:u w:val="single"/>
+          <w:lang w:val="pt-BR"/>
+        </w:rPr>
+        <w:t>required</w:t>
+      </w:r>
+      <w:proofErr w:type="spellEnd"/>
+      <w:r>
+        <w:rPr>
+          <w:rFonts w:ascii="Arial" w:hAnsi="Arial"/>
+          <w:sz w:val="20"/>
+          <w:lang w:val="pt-BR"/>
+        </w:rPr>
+        <w:t xml:space="preserve">: </w:t>
+      </w:r>
+      <w:r>
+        <w:rPr>
+          <w:rFonts w:ascii="Arial" w:hAnsi="Arial"/>
+          <w:sz w:val="20"/>
+          <w:lang w:val="pt-BR"/>
+        </w:rPr>
+        <w:t>Futuro-aluno cadastrado no sistema</w:t>
+      </w:r>
+    </w:p>
+    <w:p>
+      <w:pPr>
+        <w:pStyle w:val="bp"/>
+        <w:spacing w:before="0" w:after="0"/>
+        <w:rPr>
+          <w:rFonts w:ascii="Arial" w:hAnsi="Arial"/>
+          <w:sz w:val="20"/>
+          <w:lang w:val="pt-BR"/>
+        </w:rPr>
+      </w:pPr>
+    </w:p>
+    <w:p>
+      <w:pPr>
+        <w:pStyle w:val="bp"/>
+        <w:spacing w:before="0" w:after="0"/>
+        <w:rPr>
+          <w:rFonts w:ascii="Arial" w:hAnsi="Arial"/>
+          <w:b/>
+          <w:color w:val="0000FF"/>
+          <w:sz w:val="24"/>
+          <w:szCs w:val="24"/>
+          <w:lang w:val="pt-BR"/>
+        </w:rPr>
+      </w:pPr>
+      <w:r>
+        <w:rPr>
+          <w:rFonts w:ascii="Arial" w:hAnsi="Arial"/>
+          <w:b/>
+          <w:color w:val="0000FF"/>
+          <w:sz w:val="24"/>
+          <w:szCs w:val="24"/>
+          <w:lang w:val="pt-BR"/>
+        </w:rPr>
+        <w:t>TC</w:t>
+      </w:r>
+      <w:r>
+        <w:rPr>
+          <w:rFonts w:ascii="Arial" w:hAnsi="Arial"/>
+          <w:b/>
+          <w:color w:val="0000FF"/>
+          <w:sz w:val="24"/>
+          <w:szCs w:val="24"/>
+          <w:lang w:val="pt-BR"/>
+        </w:rPr>
+        <w:t>0</w:t>
+      </w:r>
+      <w:r>
+        <w:rPr>
+          <w:rFonts w:ascii="Arial" w:hAnsi="Arial"/>
+          <w:b/>
+          <w:color w:val="0000FF"/>
+          <w:sz w:val="24"/>
+          <w:szCs w:val="24"/>
+          <w:lang w:val="pt-BR"/>
+        </w:rPr>
+        <w:t>3</w:t>
+      </w:r>
+      <w:r>
+        <w:rPr>
+          <w:rFonts w:ascii="Arial" w:hAnsi="Arial"/>
+          <w:b/>
+          <w:color w:val="0000FF"/>
+          <w:sz w:val="24"/>
+          <w:szCs w:val="24"/>
+          <w:lang w:val="pt-BR"/>
+        </w:rPr>
+        <w:t>A</w:t>
+      </w:r>
+      <w:r>
+        <w:rPr>
+          <w:rFonts w:ascii="Arial" w:hAnsi="Arial"/>
+          <w:b/>
+          <w:sz w:val="24"/>
+          <w:szCs w:val="24"/>
+          <w:lang w:val="pt-BR"/>
+        </w:rPr>
+        <w:t xml:space="preserve"> - </w:t>
+      </w:r>
+      <w:r>
+        <w:rPr>
+          <w:rFonts w:ascii="Arial" w:hAnsi="Arial"/>
+          <w:b/>
+          <w:color w:val="0000FF"/>
+          <w:sz w:val="24"/>
+          <w:szCs w:val="24"/>
+          <w:lang w:val="pt-BR"/>
+        </w:rPr>
+        <w:t xml:space="preserve">Verificar </w:t>
+      </w:r>
+      <w:r>
+        <w:rPr>
+          <w:rFonts w:ascii="Arial" w:hAnsi="Arial"/>
+          <w:b/>
+          <w:color w:val="0000FF"/>
+          <w:sz w:val="24"/>
+          <w:szCs w:val="24"/>
+          <w:lang w:val="pt-BR"/>
+        </w:rPr>
+        <w:t>se o futuro-aluno é capaz de procurar por cursos</w:t>
+      </w:r>
+      <w:r>
+        <w:rPr>
+          <w:rFonts w:ascii="Arial" w:hAnsi="Arial"/>
+          <w:b/>
+          <w:color w:val="0000FF"/>
+          <w:sz w:val="24"/>
+          <w:szCs w:val="24"/>
+          <w:lang w:val="pt-BR"/>
+        </w:rPr>
+        <w:t xml:space="preserve"> (sem cursos cadastrados)</w:t>
+      </w:r>
+    </w:p>
+    <w:p>
+      <w:pPr>
+        <w:pStyle w:val="bp"/>
+        <w:spacing w:before="0" w:after="0"/>
+        <w:rPr>
+          <w:rFonts w:ascii="Arial" w:hAnsi="Arial"/>
+          <w:sz w:val="20"/>
+          <w:lang w:val="pt-BR"/>
+        </w:rPr>
+      </w:pPr>
+      <w:proofErr w:type="spellStart"/>
+      <w:r>
+        <w:rPr>
+          <w:rFonts w:ascii="Arial" w:hAnsi="Arial"/>
+          <w:sz w:val="20"/>
+          <w:u w:val="single"/>
+          <w:lang w:val="pt-BR"/>
+        </w:rPr>
+        <w:t>Description</w:t>
+      </w:r>
+      <w:proofErr w:type="spellEnd"/>
+      <w:r>
+        <w:rPr>
+          <w:rFonts w:ascii="Arial" w:hAnsi="Arial"/>
+          <w:sz w:val="20"/>
+          <w:lang w:val="pt-BR"/>
+        </w:rPr>
+        <w:t xml:space="preserve">: </w:t>
+      </w:r>
+      <w:r>
+        <w:rPr>
+          <w:rFonts w:ascii="Arial" w:hAnsi="Arial"/>
+          <w:sz w:val="20"/>
+          <w:lang w:val="pt-BR"/>
+        </w:rPr>
+        <w:t xml:space="preserve">O objetivo deste caso de teste é verificar se um futuro-aluno é capaz de procurar por cursos da universidade a qual almeja obter maiores informações através do aplicativo. Neste caso de teste, </w:t>
+      </w:r>
+      <w:r>
+        <w:rPr>
+          <w:rFonts w:ascii="Arial" w:hAnsi="Arial"/>
+          <w:sz w:val="20"/>
+          <w:lang w:val="pt-BR"/>
+        </w:rPr>
+        <w:t xml:space="preserve">não </w:t>
+      </w:r>
+      <w:r>
+        <w:rPr>
+          <w:rFonts w:ascii="Arial" w:hAnsi="Arial"/>
+          <w:sz w:val="20"/>
+          <w:lang w:val="pt-BR"/>
+        </w:rPr>
+        <w:t>há cursos cadastrados pela universidade.</w:t>
+      </w:r>
+    </w:p>
+    <w:p>
+      <w:pPr>
+        <w:pStyle w:val="bp"/>
+        <w:spacing w:before="0" w:after="0"/>
+        <w:rPr>
+          <w:rFonts w:ascii="Arial" w:hAnsi="Arial"/>
+          <w:sz w:val="20"/>
+          <w:lang w:val="pt-BR"/>
+        </w:rPr>
+      </w:pPr>
+      <w:proofErr w:type="spellStart"/>
+      <w:r>
+        <w:rPr>
+          <w:rFonts w:ascii="Arial" w:hAnsi="Arial"/>
+          <w:sz w:val="20"/>
+          <w:u w:val="single"/>
+          <w:lang w:val="pt-BR"/>
+        </w:rPr>
+        <w:t>Pre-conditions</w:t>
+      </w:r>
+      <w:proofErr w:type="spellEnd"/>
+      <w:r>
+        <w:rPr>
+          <w:rFonts w:ascii="Arial" w:hAnsi="Arial"/>
+          <w:sz w:val="20"/>
+          <w:lang w:val="pt-BR"/>
+        </w:rPr>
+        <w:t>:</w:t>
+      </w:r>
+      <w:r>
+        <w:rPr>
+          <w:rFonts w:ascii="Arial" w:hAnsi="Arial"/>
+          <w:color w:val="0000FF"/>
+          <w:sz w:val="20"/>
+          <w:lang w:val="pt-BR"/>
+        </w:rPr>
+        <w:t xml:space="preserve"> </w:t>
+      </w:r>
+      <w:r>
+        <w:rPr>
+          <w:rFonts w:ascii="Arial" w:hAnsi="Arial"/>
+          <w:color w:val="0000FF"/>
+          <w:sz w:val="20"/>
+          <w:lang w:val="pt-BR"/>
+        </w:rPr>
+        <w:t>Futuro-aluno cadastrado no sistema</w:t>
+      </w:r>
+    </w:p>
+    <w:p>
+      <w:pPr>
+        <w:pStyle w:val="bp"/>
+        <w:spacing w:before="0" w:after="0"/>
+        <w:rPr>
+          <w:rFonts w:ascii="Arial" w:hAnsi="Arial"/>
+          <w:sz w:val="20"/>
+          <w:lang w:val="pt-BR"/>
+        </w:rPr>
+      </w:pPr>
+      <w:r>
+        <w:rPr>
+          <w:rFonts w:ascii="Arial" w:hAnsi="Arial"/>
+          <w:sz w:val="20"/>
+          <w:u w:val="single"/>
+          <w:lang w:val="pt-BR"/>
+        </w:rPr>
+        <w:t>Post-</w:t>
+      </w:r>
+      <w:proofErr w:type="spellStart"/>
+      <w:r>
+        <w:rPr>
+          <w:rFonts w:ascii="Arial" w:hAnsi="Arial"/>
+          <w:sz w:val="20"/>
+          <w:u w:val="single"/>
+          <w:lang w:val="pt-BR"/>
+        </w:rPr>
+        <w:t>conditions</w:t>
+      </w:r>
+      <w:proofErr w:type="spellEnd"/>
+      <w:r>
+        <w:rPr>
+          <w:rFonts w:ascii="Arial" w:hAnsi="Arial"/>
+          <w:sz w:val="20"/>
+          <w:lang w:val="pt-BR"/>
+        </w:rPr>
+        <w:t xml:space="preserve">: </w:t>
+      </w:r>
+      <w:r>
+        <w:rPr>
+          <w:rFonts w:ascii="Arial" w:hAnsi="Arial"/>
+          <w:sz w:val="20"/>
+          <w:lang w:val="pt-BR"/>
+        </w:rPr>
+        <w:t xml:space="preserve">O futuro-aluno </w:t>
+      </w:r>
+      <w:r>
+        <w:rPr>
+          <w:rFonts w:ascii="Arial" w:hAnsi="Arial"/>
+          <w:sz w:val="20"/>
+          <w:lang w:val="pt-BR"/>
+        </w:rPr>
+        <w:t>deve ser alertado por algum tipo de mensagem que informa que não há cursos cadastrados no momento</w:t>
+      </w:r>
+    </w:p>
+    <w:p>
+      <w:pPr>
+        <w:pStyle w:val="bp"/>
+        <w:spacing w:before="0" w:after="0"/>
+        <w:rPr>
+          <w:rFonts w:ascii="Arial" w:hAnsi="Arial"/>
+          <w:sz w:val="20"/>
+          <w:lang w:val="pt-BR"/>
+        </w:rPr>
+      </w:pPr>
+      <w:r>
+        <w:rPr>
+          <w:rFonts w:ascii="Arial" w:hAnsi="Arial"/>
+          <w:sz w:val="20"/>
+          <w:u w:val="single"/>
+          <w:lang w:val="pt-BR"/>
+        </w:rPr>
+        <w:t xml:space="preserve">Data </w:t>
+      </w:r>
+      <w:proofErr w:type="spellStart"/>
+      <w:r>
+        <w:rPr>
+          <w:rFonts w:ascii="Arial" w:hAnsi="Arial"/>
+          <w:sz w:val="20"/>
+          <w:u w:val="single"/>
+          <w:lang w:val="pt-BR"/>
+        </w:rPr>
+        <w:t>required</w:t>
+      </w:r>
+      <w:proofErr w:type="spellEnd"/>
+      <w:r>
+        <w:rPr>
+          <w:rFonts w:ascii="Arial" w:hAnsi="Arial"/>
+          <w:sz w:val="20"/>
+          <w:lang w:val="pt-BR"/>
+        </w:rPr>
+        <w:t xml:space="preserve">: </w:t>
+      </w:r>
+      <w:r>
+        <w:rPr>
+          <w:rFonts w:ascii="Arial" w:hAnsi="Arial"/>
+          <w:sz w:val="20"/>
+          <w:lang w:val="pt-BR"/>
+        </w:rPr>
+        <w:t>Futuro-aluno cadastrado no sistema</w:t>
+      </w:r>
+    </w:p>
+    <w:p>
+      <w:pPr>
+        <w:pStyle w:val="bp"/>
+        <w:spacing w:before="0" w:after="0"/>
+        <w:rPr>
+          <w:rFonts w:ascii="Arial" w:hAnsi="Arial"/>
+          <w:sz w:val="20"/>
+          <w:lang w:val="pt-BR"/>
+        </w:rPr>
+      </w:pPr>
+    </w:p>
+    <w:p>
+      <w:pPr>
+        <w:pStyle w:val="bp"/>
+        <w:spacing w:before="0" w:after="0"/>
+        <w:rPr>
+          <w:rFonts w:ascii="Arial" w:hAnsi="Arial"/>
+          <w:b/>
+          <w:color w:val="0000FF"/>
+          <w:sz w:val="24"/>
+          <w:szCs w:val="24"/>
+          <w:lang w:val="pt-BR"/>
+        </w:rPr>
+      </w:pPr>
+      <w:r>
+        <w:rPr>
+          <w:rFonts w:ascii="Arial" w:hAnsi="Arial"/>
+          <w:b/>
+          <w:color w:val="0000FF"/>
+          <w:sz w:val="24"/>
+          <w:szCs w:val="24"/>
+          <w:lang w:val="pt-BR"/>
+        </w:rPr>
+        <w:t>TC</w:t>
+      </w:r>
+      <w:r>
+        <w:rPr>
+          <w:rFonts w:ascii="Arial" w:hAnsi="Arial"/>
+          <w:b/>
+          <w:color w:val="0000FF"/>
+          <w:sz w:val="24"/>
+          <w:szCs w:val="24"/>
+          <w:lang w:val="pt-BR"/>
+        </w:rPr>
+        <w:t>0</w:t>
+      </w:r>
+      <w:r>
+        <w:rPr>
+          <w:rFonts w:ascii="Arial" w:hAnsi="Arial"/>
+          <w:b/>
+          <w:color w:val="0000FF"/>
+          <w:sz w:val="24"/>
+          <w:szCs w:val="24"/>
+          <w:lang w:val="pt-BR"/>
+        </w:rPr>
+        <w:t>4</w:t>
+      </w:r>
+      <w:r>
+        <w:rPr>
+          <w:rFonts w:ascii="Arial" w:hAnsi="Arial"/>
+          <w:b/>
+          <w:sz w:val="24"/>
+          <w:szCs w:val="24"/>
+          <w:lang w:val="pt-BR"/>
+        </w:rPr>
+        <w:t xml:space="preserve"> - </w:t>
+      </w:r>
+      <w:r>
+        <w:rPr>
+          <w:rFonts w:ascii="Arial" w:hAnsi="Arial"/>
+          <w:b/>
+          <w:color w:val="0000FF"/>
+          <w:sz w:val="24"/>
+          <w:szCs w:val="24"/>
+          <w:lang w:val="pt-BR"/>
+        </w:rPr>
+        <w:t xml:space="preserve">Verificar </w:t>
+      </w:r>
+      <w:r>
+        <w:rPr>
+          <w:rFonts w:ascii="Arial" w:hAnsi="Arial"/>
+          <w:b/>
+          <w:color w:val="0000FF"/>
+          <w:sz w:val="24"/>
+          <w:szCs w:val="24"/>
+          <w:lang w:val="pt-BR"/>
+        </w:rPr>
+        <w:t xml:space="preserve">se o futuro-aluno é capaz de procurar por </w:t>
+      </w:r>
+      <w:r>
+        <w:rPr>
+          <w:rFonts w:ascii="Arial" w:hAnsi="Arial"/>
+          <w:b/>
+          <w:color w:val="0000FF"/>
+          <w:sz w:val="24"/>
+          <w:szCs w:val="24"/>
+          <w:lang w:val="pt-BR"/>
+        </w:rPr>
+        <w:t>veteranos em determinado curso</w:t>
+      </w:r>
+    </w:p>
+    <w:p>
+      <w:pPr>
+        <w:pStyle w:val="bp"/>
+        <w:spacing w:before="0" w:after="0"/>
+        <w:rPr>
+          <w:rFonts w:ascii="Arial" w:hAnsi="Arial"/>
+          <w:sz w:val="20"/>
+          <w:lang w:val="pt-BR"/>
+        </w:rPr>
+      </w:pPr>
+      <w:proofErr w:type="spellStart"/>
+      <w:r>
+        <w:rPr>
+          <w:rFonts w:ascii="Arial" w:hAnsi="Arial"/>
+          <w:sz w:val="20"/>
+          <w:u w:val="single"/>
+          <w:lang w:val="pt-BR"/>
+        </w:rPr>
+        <w:t>Description</w:t>
+      </w:r>
+      <w:proofErr w:type="spellEnd"/>
+      <w:r>
+        <w:rPr>
+          <w:rFonts w:ascii="Arial" w:hAnsi="Arial"/>
+          <w:sz w:val="20"/>
+          <w:lang w:val="pt-BR"/>
+        </w:rPr>
+        <w:t xml:space="preserve">: </w:t>
+      </w:r>
+      <w:r>
+        <w:rPr>
+          <w:rFonts w:ascii="Arial" w:hAnsi="Arial"/>
+          <w:sz w:val="20"/>
+          <w:lang w:val="pt-BR"/>
+        </w:rPr>
+        <w:t>O objetivo deste caso de teste é verificar se um futuro-aluno é capaz de procurar</w:t>
+      </w:r>
+      <w:r>
+        <w:rPr>
+          <w:rFonts w:ascii="Arial" w:hAnsi="Arial"/>
+          <w:sz w:val="20"/>
+          <w:lang w:val="pt-BR"/>
+        </w:rPr>
+        <w:t xml:space="preserve"> por veteranos em determinado curso da universidade</w:t>
+      </w:r>
+    </w:p>
+    <w:p>
+      <w:pPr>
+        <w:pStyle w:val="bp"/>
+        <w:spacing w:before="0" w:after="0"/>
+        <w:rPr>
+          <w:rFonts w:ascii="Arial" w:hAnsi="Arial"/>
+          <w:sz w:val="20"/>
+          <w:lang w:val="pt-BR"/>
+        </w:rPr>
+      </w:pPr>
+      <w:proofErr w:type="spellStart"/>
+      <w:r>
+        <w:rPr>
+          <w:rFonts w:ascii="Arial" w:hAnsi="Arial"/>
+          <w:sz w:val="20"/>
+          <w:u w:val="single"/>
+          <w:lang w:val="pt-BR"/>
+        </w:rPr>
+        <w:t>Pre-conditions</w:t>
+      </w:r>
+      <w:proofErr w:type="spellEnd"/>
+      <w:r>
+        <w:rPr>
+          <w:rFonts w:ascii="Arial" w:hAnsi="Arial"/>
+          <w:sz w:val="20"/>
+          <w:lang w:val="pt-BR"/>
+        </w:rPr>
+        <w:t>:</w:t>
+      </w:r>
+      <w:r>
+        <w:rPr>
+          <w:rFonts w:ascii="Arial" w:hAnsi="Arial"/>
+          <w:color w:val="0000FF"/>
+          <w:sz w:val="20"/>
+          <w:lang w:val="pt-BR"/>
+        </w:rPr>
+        <w:t xml:space="preserve"> </w:t>
+      </w:r>
+      <w:r>
+        <w:rPr>
+          <w:rFonts w:ascii="Arial" w:hAnsi="Arial"/>
+          <w:color w:val="0000FF"/>
+          <w:sz w:val="20"/>
+          <w:lang w:val="pt-BR"/>
+        </w:rPr>
+        <w:t>Futuro-aluno cadastrado no sistema</w:t>
+      </w:r>
+      <w:r>
+        <w:rPr>
+          <w:rFonts w:ascii="Arial" w:hAnsi="Arial"/>
+          <w:color w:val="0000FF"/>
+          <w:sz w:val="20"/>
+          <w:lang w:val="pt-BR"/>
+        </w:rPr>
+        <w:t>, cursos cadastrados, veteranos cadastrados</w:t>
+      </w:r>
+    </w:p>
+    <w:p>
+      <w:pPr>
+        <w:pStyle w:val="bp"/>
+        <w:spacing w:before="0" w:after="0"/>
+        <w:rPr>
+          <w:rFonts w:ascii="Arial" w:hAnsi="Arial"/>
+          <w:sz w:val="20"/>
+          <w:lang w:val="pt-BR"/>
+        </w:rPr>
+      </w:pPr>
+      <w:r>
+        <w:rPr>
+          <w:rFonts w:ascii="Arial" w:hAnsi="Arial"/>
+          <w:sz w:val="20"/>
+          <w:u w:val="single"/>
+          <w:lang w:val="pt-BR"/>
+        </w:rPr>
+        <w:t>Post-</w:t>
+      </w:r>
+      <w:proofErr w:type="spellStart"/>
+      <w:r>
+        <w:rPr>
+          <w:rFonts w:ascii="Arial" w:hAnsi="Arial"/>
+          <w:sz w:val="20"/>
+          <w:u w:val="single"/>
+          <w:lang w:val="pt-BR"/>
+        </w:rPr>
+        <w:t>conditions</w:t>
+      </w:r>
+      <w:proofErr w:type="spellEnd"/>
+      <w:r>
+        <w:rPr>
+          <w:rFonts w:ascii="Arial" w:hAnsi="Arial"/>
+          <w:sz w:val="20"/>
+          <w:lang w:val="pt-BR"/>
+        </w:rPr>
+        <w:t xml:space="preserve">: </w:t>
+      </w:r>
+      <w:r>
+        <w:rPr>
+          <w:rFonts w:ascii="Arial" w:hAnsi="Arial"/>
+          <w:sz w:val="20"/>
+          <w:lang w:val="pt-BR"/>
+        </w:rPr>
+        <w:t xml:space="preserve">O futuro-aluno é capaz de procurar </w:t>
+      </w:r>
+      <w:r>
+        <w:rPr>
+          <w:rFonts w:ascii="Arial" w:hAnsi="Arial"/>
+          <w:sz w:val="20"/>
+          <w:lang w:val="pt-BR"/>
+        </w:rPr>
+        <w:t>por veteranos em cada um dos cursos cadastrados</w:t>
+      </w:r>
+    </w:p>
+    <w:p>
+      <w:pPr>
+        <w:pStyle w:val="bp"/>
+        <w:spacing w:before="0" w:after="0"/>
+        <w:rPr>
+          <w:rFonts w:ascii="Arial" w:hAnsi="Arial"/>
+          <w:sz w:val="20"/>
+          <w:lang w:val="pt-BR"/>
+        </w:rPr>
+      </w:pPr>
+      <w:r>
+        <w:rPr>
+          <w:rFonts w:ascii="Arial" w:hAnsi="Arial"/>
+          <w:sz w:val="20"/>
+          <w:u w:val="single"/>
+          <w:lang w:val="pt-BR"/>
+        </w:rPr>
+        <w:t xml:space="preserve">Data </w:t>
+      </w:r>
+      <w:proofErr w:type="spellStart"/>
+      <w:r>
+        <w:rPr>
+          <w:rFonts w:ascii="Arial" w:hAnsi="Arial"/>
+          <w:sz w:val="20"/>
+          <w:u w:val="single"/>
+          <w:lang w:val="pt-BR"/>
+        </w:rPr>
+        <w:t>required</w:t>
+      </w:r>
+      <w:proofErr w:type="spellEnd"/>
+      <w:r>
+        <w:rPr>
+          <w:rFonts w:ascii="Arial" w:hAnsi="Arial"/>
+          <w:sz w:val="20"/>
+          <w:lang w:val="pt-BR"/>
+        </w:rPr>
+        <w:t xml:space="preserve">: </w:t>
+      </w:r>
+      <w:r>
+        <w:rPr>
+          <w:rFonts w:ascii="Arial" w:hAnsi="Arial"/>
+          <w:sz w:val="20"/>
+          <w:lang w:val="pt-BR"/>
+        </w:rPr>
+        <w:t>Futuro-aluno cadastrado no sistema</w:t>
+      </w:r>
+    </w:p>
+    <w:p>
+      <w:pPr>
+        <w:pStyle w:val="bp"/>
+        <w:spacing w:before="0" w:after="0"/>
+        <w:rPr>
+          <w:rFonts w:ascii="Arial" w:hAnsi="Arial"/>
+          <w:sz w:val="20"/>
+          <w:lang w:val="pt-BR"/>
+        </w:rPr>
+      </w:pPr>
+    </w:p>
+    <w:p>
+      <w:pPr>
+        <w:pStyle w:val="bp"/>
+        <w:spacing w:before="0" w:after="0"/>
+        <w:rPr>
+          <w:rFonts w:ascii="Arial" w:hAnsi="Arial"/>
+          <w:b/>
+          <w:color w:val="0000FF"/>
+          <w:sz w:val="24"/>
+          <w:szCs w:val="24"/>
+          <w:lang w:val="pt-BR"/>
+        </w:rPr>
+      </w:pPr>
+      <w:r>
+        <w:rPr>
+          <w:rFonts w:ascii="Arial" w:hAnsi="Arial"/>
+          <w:b/>
+          <w:color w:val="0000FF"/>
+          <w:sz w:val="24"/>
+          <w:szCs w:val="24"/>
+          <w:lang w:val="pt-BR"/>
+        </w:rPr>
+        <w:t>TC</w:t>
+      </w:r>
+      <w:r>
+        <w:rPr>
+          <w:rFonts w:ascii="Arial" w:hAnsi="Arial"/>
+          <w:b/>
+          <w:color w:val="0000FF"/>
+          <w:sz w:val="24"/>
+          <w:szCs w:val="24"/>
+          <w:lang w:val="pt-BR"/>
+        </w:rPr>
+        <w:t>0</w:t>
+      </w:r>
+      <w:r>
+        <w:rPr>
+          <w:rFonts w:ascii="Arial" w:hAnsi="Arial"/>
+          <w:b/>
+          <w:color w:val="0000FF"/>
+          <w:sz w:val="24"/>
+          <w:szCs w:val="24"/>
+          <w:lang w:val="pt-BR"/>
+        </w:rPr>
+        <w:t>4</w:t>
+      </w:r>
+      <w:r>
+        <w:rPr>
+          <w:rFonts w:ascii="Arial" w:hAnsi="Arial"/>
+          <w:b/>
+          <w:color w:val="0000FF"/>
+          <w:sz w:val="24"/>
+          <w:szCs w:val="24"/>
+          <w:lang w:val="pt-BR"/>
+        </w:rPr>
+        <w:t>A</w:t>
+      </w:r>
+      <w:r>
+        <w:rPr>
+          <w:rFonts w:ascii="Arial" w:hAnsi="Arial"/>
+          <w:b/>
+          <w:sz w:val="24"/>
+          <w:szCs w:val="24"/>
+          <w:lang w:val="pt-BR"/>
+        </w:rPr>
+        <w:t xml:space="preserve"> - </w:t>
+      </w:r>
+      <w:r>
+        <w:rPr>
+          <w:rFonts w:ascii="Arial" w:hAnsi="Arial"/>
+          <w:b/>
+          <w:color w:val="0000FF"/>
+          <w:sz w:val="24"/>
+          <w:szCs w:val="24"/>
+          <w:lang w:val="pt-BR"/>
+        </w:rPr>
+        <w:t xml:space="preserve">Verificar </w:t>
+      </w:r>
+      <w:r>
+        <w:rPr>
+          <w:rFonts w:ascii="Arial" w:hAnsi="Arial"/>
+          <w:b/>
+          <w:color w:val="0000FF"/>
+          <w:sz w:val="24"/>
+          <w:szCs w:val="24"/>
+          <w:lang w:val="pt-BR"/>
+        </w:rPr>
+        <w:t>se o futuro-aluno é capaz de procurar por veteranos em determinado curso</w:t>
+      </w:r>
+      <w:r>
+        <w:rPr>
+          <w:rFonts w:ascii="Arial" w:hAnsi="Arial"/>
+          <w:b/>
+          <w:color w:val="0000FF"/>
+          <w:sz w:val="24"/>
+          <w:szCs w:val="24"/>
+          <w:lang w:val="pt-BR"/>
+        </w:rPr>
+        <w:t xml:space="preserve"> (sem veteranos cadastrados)</w:t>
+      </w:r>
+    </w:p>
+    <w:p>
+      <w:pPr>
+        <w:pStyle w:val="bp"/>
+        <w:spacing w:before="0" w:after="0"/>
+        <w:rPr>
+          <w:rFonts w:ascii="Arial" w:hAnsi="Arial"/>
+          <w:sz w:val="20"/>
+          <w:lang w:val="pt-BR"/>
+        </w:rPr>
+      </w:pPr>
+      <w:proofErr w:type="spellStart"/>
+      <w:r>
+        <w:rPr>
+          <w:rFonts w:ascii="Arial" w:hAnsi="Arial"/>
+          <w:sz w:val="20"/>
+          <w:u w:val="single"/>
+          <w:lang w:val="pt-BR"/>
+        </w:rPr>
+        <w:t>Description</w:t>
+      </w:r>
+      <w:proofErr w:type="spellEnd"/>
+      <w:r>
+        <w:rPr>
+          <w:rFonts w:ascii="Arial" w:hAnsi="Arial"/>
+          <w:sz w:val="20"/>
+          <w:lang w:val="pt-BR"/>
+        </w:rPr>
+        <w:t xml:space="preserve">: </w:t>
+      </w:r>
+      <w:r>
+        <w:rPr>
+          <w:rFonts w:ascii="Arial" w:hAnsi="Arial"/>
+          <w:sz w:val="20"/>
+          <w:lang w:val="pt-BR"/>
+        </w:rPr>
+        <w:t>O objetivo deste caso de teste é verificar se um futuro-aluno é capaz de procurar por veteranos em determinado curso da universidade</w:t>
+      </w:r>
+      <w:r>
+        <w:rPr>
+          <w:rFonts w:ascii="Arial" w:hAnsi="Arial"/>
+          <w:sz w:val="20"/>
+          <w:lang w:val="pt-BR"/>
+        </w:rPr>
+        <w:t>. Neste caso de teste, não há veteranos cadastrados para um curso</w:t>
+      </w:r>
+    </w:p>
+    <w:p>
+      <w:pPr>
+        <w:pStyle w:val="bp"/>
+        <w:spacing w:before="0" w:after="0"/>
+        <w:rPr>
+          <w:rFonts w:ascii="Arial" w:hAnsi="Arial"/>
+          <w:color w:val="0000FF"/>
+          <w:sz w:val="20"/>
+          <w:lang w:val="pt-BR"/>
+        </w:rPr>
+      </w:pPr>
+      <w:proofErr w:type="spellStart"/>
+      <w:r>
+        <w:rPr>
+          <w:rFonts w:ascii="Arial" w:hAnsi="Arial"/>
+          <w:sz w:val="20"/>
+          <w:u w:val="single"/>
+          <w:lang w:val="pt-BR"/>
+        </w:rPr>
+        <w:t>Pre-conditions</w:t>
+      </w:r>
+      <w:proofErr w:type="spellEnd"/>
+      <w:r>
+        <w:rPr>
+          <w:rFonts w:ascii="Arial" w:hAnsi="Arial"/>
+          <w:sz w:val="20"/>
+          <w:lang w:val="pt-BR"/>
+        </w:rPr>
+        <w:t>:</w:t>
+      </w:r>
+      <w:r>
+        <w:rPr>
+          <w:rFonts w:ascii="Arial" w:hAnsi="Arial"/>
+          <w:color w:val="0000FF"/>
+          <w:sz w:val="20"/>
+          <w:lang w:val="pt-BR"/>
+        </w:rPr>
+        <w:t xml:space="preserve"> </w:t>
+      </w:r>
+      <w:r>
+        <w:rPr>
+          <w:rFonts w:ascii="Arial" w:hAnsi="Arial"/>
+          <w:color w:val="0000FF"/>
+          <w:sz w:val="20"/>
+          <w:lang w:val="pt-BR"/>
+        </w:rPr>
+        <w:t xml:space="preserve">Futuro-aluno cadastrado no sistema, cursos </w:t>
+      </w:r>
+      <w:r>
+        <w:rPr>
+          <w:rFonts w:ascii="Arial" w:hAnsi="Arial"/>
+          <w:color w:val="0000FF"/>
+          <w:sz w:val="20"/>
+          <w:lang w:val="pt-BR"/>
+        </w:rPr>
+        <w:t>cadastrados</w:t>
+      </w:r>
+    </w:p>
+    <w:p>
+      <w:pPr>
+        <w:pStyle w:val="bp"/>
+        <w:spacing w:before="0" w:after="0"/>
+        <w:rPr>
+          <w:rFonts w:ascii="Arial" w:hAnsi="Arial"/>
+          <w:sz w:val="20"/>
+          <w:lang w:val="pt-BR"/>
+        </w:rPr>
+      </w:pPr>
+      <w:r>
+        <w:rPr>
+          <w:rFonts w:ascii="Arial" w:hAnsi="Arial"/>
+          <w:sz w:val="20"/>
+          <w:u w:val="single"/>
+          <w:lang w:val="pt-BR"/>
+        </w:rPr>
+        <w:t>Post-</w:t>
+      </w:r>
+      <w:proofErr w:type="spellStart"/>
+      <w:r>
+        <w:rPr>
+          <w:rFonts w:ascii="Arial" w:hAnsi="Arial"/>
+          <w:sz w:val="20"/>
+          <w:u w:val="single"/>
+          <w:lang w:val="pt-BR"/>
+        </w:rPr>
+        <w:t>conditions</w:t>
+      </w:r>
+      <w:proofErr w:type="spellEnd"/>
+      <w:r>
+        <w:rPr>
+          <w:rFonts w:ascii="Arial" w:hAnsi="Arial"/>
+          <w:sz w:val="20"/>
+          <w:lang w:val="pt-BR"/>
+        </w:rPr>
+        <w:t xml:space="preserve">: </w:t>
+      </w:r>
+      <w:r>
+        <w:rPr>
+          <w:rFonts w:ascii="Arial" w:hAnsi="Arial"/>
+          <w:sz w:val="20"/>
+          <w:lang w:val="pt-BR"/>
+        </w:rPr>
+        <w:t xml:space="preserve">O futuro-aluno </w:t>
+      </w:r>
+      <w:r>
+        <w:rPr>
+          <w:rFonts w:ascii="Arial" w:hAnsi="Arial"/>
+          <w:sz w:val="20"/>
+          <w:lang w:val="pt-BR"/>
+        </w:rPr>
+        <w:t>deve ser alertado por algum tipo de mensagem que não há veteranos cadastrados para o curso selecionado</w:t>
+      </w:r>
+    </w:p>
+    <w:p>
+      <w:pPr>
+        <w:pStyle w:val="bp"/>
+        <w:spacing w:before="0" w:after="0"/>
+        <w:rPr>
+          <w:rFonts w:ascii="Arial" w:hAnsi="Arial"/>
+          <w:sz w:val="20"/>
+          <w:lang w:val="pt-BR"/>
+        </w:rPr>
+      </w:pPr>
+      <w:r>
+        <w:rPr>
+          <w:rFonts w:ascii="Arial" w:hAnsi="Arial"/>
+          <w:sz w:val="20"/>
+          <w:u w:val="single"/>
+          <w:lang w:val="pt-BR"/>
+        </w:rPr>
+        <w:t xml:space="preserve">Data </w:t>
+      </w:r>
+      <w:proofErr w:type="spellStart"/>
+      <w:r>
+        <w:rPr>
+          <w:rFonts w:ascii="Arial" w:hAnsi="Arial"/>
+          <w:sz w:val="20"/>
+          <w:u w:val="single"/>
+          <w:lang w:val="pt-BR"/>
+        </w:rPr>
+        <w:t>required</w:t>
+      </w:r>
+      <w:proofErr w:type="spellEnd"/>
+      <w:r>
+        <w:rPr>
+          <w:rFonts w:ascii="Arial" w:hAnsi="Arial"/>
+          <w:sz w:val="20"/>
+          <w:lang w:val="pt-BR"/>
+        </w:rPr>
+        <w:t xml:space="preserve">: </w:t>
+      </w:r>
+      <w:r>
+        <w:rPr>
+          <w:rFonts w:ascii="Arial" w:hAnsi="Arial"/>
+          <w:sz w:val="20"/>
+          <w:lang w:val="pt-BR"/>
+        </w:rPr>
+        <w:t>Futuro-aluno cadastrado no sistema</w:t>
+      </w:r>
+    </w:p>
+    <w:p>
+      <w:pPr>
+        <w:pStyle w:val="bp"/>
+        <w:spacing w:before="0" w:after="0"/>
+        <w:rPr>
+          <w:rFonts w:ascii="Arial" w:hAnsi="Arial"/>
+          <w:sz w:val="20"/>
+          <w:lang w:val="pt-BR"/>
+        </w:rPr>
+      </w:pPr>
+    </w:p>
+    <w:p>
+      <w:pPr>
+        <w:pStyle w:val="bp"/>
+        <w:spacing w:before="0" w:after="0"/>
+        <w:rPr>
+          <w:rFonts w:ascii="Arial" w:hAnsi="Arial"/>
+          <w:b/>
+          <w:color w:val="0000FF"/>
+          <w:sz w:val="24"/>
+          <w:szCs w:val="24"/>
+          <w:lang w:val="pt-BR"/>
+        </w:rPr>
+      </w:pPr>
+      <w:r>
+        <w:rPr>
+          <w:rFonts w:ascii="Arial" w:hAnsi="Arial"/>
+          <w:b/>
+          <w:color w:val="0000FF"/>
+          <w:sz w:val="24"/>
+          <w:szCs w:val="24"/>
+          <w:lang w:val="pt-BR"/>
+        </w:rPr>
+        <w:t>TC</w:t>
+      </w:r>
+      <w:r>
+        <w:rPr>
+          <w:rFonts w:ascii="Arial" w:hAnsi="Arial"/>
+          <w:b/>
+          <w:color w:val="0000FF"/>
+          <w:sz w:val="24"/>
+          <w:szCs w:val="24"/>
+          <w:lang w:val="pt-BR"/>
+        </w:rPr>
+        <w:t>0</w:t>
+      </w:r>
+      <w:r>
+        <w:rPr>
+          <w:rFonts w:ascii="Arial" w:hAnsi="Arial"/>
+          <w:b/>
+          <w:color w:val="0000FF"/>
+          <w:sz w:val="24"/>
+          <w:szCs w:val="24"/>
+          <w:lang w:val="pt-BR"/>
+        </w:rPr>
+        <w:t>5</w:t>
+      </w:r>
+      <w:r>
+        <w:rPr>
+          <w:rFonts w:ascii="Arial" w:hAnsi="Arial"/>
+          <w:b/>
+          <w:sz w:val="24"/>
+          <w:szCs w:val="24"/>
+          <w:lang w:val="pt-BR"/>
+        </w:rPr>
+        <w:t xml:space="preserve"> - </w:t>
+      </w:r>
+      <w:r>
+        <w:rPr>
+          <w:rFonts w:ascii="Arial" w:hAnsi="Arial"/>
+          <w:b/>
+          <w:color w:val="0000FF"/>
+          <w:sz w:val="24"/>
+          <w:szCs w:val="24"/>
+          <w:lang w:val="pt-BR"/>
+        </w:rPr>
+        <w:t xml:space="preserve">Verificar </w:t>
+      </w:r>
+      <w:r>
+        <w:rPr>
+          <w:rFonts w:ascii="Arial" w:hAnsi="Arial"/>
+          <w:b/>
+          <w:color w:val="0000FF"/>
+          <w:sz w:val="24"/>
+          <w:szCs w:val="24"/>
+          <w:lang w:val="pt-BR"/>
+        </w:rPr>
+        <w:t xml:space="preserve">se o </w:t>
+      </w:r>
+      <w:r>
+        <w:rPr>
+          <w:rFonts w:ascii="Arial" w:hAnsi="Arial"/>
+          <w:b/>
+          <w:color w:val="0000FF"/>
+          <w:sz w:val="24"/>
+          <w:szCs w:val="24"/>
+          <w:lang w:val="pt-BR"/>
+        </w:rPr>
+        <w:t>veterano</w:t>
+      </w:r>
+      <w:r>
+        <w:rPr>
+          <w:rFonts w:ascii="Arial" w:hAnsi="Arial"/>
+          <w:b/>
+          <w:color w:val="0000FF"/>
+          <w:sz w:val="24"/>
+          <w:szCs w:val="24"/>
+          <w:lang w:val="pt-BR"/>
+        </w:rPr>
+        <w:t xml:space="preserve"> é capaz de </w:t>
+      </w:r>
+      <w:r>
+        <w:rPr>
+          <w:rFonts w:ascii="Arial" w:hAnsi="Arial"/>
+          <w:b/>
+          <w:color w:val="0000FF"/>
+          <w:sz w:val="24"/>
+          <w:szCs w:val="24"/>
+          <w:lang w:val="pt-BR"/>
+        </w:rPr>
+        <w:t>definir seus horários de aconselhamento</w:t>
+      </w:r>
+    </w:p>
+    <w:p>
+      <w:pPr>
+        <w:pStyle w:val="bp"/>
+        <w:spacing w:before="0" w:after="0"/>
+        <w:rPr>
+          <w:rFonts w:ascii="Arial" w:hAnsi="Arial"/>
+          <w:sz w:val="20"/>
+          <w:lang w:val="pt-BR"/>
+        </w:rPr>
+      </w:pPr>
+      <w:proofErr w:type="spellStart"/>
+      <w:r>
+        <w:rPr>
+          <w:rFonts w:ascii="Arial" w:hAnsi="Arial"/>
+          <w:sz w:val="20"/>
+          <w:u w:val="single"/>
+          <w:lang w:val="pt-BR"/>
+        </w:rPr>
+        <w:t>Description</w:t>
+      </w:r>
+      <w:proofErr w:type="spellEnd"/>
+      <w:r>
+        <w:rPr>
+          <w:rFonts w:ascii="Arial" w:hAnsi="Arial"/>
+          <w:sz w:val="20"/>
+          <w:lang w:val="pt-BR"/>
+        </w:rPr>
+        <w:t xml:space="preserve">: </w:t>
+      </w:r>
+      <w:r>
+        <w:rPr>
+          <w:rFonts w:ascii="Arial" w:hAnsi="Arial"/>
+          <w:sz w:val="20"/>
+          <w:lang w:val="pt-BR"/>
+        </w:rPr>
+        <w:t xml:space="preserve">O objetivo deste caso de teste é verificar </w:t>
+      </w:r>
+      <w:r>
+        <w:rPr>
+          <w:rFonts w:ascii="Arial" w:hAnsi="Arial"/>
+          <w:sz w:val="20"/>
+          <w:lang w:val="pt-BR"/>
+        </w:rPr>
+        <w:t>se um veterano é capaz de definir os horários em que ele se encontra disponível para aconselhamento</w:t>
+      </w:r>
+    </w:p>
+    <w:p>
+      <w:pPr>
+        <w:pStyle w:val="bp"/>
+        <w:spacing w:before="0" w:after="0"/>
+        <w:rPr>
+          <w:rFonts w:ascii="Arial" w:hAnsi="Arial"/>
+          <w:sz w:val="20"/>
+          <w:lang w:val="pt-BR"/>
+        </w:rPr>
+      </w:pPr>
+      <w:proofErr w:type="spellStart"/>
+      <w:r>
+        <w:rPr>
+          <w:rFonts w:ascii="Arial" w:hAnsi="Arial"/>
+          <w:sz w:val="20"/>
+          <w:u w:val="single"/>
+          <w:lang w:val="pt-BR"/>
+        </w:rPr>
+        <w:t>Pre-conditions</w:t>
+      </w:r>
+      <w:proofErr w:type="spellEnd"/>
+      <w:r>
+        <w:rPr>
+          <w:rFonts w:ascii="Arial" w:hAnsi="Arial"/>
+          <w:sz w:val="20"/>
+          <w:lang w:val="pt-BR"/>
+        </w:rPr>
+        <w:t>:</w:t>
+      </w:r>
+      <w:r>
+        <w:rPr>
+          <w:rFonts w:ascii="Arial" w:hAnsi="Arial"/>
+          <w:color w:val="0000FF"/>
+          <w:sz w:val="20"/>
+          <w:lang w:val="pt-BR"/>
+        </w:rPr>
+        <w:t xml:space="preserve"> </w:t>
+      </w:r>
+      <w:r>
+        <w:rPr>
+          <w:rFonts w:ascii="Arial" w:hAnsi="Arial"/>
+          <w:color w:val="0000FF"/>
+          <w:sz w:val="20"/>
+          <w:lang w:val="pt-BR"/>
+        </w:rPr>
+        <w:t>Veterano cadastrado no sistema</w:t>
+      </w:r>
+    </w:p>
+    <w:p>
+      <w:pPr>
+        <w:pStyle w:val="bp"/>
+        <w:spacing w:before="0" w:after="0"/>
+        <w:rPr>
+          <w:rFonts w:ascii="Arial" w:hAnsi="Arial"/>
+          <w:sz w:val="20"/>
+          <w:lang w:val="pt-BR"/>
+        </w:rPr>
+      </w:pPr>
+      <w:r>
+        <w:rPr>
+          <w:rFonts w:ascii="Arial" w:hAnsi="Arial"/>
+          <w:sz w:val="20"/>
+          <w:u w:val="single"/>
+          <w:lang w:val="pt-BR"/>
+        </w:rPr>
+        <w:t>Post-</w:t>
+      </w:r>
+      <w:proofErr w:type="spellStart"/>
+      <w:r>
+        <w:rPr>
+          <w:rFonts w:ascii="Arial" w:hAnsi="Arial"/>
+          <w:sz w:val="20"/>
+          <w:u w:val="single"/>
+          <w:lang w:val="pt-BR"/>
+        </w:rPr>
+        <w:t>conditions</w:t>
+      </w:r>
+      <w:proofErr w:type="spellEnd"/>
+      <w:r>
+        <w:rPr>
+          <w:rFonts w:ascii="Arial" w:hAnsi="Arial"/>
+          <w:sz w:val="20"/>
+          <w:lang w:val="pt-BR"/>
+        </w:rPr>
+        <w:t xml:space="preserve">: </w:t>
+      </w:r>
+      <w:r>
+        <w:rPr>
+          <w:rFonts w:ascii="Arial" w:hAnsi="Arial"/>
+          <w:sz w:val="20"/>
+          <w:lang w:val="pt-BR"/>
+        </w:rPr>
+        <w:t xml:space="preserve">O </w:t>
+      </w:r>
+      <w:r>
+        <w:rPr>
+          <w:rFonts w:ascii="Arial" w:hAnsi="Arial"/>
+          <w:sz w:val="20"/>
+          <w:lang w:val="pt-BR"/>
+        </w:rPr>
+        <w:t>aluno veterano é capaz de definir os horários em que ele está disponível para aconselhamento</w:t>
+      </w:r>
+    </w:p>
+    <w:p>
+      <w:pPr>
+        <w:pStyle w:val="bp"/>
+        <w:spacing w:before="0" w:after="0"/>
+        <w:rPr>
+          <w:rFonts w:ascii="Arial" w:hAnsi="Arial"/>
+          <w:sz w:val="20"/>
+          <w:lang w:val="pt-BR"/>
+        </w:rPr>
+      </w:pPr>
+      <w:r>
+        <w:rPr>
+          <w:rFonts w:ascii="Arial" w:hAnsi="Arial"/>
+          <w:sz w:val="20"/>
+          <w:u w:val="single"/>
+          <w:lang w:val="pt-BR"/>
+        </w:rPr>
+        <w:t xml:space="preserve">Data </w:t>
+      </w:r>
+      <w:proofErr w:type="spellStart"/>
+      <w:r>
+        <w:rPr>
+          <w:rFonts w:ascii="Arial" w:hAnsi="Arial"/>
+          <w:sz w:val="20"/>
+          <w:u w:val="single"/>
+          <w:lang w:val="pt-BR"/>
+        </w:rPr>
+        <w:t>required</w:t>
+      </w:r>
+      <w:proofErr w:type="spellEnd"/>
+      <w:r>
+        <w:rPr>
+          <w:rFonts w:ascii="Arial" w:hAnsi="Arial"/>
+          <w:sz w:val="20"/>
+          <w:lang w:val="pt-BR"/>
+        </w:rPr>
+        <w:t xml:space="preserve">: </w:t>
+      </w:r>
+      <w:r>
+        <w:rPr>
+          <w:rFonts w:ascii="Arial" w:hAnsi="Arial"/>
+          <w:color w:val="0000FF"/>
+          <w:sz w:val="20"/>
+          <w:lang w:val="pt-BR"/>
+        </w:rPr>
+        <w:t>Veterano cadastrado no sistema</w:t>
+      </w:r>
+      <w:r>
+        <w:rPr>
+          <w:rFonts w:ascii="Arial" w:hAnsi="Arial"/>
+          <w:color w:val="0000FF"/>
+          <w:sz w:val="20"/>
+          <w:lang w:val="pt-BR"/>
+        </w:rPr>
+        <w:t xml:space="preserve">, horário de </w:t>
+      </w:r>
+      <w:r>
+        <w:rPr>
+          <w:rFonts w:ascii="Arial" w:hAnsi="Arial"/>
+          <w:color w:val="0000FF"/>
+          <w:sz w:val="20"/>
+          <w:lang w:val="pt-BR"/>
+        </w:rPr>
+        <w:t>aconselhamento</w:t>
+      </w:r>
+      <w:r>
+        <w:rPr>
+          <w:rFonts w:ascii="Arial" w:hAnsi="Arial"/>
+          <w:color w:val="0000FF"/>
+          <w:sz w:val="20"/>
+          <w:lang w:val="pt-BR"/>
+        </w:rPr>
+        <w:t xml:space="preserve"> válido</w:t>
+      </w:r>
+    </w:p>
+    <w:p>
+      <w:pPr>
+        <w:pStyle w:val="bp"/>
+        <w:spacing w:before="0" w:after="0"/>
+        <w:rPr>
+          <w:rFonts w:ascii="Arial" w:hAnsi="Arial"/>
+          <w:sz w:val="20"/>
+          <w:lang w:val="pt-BR"/>
+        </w:rPr>
+      </w:pPr>
+    </w:p>
+    <w:p>
+      <w:pPr>
+        <w:pStyle w:val="bp"/>
+        <w:spacing w:before="0" w:after="0"/>
+        <w:rPr>
+          <w:rFonts w:ascii="Arial" w:hAnsi="Arial"/>
+          <w:sz w:val="20"/>
+          <w:lang w:val="pt-BR"/>
+        </w:rPr>
+      </w:pPr>
+    </w:p>
+    <w:p>
+      <w:pPr>
+        <w:pStyle w:val="bp"/>
+        <w:spacing w:before="0" w:after="0"/>
+        <w:rPr>
+          <w:rFonts w:ascii="Arial" w:hAnsi="Arial"/>
+          <w:b/>
+          <w:color w:val="0000FF"/>
+          <w:sz w:val="24"/>
+          <w:szCs w:val="24"/>
+          <w:lang w:val="pt-BR"/>
+        </w:rPr>
+      </w:pPr>
+    </w:p>
+    <w:p>
+      <w:pPr>
+        <w:pStyle w:val="bp"/>
+        <w:spacing w:before="0" w:after="0"/>
+        <w:rPr>
+          <w:rFonts w:ascii="Arial" w:hAnsi="Arial"/>
+          <w:sz w:val="20"/>
+          <w:lang w:val="pt-BR"/>
+        </w:rPr>
+      </w:pPr>
+    </w:p>
+    <w:p>
+      <w:pPr>
+        <w:pStyle w:val="bp"/>
+        <w:spacing w:before="0" w:after="0"/>
+        <w:rPr>
+          <w:rFonts w:ascii="Arial" w:hAnsi="Arial"/>
+          <w:b/>
+          <w:color w:val="0000FF"/>
+          <w:sz w:val="24"/>
+          <w:szCs w:val="24"/>
+          <w:lang w:val="pt-BR"/>
+        </w:rPr>
+      </w:pPr>
+      <w:r>
+        <w:rPr>
+          <w:rFonts w:ascii="Arial" w:hAnsi="Arial"/>
+          <w:b/>
+          <w:color w:val="0000FF"/>
+          <w:sz w:val="24"/>
+          <w:szCs w:val="24"/>
+          <w:lang w:val="pt-BR"/>
+        </w:rPr>
+        <w:t>TC</w:t>
+      </w:r>
+      <w:r>
+        <w:rPr>
+          <w:rFonts w:ascii="Arial" w:hAnsi="Arial"/>
+          <w:b/>
+          <w:color w:val="0000FF"/>
+          <w:sz w:val="24"/>
+          <w:szCs w:val="24"/>
+          <w:lang w:val="pt-BR"/>
+        </w:rPr>
+        <w:t>0</w:t>
+      </w:r>
+      <w:r>
+        <w:rPr>
+          <w:rFonts w:ascii="Arial" w:hAnsi="Arial"/>
+          <w:b/>
+          <w:color w:val="0000FF"/>
+          <w:sz w:val="24"/>
+          <w:szCs w:val="24"/>
+          <w:lang w:val="pt-BR"/>
+        </w:rPr>
+        <w:t>5</w:t>
+      </w:r>
+      <w:r>
+        <w:rPr>
+          <w:rFonts w:ascii="Arial" w:hAnsi="Arial"/>
+          <w:b/>
+          <w:color w:val="0000FF"/>
+          <w:sz w:val="24"/>
+          <w:szCs w:val="24"/>
+          <w:lang w:val="pt-BR"/>
+        </w:rPr>
+        <w:t>A</w:t>
+      </w:r>
+      <w:r>
+        <w:rPr>
+          <w:rFonts w:ascii="Arial" w:hAnsi="Arial"/>
+          <w:b/>
+          <w:sz w:val="24"/>
+          <w:szCs w:val="24"/>
+          <w:lang w:val="pt-BR"/>
+        </w:rPr>
+        <w:t xml:space="preserve"> - </w:t>
+      </w:r>
+      <w:r>
+        <w:rPr>
+          <w:rFonts w:ascii="Arial" w:hAnsi="Arial"/>
+          <w:b/>
+          <w:color w:val="0000FF"/>
+          <w:sz w:val="24"/>
+          <w:szCs w:val="24"/>
+          <w:lang w:val="pt-BR"/>
+        </w:rPr>
+        <w:t xml:space="preserve">Verificar </w:t>
+      </w:r>
+      <w:r>
+        <w:rPr>
+          <w:rFonts w:ascii="Arial" w:hAnsi="Arial"/>
+          <w:b/>
+          <w:color w:val="0000FF"/>
+          <w:sz w:val="24"/>
+          <w:szCs w:val="24"/>
+          <w:lang w:val="pt-BR"/>
+        </w:rPr>
+        <w:t>se o veterano é capaz de definir seus horários de aconselhamento</w:t>
+      </w:r>
+      <w:r>
+        <w:rPr>
+          <w:rFonts w:ascii="Arial" w:hAnsi="Arial"/>
+          <w:b/>
+          <w:color w:val="0000FF"/>
+          <w:sz w:val="24"/>
+          <w:szCs w:val="24"/>
+          <w:lang w:val="pt-BR"/>
+        </w:rPr>
+        <w:t xml:space="preserve"> (dados inválidos)</w:t>
+      </w:r>
+    </w:p>
+    <w:p>
+      <w:pPr>
+        <w:pStyle w:val="bp"/>
+        <w:spacing w:before="0" w:after="0"/>
+        <w:rPr>
+          <w:rFonts w:ascii="Arial" w:hAnsi="Arial"/>
+          <w:sz w:val="20"/>
+          <w:lang w:val="pt-BR"/>
+        </w:rPr>
+      </w:pPr>
+      <w:proofErr w:type="spellStart"/>
+      <w:r>
+        <w:rPr>
+          <w:rFonts w:ascii="Arial" w:hAnsi="Arial"/>
+          <w:sz w:val="20"/>
+          <w:u w:val="single"/>
+          <w:lang w:val="pt-BR"/>
+        </w:rPr>
+        <w:t>Description</w:t>
+      </w:r>
+      <w:proofErr w:type="spellEnd"/>
+      <w:r>
+        <w:rPr>
+          <w:rFonts w:ascii="Arial" w:hAnsi="Arial"/>
+          <w:sz w:val="20"/>
+          <w:lang w:val="pt-BR"/>
+        </w:rPr>
+        <w:t xml:space="preserve">: </w:t>
+      </w:r>
+      <w:r>
+        <w:rPr>
+          <w:rFonts w:ascii="Arial" w:hAnsi="Arial"/>
+          <w:sz w:val="20"/>
+          <w:lang w:val="pt-BR"/>
+        </w:rPr>
+        <w:t xml:space="preserve">O objetivo deste caso de teste é verificar </w:t>
+      </w:r>
+      <w:r>
+        <w:rPr>
+          <w:rFonts w:ascii="Arial" w:hAnsi="Arial"/>
+          <w:sz w:val="20"/>
+          <w:lang w:val="pt-BR"/>
+        </w:rPr>
+        <w:t>que</w:t>
+      </w:r>
+      <w:r>
+        <w:rPr>
+          <w:rFonts w:ascii="Arial" w:hAnsi="Arial"/>
+          <w:sz w:val="20"/>
+          <w:lang w:val="pt-BR"/>
+        </w:rPr>
+        <w:t xml:space="preserve"> um veterano </w:t>
+      </w:r>
+      <w:r>
+        <w:rPr>
+          <w:rFonts w:ascii="Arial" w:hAnsi="Arial"/>
+          <w:sz w:val="20"/>
+          <w:lang w:val="pt-BR"/>
+        </w:rPr>
+        <w:t>não deve ser</w:t>
+      </w:r>
+      <w:r>
+        <w:rPr>
+          <w:rFonts w:ascii="Arial" w:hAnsi="Arial"/>
+          <w:sz w:val="20"/>
+          <w:lang w:val="pt-BR"/>
+        </w:rPr>
+        <w:t xml:space="preserve"> capaz de definir os horários em que ele se encontra disponível para aconselhamento</w:t>
+      </w:r>
+      <w:r>
+        <w:rPr>
+          <w:rFonts w:ascii="Arial" w:hAnsi="Arial"/>
+          <w:sz w:val="20"/>
+          <w:lang w:val="pt-BR"/>
+        </w:rPr>
+        <w:t xml:space="preserve">. Neste caso de teste será </w:t>
+      </w:r>
+      <w:proofErr w:type="gramStart"/>
+      <w:r>
+        <w:rPr>
+          <w:rFonts w:ascii="Arial" w:hAnsi="Arial"/>
+          <w:sz w:val="20"/>
+          <w:lang w:val="pt-BR"/>
+        </w:rPr>
+        <w:t>utilizados</w:t>
+      </w:r>
+      <w:proofErr w:type="gramEnd"/>
+      <w:r>
+        <w:rPr>
+          <w:rFonts w:ascii="Arial" w:hAnsi="Arial"/>
+          <w:sz w:val="20"/>
+          <w:lang w:val="pt-BR"/>
+        </w:rPr>
+        <w:t xml:space="preserve"> dados inválidos para a definição dos horários</w:t>
+      </w:r>
+    </w:p>
+    <w:p>
+      <w:pPr>
+        <w:pStyle w:val="bp"/>
+        <w:spacing w:before="0" w:after="0"/>
+        <w:rPr>
+          <w:rFonts w:ascii="Arial" w:hAnsi="Arial"/>
+          <w:sz w:val="20"/>
+          <w:lang w:val="pt-BR"/>
+        </w:rPr>
+      </w:pPr>
+      <w:proofErr w:type="spellStart"/>
+      <w:r>
+        <w:rPr>
+          <w:rFonts w:ascii="Arial" w:hAnsi="Arial"/>
+          <w:sz w:val="20"/>
+          <w:u w:val="single"/>
+          <w:lang w:val="pt-BR"/>
+        </w:rPr>
+        <w:t>Pre-conditions</w:t>
+      </w:r>
+      <w:proofErr w:type="spellEnd"/>
+      <w:r>
+        <w:rPr>
+          <w:rFonts w:ascii="Arial" w:hAnsi="Arial"/>
+          <w:sz w:val="20"/>
+          <w:lang w:val="pt-BR"/>
+        </w:rPr>
+        <w:t>:</w:t>
+      </w:r>
+      <w:r>
+        <w:rPr>
+          <w:rFonts w:ascii="Arial" w:hAnsi="Arial"/>
+          <w:color w:val="0000FF"/>
+          <w:sz w:val="20"/>
+          <w:lang w:val="pt-BR"/>
+        </w:rPr>
+        <w:t xml:space="preserve"> </w:t>
+      </w:r>
+      <w:r>
+        <w:rPr>
+          <w:rFonts w:ascii="Arial" w:hAnsi="Arial"/>
+          <w:color w:val="0000FF"/>
+          <w:sz w:val="20"/>
+          <w:lang w:val="pt-BR"/>
+        </w:rPr>
+        <w:t>Veterano cadastrado no sistema</w:t>
+      </w:r>
+    </w:p>
+    <w:p>
+      <w:pPr>
+        <w:pStyle w:val="bp"/>
+        <w:spacing w:before="0" w:after="0"/>
+        <w:rPr>
+          <w:rFonts w:ascii="Arial" w:hAnsi="Arial"/>
+          <w:sz w:val="20"/>
+          <w:lang w:val="pt-BR"/>
+        </w:rPr>
+      </w:pPr>
+      <w:r>
+        <w:rPr>
+          <w:rFonts w:ascii="Arial" w:hAnsi="Arial"/>
+          <w:sz w:val="20"/>
+          <w:u w:val="single"/>
+          <w:lang w:val="pt-BR"/>
+        </w:rPr>
+        <w:t>Post-</w:t>
+      </w:r>
+      <w:proofErr w:type="spellStart"/>
+      <w:r>
+        <w:rPr>
+          <w:rFonts w:ascii="Arial" w:hAnsi="Arial"/>
+          <w:sz w:val="20"/>
+          <w:u w:val="single"/>
+          <w:lang w:val="pt-BR"/>
+        </w:rPr>
+        <w:t>conditions</w:t>
+      </w:r>
+      <w:proofErr w:type="spellEnd"/>
+      <w:r>
+        <w:rPr>
+          <w:rFonts w:ascii="Arial" w:hAnsi="Arial"/>
+          <w:sz w:val="20"/>
+          <w:lang w:val="pt-BR"/>
+        </w:rPr>
+        <w:t xml:space="preserve">: </w:t>
+      </w:r>
+      <w:r>
+        <w:rPr>
+          <w:rFonts w:ascii="Arial" w:hAnsi="Arial"/>
+          <w:sz w:val="20"/>
+          <w:lang w:val="pt-BR"/>
+        </w:rPr>
+        <w:t>O sistema não deve permitir que o veterano cadastre um horário de aconselhamento com dados inválidos. Exemplo: horário na madrugada</w:t>
+      </w:r>
+    </w:p>
+    <w:p>
+      <w:pPr>
+        <w:pStyle w:val="bp"/>
+        <w:spacing w:before="0" w:after="0"/>
+        <w:rPr>
+          <w:rFonts w:ascii="Arial" w:hAnsi="Arial"/>
+          <w:sz w:val="20"/>
+          <w:lang w:val="pt-BR"/>
+        </w:rPr>
+      </w:pPr>
+      <w:r>
+        <w:rPr>
+          <w:rFonts w:ascii="Arial" w:hAnsi="Arial"/>
+          <w:sz w:val="20"/>
+          <w:u w:val="single"/>
+          <w:lang w:val="pt-BR"/>
+        </w:rPr>
+        <w:t xml:space="preserve">Data </w:t>
+      </w:r>
+      <w:proofErr w:type="spellStart"/>
+      <w:r>
+        <w:rPr>
+          <w:rFonts w:ascii="Arial" w:hAnsi="Arial"/>
+          <w:sz w:val="20"/>
+          <w:u w:val="single"/>
+          <w:lang w:val="pt-BR"/>
+        </w:rPr>
+        <w:t>required</w:t>
+      </w:r>
+      <w:proofErr w:type="spellEnd"/>
+      <w:r>
+        <w:rPr>
+          <w:rFonts w:ascii="Arial" w:hAnsi="Arial"/>
+          <w:sz w:val="20"/>
+          <w:lang w:val="pt-BR"/>
+        </w:rPr>
+        <w:t xml:space="preserve">: </w:t>
+      </w:r>
+      <w:r>
+        <w:rPr>
+          <w:rFonts w:ascii="Arial" w:hAnsi="Arial"/>
+          <w:color w:val="0000FF"/>
+          <w:sz w:val="20"/>
+          <w:lang w:val="pt-BR"/>
+        </w:rPr>
+        <w:t>Veterano cadastrado no sistema</w:t>
+      </w:r>
+      <w:r>
+        <w:rPr>
+          <w:rFonts w:ascii="Arial" w:hAnsi="Arial"/>
+          <w:color w:val="0000FF"/>
+          <w:sz w:val="20"/>
+          <w:lang w:val="pt-BR"/>
+        </w:rPr>
+        <w:t xml:space="preserve">, horário de </w:t>
+      </w:r>
+      <w:r>
+        <w:rPr>
+          <w:rFonts w:ascii="Arial" w:hAnsi="Arial"/>
+          <w:color w:val="0000FF"/>
+          <w:sz w:val="20"/>
+          <w:lang w:val="pt-BR"/>
+        </w:rPr>
+        <w:t>aconselhamento</w:t>
+      </w:r>
+      <w:r>
+        <w:rPr>
+          <w:rFonts w:ascii="Arial" w:hAnsi="Arial"/>
+          <w:color w:val="0000FF"/>
+          <w:sz w:val="20"/>
+          <w:lang w:val="pt-BR"/>
+        </w:rPr>
+        <w:t xml:space="preserve"> inválido</w:t>
+      </w:r>
+    </w:p>
+    <w:p>
+      <w:pPr>
+        <w:pStyle w:val="bp"/>
+        <w:spacing w:before="0" w:after="0"/>
+        <w:rPr>
+          <w:rFonts w:ascii="Arial" w:hAnsi="Arial"/>
+          <w:b/>
+          <w:color w:val="0000FF"/>
+          <w:sz w:val="24"/>
+          <w:szCs w:val="24"/>
+          <w:lang w:val="pt-BR"/>
+        </w:rPr>
+      </w:pPr>
+    </w:p>
+    <w:p>
+      <w:pPr>
+        <w:pStyle w:val="bp"/>
+        <w:spacing w:before="0" w:after="0"/>
+        <w:rPr>
+          <w:rFonts w:ascii="Arial" w:hAnsi="Arial"/>
+          <w:b/>
+          <w:color w:val="0000FF"/>
+          <w:sz w:val="24"/>
+          <w:szCs w:val="24"/>
+          <w:lang w:val="pt-BR"/>
+        </w:rPr>
+      </w:pPr>
+    </w:p>
+    <w:p>
+      <w:pPr>
+        <w:pStyle w:val="bp"/>
+        <w:spacing w:before="0" w:after="0"/>
+        <w:rPr>
+          <w:rFonts w:ascii="Arial" w:hAnsi="Arial"/>
+          <w:b/>
+          <w:color w:val="0000FF"/>
+          <w:sz w:val="24"/>
+          <w:szCs w:val="24"/>
+          <w:lang w:val="pt-BR"/>
+        </w:rPr>
+      </w:pPr>
+      <w:r>
+        <w:rPr>
+          <w:rFonts w:ascii="Arial" w:hAnsi="Arial"/>
+          <w:b/>
+          <w:color w:val="0000FF"/>
+          <w:sz w:val="24"/>
+          <w:szCs w:val="24"/>
+          <w:lang w:val="pt-BR"/>
+        </w:rPr>
+        <w:t>TC</w:t>
+      </w:r>
+      <w:r>
+        <w:rPr>
+          <w:rFonts w:ascii="Arial" w:hAnsi="Arial"/>
+          <w:b/>
+          <w:color w:val="0000FF"/>
+          <w:sz w:val="24"/>
+          <w:szCs w:val="24"/>
+          <w:lang w:val="pt-BR"/>
+        </w:rPr>
+        <w:t>0</w:t>
+      </w:r>
+      <w:r>
+        <w:rPr>
+          <w:rFonts w:ascii="Arial" w:hAnsi="Arial"/>
+          <w:b/>
+          <w:color w:val="0000FF"/>
+          <w:sz w:val="24"/>
+          <w:szCs w:val="24"/>
+          <w:lang w:val="pt-BR"/>
+        </w:rPr>
+        <w:t>5</w:t>
+      </w:r>
+      <w:r>
+        <w:rPr>
+          <w:rFonts w:ascii="Arial" w:hAnsi="Arial"/>
+          <w:b/>
+          <w:color w:val="0000FF"/>
+          <w:sz w:val="24"/>
+          <w:szCs w:val="24"/>
+          <w:lang w:val="pt-BR"/>
+        </w:rPr>
+        <w:t>B</w:t>
+      </w:r>
+      <w:r>
+        <w:rPr>
+          <w:rFonts w:ascii="Arial" w:hAnsi="Arial"/>
+          <w:b/>
+          <w:sz w:val="24"/>
+          <w:szCs w:val="24"/>
+          <w:lang w:val="pt-BR"/>
+        </w:rPr>
+        <w:t xml:space="preserve"> - </w:t>
+      </w:r>
+      <w:r>
+        <w:rPr>
+          <w:rFonts w:ascii="Arial" w:hAnsi="Arial"/>
+          <w:b/>
+          <w:color w:val="0000FF"/>
+          <w:sz w:val="24"/>
+          <w:szCs w:val="24"/>
+          <w:lang w:val="pt-BR"/>
+        </w:rPr>
+        <w:t xml:space="preserve">Verificar </w:t>
+      </w:r>
+      <w:r>
+        <w:rPr>
+          <w:rFonts w:ascii="Arial" w:hAnsi="Arial"/>
+          <w:b/>
+          <w:color w:val="0000FF"/>
+          <w:sz w:val="24"/>
+          <w:szCs w:val="24"/>
+          <w:lang w:val="pt-BR"/>
+        </w:rPr>
+        <w:t xml:space="preserve">se o veterano é capaz de </w:t>
+      </w:r>
+      <w:r>
+        <w:rPr>
+          <w:rFonts w:ascii="Arial" w:hAnsi="Arial"/>
+          <w:b/>
+          <w:color w:val="0000FF"/>
+          <w:sz w:val="24"/>
+          <w:szCs w:val="24"/>
+          <w:lang w:val="pt-BR"/>
+        </w:rPr>
+        <w:t>alterar</w:t>
+      </w:r>
+      <w:r>
+        <w:rPr>
+          <w:rFonts w:ascii="Arial" w:hAnsi="Arial"/>
+          <w:b/>
+          <w:color w:val="0000FF"/>
+          <w:sz w:val="24"/>
+          <w:szCs w:val="24"/>
+          <w:lang w:val="pt-BR"/>
+        </w:rPr>
+        <w:t xml:space="preserve"> seus horários de aconselhamento</w:t>
+      </w:r>
+    </w:p>
+    <w:p>
+      <w:pPr>
+        <w:pStyle w:val="bp"/>
+        <w:spacing w:before="0" w:after="0"/>
+        <w:rPr>
+          <w:rFonts w:ascii="Arial" w:hAnsi="Arial"/>
+          <w:sz w:val="20"/>
+          <w:lang w:val="pt-BR"/>
+        </w:rPr>
+      </w:pPr>
+      <w:proofErr w:type="spellStart"/>
+      <w:r>
+        <w:rPr>
+          <w:rFonts w:ascii="Arial" w:hAnsi="Arial"/>
+          <w:sz w:val="20"/>
+          <w:u w:val="single"/>
+          <w:lang w:val="pt-BR"/>
+        </w:rPr>
+        <w:t>Description</w:t>
+      </w:r>
+      <w:proofErr w:type="spellEnd"/>
+      <w:r>
+        <w:rPr>
+          <w:rFonts w:ascii="Arial" w:hAnsi="Arial"/>
+          <w:sz w:val="20"/>
+          <w:lang w:val="pt-BR"/>
+        </w:rPr>
+        <w:t xml:space="preserve">: </w:t>
+      </w:r>
+      <w:r>
+        <w:rPr>
+          <w:rFonts w:ascii="Arial" w:hAnsi="Arial"/>
+          <w:sz w:val="20"/>
+          <w:lang w:val="pt-BR"/>
+        </w:rPr>
+        <w:t xml:space="preserve">O objetivo deste caso de teste é verificar </w:t>
+      </w:r>
+      <w:r>
+        <w:rPr>
+          <w:rFonts w:ascii="Arial" w:hAnsi="Arial"/>
+          <w:sz w:val="20"/>
+          <w:lang w:val="pt-BR"/>
+        </w:rPr>
+        <w:t>se</w:t>
+      </w:r>
+      <w:r>
+        <w:rPr>
+          <w:rFonts w:ascii="Arial" w:hAnsi="Arial"/>
+          <w:sz w:val="20"/>
+          <w:lang w:val="pt-BR"/>
+        </w:rPr>
+        <w:t xml:space="preserve"> um veterano</w:t>
+      </w:r>
+      <w:r>
+        <w:rPr>
+          <w:rFonts w:ascii="Arial" w:hAnsi="Arial"/>
+          <w:sz w:val="20"/>
+          <w:lang w:val="pt-BR"/>
+        </w:rPr>
+        <w:t xml:space="preserve"> é</w:t>
+      </w:r>
+      <w:r>
+        <w:rPr>
+          <w:rFonts w:ascii="Arial" w:hAnsi="Arial"/>
+          <w:sz w:val="20"/>
+          <w:lang w:val="pt-BR"/>
+        </w:rPr>
+        <w:t xml:space="preserve"> capaz de </w:t>
+      </w:r>
+      <w:r>
+        <w:rPr>
+          <w:rFonts w:ascii="Arial" w:hAnsi="Arial"/>
+          <w:sz w:val="20"/>
+          <w:lang w:val="pt-BR"/>
+        </w:rPr>
+        <w:t>alterar</w:t>
+      </w:r>
+      <w:r>
+        <w:rPr>
+          <w:rFonts w:ascii="Arial" w:hAnsi="Arial"/>
+          <w:sz w:val="20"/>
+          <w:lang w:val="pt-BR"/>
+        </w:rPr>
+        <w:t xml:space="preserve"> os horários em que ele se encontra disponível para aconselhamento. </w:t>
+      </w:r>
+    </w:p>
+    <w:p>
+      <w:pPr>
+        <w:pStyle w:val="bp"/>
+        <w:spacing w:before="0" w:after="0"/>
+        <w:rPr>
+          <w:rFonts w:ascii="Arial" w:hAnsi="Arial"/>
+          <w:sz w:val="20"/>
+          <w:lang w:val="pt-BR"/>
+        </w:rPr>
+      </w:pPr>
+      <w:proofErr w:type="spellStart"/>
+      <w:r>
+        <w:rPr>
+          <w:rFonts w:ascii="Arial" w:hAnsi="Arial"/>
+          <w:sz w:val="20"/>
+          <w:u w:val="single"/>
+          <w:lang w:val="pt-BR"/>
+        </w:rPr>
+        <w:t>Pre-conditions</w:t>
+      </w:r>
+      <w:proofErr w:type="spellEnd"/>
+      <w:r>
+        <w:rPr>
+          <w:rFonts w:ascii="Arial" w:hAnsi="Arial"/>
+          <w:sz w:val="20"/>
+          <w:lang w:val="pt-BR"/>
+        </w:rPr>
+        <w:t>:</w:t>
+      </w:r>
+      <w:r>
+        <w:rPr>
+          <w:rFonts w:ascii="Arial" w:hAnsi="Arial"/>
+          <w:color w:val="0000FF"/>
+          <w:sz w:val="20"/>
+          <w:lang w:val="pt-BR"/>
+        </w:rPr>
+        <w:t xml:space="preserve"> </w:t>
+      </w:r>
+      <w:r>
+        <w:rPr>
+          <w:rFonts w:ascii="Arial" w:hAnsi="Arial"/>
+          <w:color w:val="0000FF"/>
+          <w:sz w:val="20"/>
+          <w:lang w:val="pt-BR"/>
+        </w:rPr>
+        <w:t>Veterano cadastrado no sistema</w:t>
+      </w:r>
+      <w:r>
+        <w:rPr>
+          <w:rFonts w:ascii="Arial" w:hAnsi="Arial"/>
+          <w:color w:val="0000FF"/>
+          <w:sz w:val="20"/>
+          <w:lang w:val="pt-BR"/>
+        </w:rPr>
+        <w:t xml:space="preserve"> e com um horário de aconselhamento cadastrado</w:t>
+      </w:r>
+    </w:p>
+    <w:p>
+      <w:pPr>
+        <w:pStyle w:val="bp"/>
+        <w:spacing w:before="0" w:after="0"/>
+        <w:rPr>
+          <w:rFonts w:ascii="Arial" w:hAnsi="Arial"/>
+          <w:sz w:val="20"/>
+          <w:lang w:val="pt-BR"/>
+        </w:rPr>
+      </w:pPr>
+      <w:r>
+        <w:rPr>
+          <w:rFonts w:ascii="Arial" w:hAnsi="Arial"/>
+          <w:sz w:val="20"/>
+          <w:u w:val="single"/>
+          <w:lang w:val="pt-BR"/>
+        </w:rPr>
+        <w:t>Post-</w:t>
+      </w:r>
+      <w:proofErr w:type="spellStart"/>
+      <w:r>
+        <w:rPr>
+          <w:rFonts w:ascii="Arial" w:hAnsi="Arial"/>
+          <w:sz w:val="20"/>
+          <w:u w:val="single"/>
+          <w:lang w:val="pt-BR"/>
+        </w:rPr>
+        <w:t>conditions</w:t>
+      </w:r>
+      <w:proofErr w:type="spellEnd"/>
+      <w:r>
+        <w:rPr>
+          <w:rFonts w:ascii="Arial" w:hAnsi="Arial"/>
+          <w:sz w:val="20"/>
+          <w:lang w:val="pt-BR"/>
+        </w:rPr>
+        <w:t xml:space="preserve">: </w:t>
+      </w:r>
+      <w:r>
+        <w:rPr>
+          <w:rFonts w:ascii="Arial" w:hAnsi="Arial"/>
+          <w:sz w:val="20"/>
+          <w:lang w:val="pt-BR"/>
+        </w:rPr>
+        <w:t>Veterano é capaz de alterar seus horários de aconselhamento</w:t>
+      </w:r>
+    </w:p>
+    <w:p>
+      <w:pPr>
+        <w:pStyle w:val="bp"/>
+        <w:spacing w:before="0" w:after="0"/>
+        <w:rPr>
+          <w:rFonts w:ascii="Arial" w:hAnsi="Arial"/>
+          <w:sz w:val="20"/>
+          <w:lang w:val="pt-BR"/>
+        </w:rPr>
+      </w:pPr>
+      <w:r>
+        <w:rPr>
+          <w:rFonts w:ascii="Arial" w:hAnsi="Arial"/>
+          <w:sz w:val="20"/>
+          <w:u w:val="single"/>
+          <w:lang w:val="pt-BR"/>
+        </w:rPr>
+        <w:t xml:space="preserve">Data </w:t>
+      </w:r>
+      <w:proofErr w:type="spellStart"/>
+      <w:r>
+        <w:rPr>
+          <w:rFonts w:ascii="Arial" w:hAnsi="Arial"/>
+          <w:sz w:val="20"/>
+          <w:u w:val="single"/>
+          <w:lang w:val="pt-BR"/>
+        </w:rPr>
+        <w:t>required</w:t>
+      </w:r>
+      <w:proofErr w:type="spellEnd"/>
+      <w:r>
+        <w:rPr>
+          <w:rFonts w:ascii="Arial" w:hAnsi="Arial"/>
+          <w:sz w:val="20"/>
+          <w:lang w:val="pt-BR"/>
+        </w:rPr>
+        <w:t xml:space="preserve">: </w:t>
+      </w:r>
+      <w:r>
+        <w:rPr>
+          <w:rFonts w:ascii="Arial" w:hAnsi="Arial"/>
+          <w:color w:val="0000FF"/>
+          <w:sz w:val="20"/>
+          <w:lang w:val="pt-BR"/>
+        </w:rPr>
+        <w:t>Veterano cadastrado no sistema</w:t>
+      </w:r>
+    </w:p>
+    <w:p>
+      <w:pPr>
+        <w:pStyle w:val="bp"/>
+        <w:spacing w:before="0" w:after="0"/>
+        <w:rPr>
+          <w:rFonts w:ascii="Arial" w:hAnsi="Arial"/>
+          <w:sz w:val="20"/>
+          <w:lang w:val="pt-BR"/>
+        </w:rPr>
+      </w:pPr>
+    </w:p>
+    <w:p>
+      <w:pPr>
+        <w:pStyle w:val="bp"/>
+        <w:spacing w:before="0" w:after="0"/>
+        <w:rPr>
+          <w:rFonts w:ascii="Arial" w:hAnsi="Arial"/>
+          <w:sz w:val="20"/>
+          <w:lang w:val="pt-BR"/>
+        </w:rPr>
+      </w:pPr>
+    </w:p>
+    <w:p>
+      <w:pPr>
+        <w:pStyle w:val="bp"/>
+        <w:spacing w:before="0" w:after="0"/>
+        <w:rPr>
+          <w:rFonts w:ascii="Arial" w:hAnsi="Arial"/>
+          <w:b/>
+          <w:color w:val="0000FF"/>
+          <w:sz w:val="24"/>
+          <w:szCs w:val="24"/>
+          <w:lang w:val="pt-BR"/>
+        </w:rPr>
+      </w:pPr>
+      <w:r>
+        <w:rPr>
+          <w:rFonts w:ascii="Arial" w:hAnsi="Arial"/>
+          <w:b/>
+          <w:color w:val="0000FF"/>
+          <w:sz w:val="24"/>
+          <w:szCs w:val="24"/>
+          <w:lang w:val="pt-BR"/>
+        </w:rPr>
+        <w:t>TC</w:t>
+      </w:r>
+      <w:r>
+        <w:rPr>
+          <w:rFonts w:ascii="Arial" w:hAnsi="Arial"/>
+          <w:b/>
+          <w:color w:val="0000FF"/>
+          <w:sz w:val="24"/>
+          <w:szCs w:val="24"/>
+          <w:lang w:val="pt-BR"/>
+        </w:rPr>
+        <w:t>0</w:t>
+      </w:r>
+      <w:r>
+        <w:rPr>
+          <w:rFonts w:ascii="Arial" w:hAnsi="Arial"/>
+          <w:b/>
+          <w:color w:val="0000FF"/>
+          <w:sz w:val="24"/>
+          <w:szCs w:val="24"/>
+          <w:lang w:val="pt-BR"/>
+        </w:rPr>
+        <w:t>6</w:t>
+      </w:r>
+      <w:r>
+        <w:rPr>
+          <w:rFonts w:ascii="Arial" w:hAnsi="Arial"/>
+          <w:b/>
+          <w:sz w:val="24"/>
+          <w:szCs w:val="24"/>
+          <w:lang w:val="pt-BR"/>
+        </w:rPr>
+        <w:t xml:space="preserve"> - </w:t>
+      </w:r>
+      <w:r>
+        <w:rPr>
+          <w:rFonts w:ascii="Arial" w:hAnsi="Arial"/>
+          <w:b/>
+          <w:color w:val="0000FF"/>
+          <w:sz w:val="24"/>
+          <w:szCs w:val="24"/>
+          <w:lang w:val="pt-BR"/>
+        </w:rPr>
+        <w:t xml:space="preserve">Verificar </w:t>
+      </w:r>
+      <w:r>
+        <w:rPr>
+          <w:rFonts w:ascii="Arial" w:hAnsi="Arial"/>
+          <w:b/>
+          <w:color w:val="0000FF"/>
+          <w:sz w:val="24"/>
+          <w:szCs w:val="24"/>
+          <w:lang w:val="pt-BR"/>
+        </w:rPr>
+        <w:t xml:space="preserve">se o </w:t>
+      </w:r>
+      <w:r>
+        <w:rPr>
+          <w:rFonts w:ascii="Arial" w:hAnsi="Arial"/>
+          <w:b/>
+          <w:color w:val="0000FF"/>
+          <w:sz w:val="24"/>
+          <w:szCs w:val="24"/>
+          <w:lang w:val="pt-BR"/>
+        </w:rPr>
+        <w:t>futuro-aluno é capaz de cancelar um compromisso</w:t>
+      </w:r>
+    </w:p>
+    <w:p>
+      <w:pPr>
+        <w:pStyle w:val="bp"/>
+        <w:spacing w:before="0" w:after="0"/>
+        <w:rPr>
+          <w:rFonts w:ascii="Arial" w:hAnsi="Arial"/>
+          <w:sz w:val="20"/>
+          <w:lang w:val="pt-BR"/>
+        </w:rPr>
+      </w:pPr>
+      <w:proofErr w:type="spellStart"/>
+      <w:r>
+        <w:rPr>
+          <w:rFonts w:ascii="Arial" w:hAnsi="Arial"/>
+          <w:sz w:val="20"/>
+          <w:u w:val="single"/>
+          <w:lang w:val="pt-BR"/>
+        </w:rPr>
+        <w:t>Description</w:t>
+      </w:r>
+      <w:proofErr w:type="spellEnd"/>
+      <w:r>
+        <w:rPr>
+          <w:rFonts w:ascii="Arial" w:hAnsi="Arial"/>
+          <w:sz w:val="20"/>
+          <w:lang w:val="pt-BR"/>
+        </w:rPr>
+        <w:t xml:space="preserve">: </w:t>
+      </w:r>
+      <w:r>
+        <w:rPr>
+          <w:rFonts w:ascii="Arial" w:hAnsi="Arial"/>
+          <w:sz w:val="20"/>
+          <w:lang w:val="pt-BR"/>
+        </w:rPr>
+        <w:t xml:space="preserve">O objetivo deste caso de teste é verificar se um </w:t>
+      </w:r>
+      <w:r>
+        <w:rPr>
+          <w:rFonts w:ascii="Arial" w:hAnsi="Arial"/>
+          <w:sz w:val="20"/>
+          <w:lang w:val="pt-BR"/>
+        </w:rPr>
+        <w:t>futuro-aluno</w:t>
+      </w:r>
+      <w:r>
+        <w:rPr>
+          <w:rFonts w:ascii="Arial" w:hAnsi="Arial"/>
+          <w:sz w:val="20"/>
+          <w:lang w:val="pt-BR"/>
+        </w:rPr>
+        <w:t xml:space="preserve"> é capaz de </w:t>
+      </w:r>
+      <w:r>
+        <w:rPr>
+          <w:rFonts w:ascii="Arial" w:hAnsi="Arial"/>
+          <w:sz w:val="20"/>
+          <w:lang w:val="pt-BR"/>
+        </w:rPr>
+        <w:t>cancelar um compromisso</w:t>
+      </w:r>
+    </w:p>
+    <w:p>
+      <w:pPr>
+        <w:pStyle w:val="bp"/>
+        <w:spacing w:before="0" w:after="0"/>
+        <w:rPr>
+          <w:rFonts w:ascii="Arial" w:hAnsi="Arial"/>
+          <w:sz w:val="20"/>
+          <w:lang w:val="pt-BR"/>
+        </w:rPr>
+      </w:pPr>
+      <w:proofErr w:type="spellStart"/>
+      <w:r>
+        <w:rPr>
+          <w:rFonts w:ascii="Arial" w:hAnsi="Arial"/>
+          <w:sz w:val="20"/>
+          <w:u w:val="single"/>
+          <w:lang w:val="pt-BR"/>
+        </w:rPr>
+        <w:t>Pre-conditions</w:t>
+      </w:r>
+      <w:proofErr w:type="spellEnd"/>
+      <w:r>
+        <w:rPr>
+          <w:rFonts w:ascii="Arial" w:hAnsi="Arial"/>
+          <w:sz w:val="20"/>
+          <w:lang w:val="pt-BR"/>
+        </w:rPr>
+        <w:t>:</w:t>
+      </w:r>
+      <w:r>
+        <w:rPr>
+          <w:rFonts w:ascii="Arial" w:hAnsi="Arial"/>
+          <w:color w:val="0000FF"/>
+          <w:sz w:val="20"/>
+          <w:lang w:val="pt-BR"/>
+        </w:rPr>
+        <w:t xml:space="preserve"> </w:t>
+      </w:r>
+      <w:r>
+        <w:rPr>
+          <w:rFonts w:ascii="Arial" w:hAnsi="Arial"/>
+          <w:color w:val="0000FF"/>
+          <w:sz w:val="20"/>
+          <w:lang w:val="pt-BR"/>
+        </w:rPr>
+        <w:t xml:space="preserve">Futuro-aluno cadastrado no sistema, </w:t>
+      </w:r>
+      <w:r>
+        <w:rPr>
+          <w:rFonts w:ascii="Arial" w:hAnsi="Arial"/>
+          <w:color w:val="0000FF"/>
+          <w:sz w:val="20"/>
+          <w:lang w:val="pt-BR"/>
+        </w:rPr>
+        <w:t>compromisso na agenda</w:t>
+      </w:r>
+      <w:r>
+        <w:rPr>
+          <w:rFonts w:ascii="Arial" w:hAnsi="Arial"/>
+          <w:color w:val="0000FF"/>
+          <w:sz w:val="20"/>
+          <w:lang w:val="pt-BR"/>
+        </w:rPr>
+        <w:t xml:space="preserve"> do futuro-aluno</w:t>
+      </w:r>
+    </w:p>
+    <w:p>
+      <w:pPr>
+        <w:pStyle w:val="bp"/>
+        <w:spacing w:before="0" w:after="0"/>
+        <w:rPr>
+          <w:rFonts w:ascii="Arial" w:hAnsi="Arial"/>
+          <w:sz w:val="20"/>
+          <w:lang w:val="pt-BR"/>
+        </w:rPr>
+      </w:pPr>
+      <w:r>
+        <w:rPr>
+          <w:rFonts w:ascii="Arial" w:hAnsi="Arial"/>
+          <w:sz w:val="20"/>
+          <w:u w:val="single"/>
+          <w:lang w:val="pt-BR"/>
+        </w:rPr>
+        <w:t>Post-</w:t>
+      </w:r>
+      <w:proofErr w:type="spellStart"/>
+      <w:r>
+        <w:rPr>
+          <w:rFonts w:ascii="Arial" w:hAnsi="Arial"/>
+          <w:sz w:val="20"/>
+          <w:u w:val="single"/>
+          <w:lang w:val="pt-BR"/>
+        </w:rPr>
+        <w:t>conditions</w:t>
+      </w:r>
+      <w:proofErr w:type="spellEnd"/>
+      <w:r>
+        <w:rPr>
+          <w:rFonts w:ascii="Arial" w:hAnsi="Arial"/>
+          <w:sz w:val="20"/>
+          <w:lang w:val="pt-BR"/>
+        </w:rPr>
+        <w:t xml:space="preserve">: </w:t>
+      </w:r>
+      <w:r>
+        <w:rPr>
+          <w:rFonts w:ascii="Arial" w:hAnsi="Arial"/>
+          <w:sz w:val="20"/>
+          <w:lang w:val="pt-BR"/>
+        </w:rPr>
+        <w:t xml:space="preserve">O </w:t>
+      </w:r>
+      <w:r>
+        <w:rPr>
+          <w:rFonts w:ascii="Arial" w:hAnsi="Arial"/>
+          <w:sz w:val="20"/>
+          <w:lang w:val="pt-BR"/>
+        </w:rPr>
+        <w:t>futuro-aluno é capaz de cancelar um compromisso</w:t>
+      </w:r>
+    </w:p>
+    <w:p>
+      <w:pPr>
+        <w:pStyle w:val="bp"/>
+        <w:spacing w:before="0" w:after="0"/>
+        <w:rPr>
+          <w:rFonts w:ascii="Arial" w:hAnsi="Arial"/>
+          <w:color w:val="0000FF"/>
+          <w:sz w:val="20"/>
+          <w:lang w:val="pt-BR"/>
+        </w:rPr>
+      </w:pPr>
+      <w:r>
+        <w:rPr>
+          <w:rFonts w:ascii="Arial" w:hAnsi="Arial"/>
+          <w:sz w:val="20"/>
+          <w:u w:val="single"/>
+          <w:lang w:val="pt-BR"/>
+        </w:rPr>
+        <w:t xml:space="preserve">Data </w:t>
+      </w:r>
+      <w:proofErr w:type="spellStart"/>
+      <w:r>
+        <w:rPr>
+          <w:rFonts w:ascii="Arial" w:hAnsi="Arial"/>
+          <w:sz w:val="20"/>
+          <w:u w:val="single"/>
+          <w:lang w:val="pt-BR"/>
+        </w:rPr>
+        <w:t>required</w:t>
+      </w:r>
+      <w:proofErr w:type="spellEnd"/>
+      <w:r>
+        <w:rPr>
+          <w:rFonts w:ascii="Arial" w:hAnsi="Arial"/>
+          <w:sz w:val="20"/>
+          <w:lang w:val="pt-BR"/>
+        </w:rPr>
+        <w:t xml:space="preserve">: </w:t>
+      </w:r>
+      <w:r>
+        <w:rPr>
+          <w:rFonts w:ascii="Arial" w:hAnsi="Arial"/>
+          <w:color w:val="0000FF"/>
+          <w:sz w:val="20"/>
+          <w:lang w:val="pt-BR"/>
+        </w:rPr>
+        <w:t>Futuro-aluno cadastrado no sistema</w:t>
+      </w:r>
+    </w:p>
+    <w:p>
+      <w:pPr>
+        <w:pStyle w:val="bp"/>
+        <w:spacing w:before="0" w:after="0"/>
+        <w:rPr>
+          <w:rFonts w:ascii="Arial" w:hAnsi="Arial"/>
+          <w:color w:val="0000FF"/>
+          <w:sz w:val="20"/>
+          <w:lang w:val="pt-BR"/>
+        </w:rPr>
+      </w:pPr>
+    </w:p>
+    <w:p>
+      <w:pPr>
+        <w:pStyle w:val="bp"/>
+        <w:spacing w:before="0" w:after="0"/>
+        <w:rPr>
+          <w:rFonts w:ascii="Arial" w:hAnsi="Arial"/>
+          <w:b/>
+          <w:color w:val="0000FF"/>
+          <w:sz w:val="24"/>
+          <w:szCs w:val="24"/>
+          <w:lang w:val="pt-BR"/>
+        </w:rPr>
+      </w:pPr>
+      <w:r>
+        <w:rPr>
+          <w:rFonts w:ascii="Arial" w:hAnsi="Arial"/>
+          <w:b/>
+          <w:color w:val="0000FF"/>
+          <w:sz w:val="24"/>
+          <w:szCs w:val="24"/>
+          <w:lang w:val="pt-BR"/>
+        </w:rPr>
+        <w:t>TC</w:t>
+      </w:r>
+      <w:r>
+        <w:rPr>
+          <w:rFonts w:ascii="Arial" w:hAnsi="Arial"/>
+          <w:b/>
+          <w:color w:val="0000FF"/>
+          <w:sz w:val="24"/>
+          <w:szCs w:val="24"/>
+          <w:lang w:val="pt-BR"/>
+        </w:rPr>
+        <w:t>0</w:t>
+      </w:r>
+      <w:r>
+        <w:rPr>
+          <w:rFonts w:ascii="Arial" w:hAnsi="Arial"/>
+          <w:b/>
+          <w:color w:val="0000FF"/>
+          <w:sz w:val="24"/>
+          <w:szCs w:val="24"/>
+          <w:lang w:val="pt-BR"/>
+        </w:rPr>
+        <w:t>6</w:t>
+      </w:r>
+      <w:r>
+        <w:rPr>
+          <w:rFonts w:ascii="Arial" w:hAnsi="Arial"/>
+          <w:b/>
+          <w:color w:val="0000FF"/>
+          <w:sz w:val="24"/>
+          <w:szCs w:val="24"/>
+          <w:lang w:val="pt-BR"/>
+        </w:rPr>
+        <w:t>A</w:t>
+      </w:r>
+      <w:r>
+        <w:rPr>
+          <w:rFonts w:ascii="Arial" w:hAnsi="Arial"/>
+          <w:b/>
+          <w:sz w:val="24"/>
+          <w:szCs w:val="24"/>
+          <w:lang w:val="pt-BR"/>
+        </w:rPr>
+        <w:t xml:space="preserve"> - </w:t>
+      </w:r>
+      <w:r>
+        <w:rPr>
+          <w:rFonts w:ascii="Arial" w:hAnsi="Arial"/>
+          <w:b/>
+          <w:color w:val="0000FF"/>
+          <w:sz w:val="24"/>
+          <w:szCs w:val="24"/>
+          <w:lang w:val="pt-BR"/>
+        </w:rPr>
+        <w:t xml:space="preserve">Verificar </w:t>
+      </w:r>
+      <w:r>
+        <w:rPr>
+          <w:rFonts w:ascii="Arial" w:hAnsi="Arial"/>
+          <w:b/>
+          <w:color w:val="0000FF"/>
+          <w:sz w:val="24"/>
+          <w:szCs w:val="24"/>
+          <w:lang w:val="pt-BR"/>
+        </w:rPr>
+        <w:t xml:space="preserve">se o </w:t>
+      </w:r>
+      <w:r>
+        <w:rPr>
+          <w:rFonts w:ascii="Arial" w:hAnsi="Arial"/>
+          <w:b/>
+          <w:color w:val="0000FF"/>
+          <w:sz w:val="24"/>
+          <w:szCs w:val="24"/>
+          <w:lang w:val="pt-BR"/>
+        </w:rPr>
+        <w:t>veterano</w:t>
+      </w:r>
+      <w:r>
+        <w:rPr>
+          <w:rFonts w:ascii="Arial" w:hAnsi="Arial"/>
+          <w:b/>
+          <w:color w:val="0000FF"/>
+          <w:sz w:val="24"/>
+          <w:szCs w:val="24"/>
+          <w:lang w:val="pt-BR"/>
+        </w:rPr>
+        <w:t xml:space="preserve"> é capaz de cancelar um compromisso</w:t>
+      </w:r>
+    </w:p>
+    <w:p>
+      <w:pPr>
+        <w:pStyle w:val="bp"/>
+        <w:spacing w:before="0" w:after="0"/>
+        <w:rPr>
+          <w:rFonts w:ascii="Arial" w:hAnsi="Arial"/>
+          <w:sz w:val="20"/>
+          <w:lang w:val="pt-BR"/>
+        </w:rPr>
+      </w:pPr>
+      <w:proofErr w:type="spellStart"/>
+      <w:r>
+        <w:rPr>
+          <w:rFonts w:ascii="Arial" w:hAnsi="Arial"/>
+          <w:sz w:val="20"/>
+          <w:u w:val="single"/>
+          <w:lang w:val="pt-BR"/>
+        </w:rPr>
+        <w:t>Description</w:t>
+      </w:r>
+      <w:proofErr w:type="spellEnd"/>
+      <w:r>
+        <w:rPr>
+          <w:rFonts w:ascii="Arial" w:hAnsi="Arial"/>
+          <w:sz w:val="20"/>
+          <w:lang w:val="pt-BR"/>
+        </w:rPr>
+        <w:t xml:space="preserve">: </w:t>
+      </w:r>
+      <w:r>
+        <w:rPr>
+          <w:rFonts w:ascii="Arial" w:hAnsi="Arial"/>
+          <w:sz w:val="20"/>
+          <w:lang w:val="pt-BR"/>
+        </w:rPr>
+        <w:t xml:space="preserve">O objetivo deste caso de teste é verificar se um </w:t>
+      </w:r>
+      <w:r>
+        <w:rPr>
+          <w:rFonts w:ascii="Arial" w:hAnsi="Arial"/>
+          <w:sz w:val="20"/>
+          <w:lang w:val="pt-BR"/>
+        </w:rPr>
+        <w:t>veterano</w:t>
+      </w:r>
+      <w:r>
+        <w:rPr>
+          <w:rFonts w:ascii="Arial" w:hAnsi="Arial"/>
+          <w:sz w:val="20"/>
+          <w:lang w:val="pt-BR"/>
+        </w:rPr>
+        <w:t xml:space="preserve"> é capaz de cancelar um compromisso</w:t>
+      </w:r>
+    </w:p>
+    <w:p>
+      <w:pPr>
+        <w:pStyle w:val="bp"/>
+        <w:spacing w:before="0" w:after="0"/>
+        <w:rPr>
+          <w:rFonts w:ascii="Arial" w:hAnsi="Arial"/>
+          <w:sz w:val="20"/>
+          <w:lang w:val="pt-BR"/>
+        </w:rPr>
+      </w:pPr>
+      <w:proofErr w:type="spellStart"/>
+      <w:r>
+        <w:rPr>
+          <w:rFonts w:ascii="Arial" w:hAnsi="Arial"/>
+          <w:sz w:val="20"/>
+          <w:u w:val="single"/>
+          <w:lang w:val="pt-BR"/>
+        </w:rPr>
+        <w:t>Pre-conditions</w:t>
+      </w:r>
+      <w:proofErr w:type="spellEnd"/>
+      <w:r>
+        <w:rPr>
+          <w:rFonts w:ascii="Arial" w:hAnsi="Arial"/>
+          <w:sz w:val="20"/>
+          <w:lang w:val="pt-BR"/>
+        </w:rPr>
+        <w:t>:</w:t>
+      </w:r>
+      <w:r>
+        <w:rPr>
+          <w:rFonts w:ascii="Arial" w:hAnsi="Arial"/>
+          <w:color w:val="0000FF"/>
+          <w:sz w:val="20"/>
+          <w:lang w:val="pt-BR"/>
+        </w:rPr>
+        <w:t xml:space="preserve"> </w:t>
+      </w:r>
+      <w:r>
+        <w:rPr>
+          <w:rFonts w:ascii="Arial" w:hAnsi="Arial"/>
+          <w:color w:val="0000FF"/>
+          <w:sz w:val="20"/>
+          <w:lang w:val="pt-BR"/>
+        </w:rPr>
+        <w:t>Veterano</w:t>
+      </w:r>
+      <w:r>
+        <w:rPr>
+          <w:rFonts w:ascii="Arial" w:hAnsi="Arial"/>
+          <w:color w:val="0000FF"/>
+          <w:sz w:val="20"/>
+          <w:lang w:val="pt-BR"/>
+        </w:rPr>
+        <w:t xml:space="preserve"> cadastrado no sistema, compromisso na agenda</w:t>
+      </w:r>
+      <w:r>
+        <w:rPr>
+          <w:rFonts w:ascii="Arial" w:hAnsi="Arial"/>
+          <w:color w:val="0000FF"/>
+          <w:sz w:val="20"/>
+          <w:lang w:val="pt-BR"/>
+        </w:rPr>
+        <w:t xml:space="preserve"> do veterano</w:t>
+      </w:r>
+    </w:p>
+    <w:p>
+      <w:pPr>
+        <w:pStyle w:val="bp"/>
+        <w:spacing w:before="0" w:after="0"/>
+        <w:rPr>
+          <w:rFonts w:ascii="Arial" w:hAnsi="Arial"/>
+          <w:sz w:val="20"/>
+          <w:lang w:val="pt-BR"/>
+        </w:rPr>
+      </w:pPr>
+      <w:r>
+        <w:rPr>
+          <w:rFonts w:ascii="Arial" w:hAnsi="Arial"/>
+          <w:sz w:val="20"/>
+          <w:u w:val="single"/>
+          <w:lang w:val="pt-BR"/>
+        </w:rPr>
+        <w:t>Post-</w:t>
+      </w:r>
+      <w:proofErr w:type="spellStart"/>
+      <w:r>
+        <w:rPr>
+          <w:rFonts w:ascii="Arial" w:hAnsi="Arial"/>
+          <w:sz w:val="20"/>
+          <w:u w:val="single"/>
+          <w:lang w:val="pt-BR"/>
+        </w:rPr>
+        <w:t>conditions</w:t>
+      </w:r>
+      <w:proofErr w:type="spellEnd"/>
+      <w:r>
+        <w:rPr>
+          <w:rFonts w:ascii="Arial" w:hAnsi="Arial"/>
+          <w:sz w:val="20"/>
+          <w:lang w:val="pt-BR"/>
+        </w:rPr>
+        <w:t xml:space="preserve">: </w:t>
+      </w:r>
+      <w:r>
+        <w:rPr>
+          <w:rFonts w:ascii="Arial" w:hAnsi="Arial"/>
+          <w:sz w:val="20"/>
+          <w:lang w:val="pt-BR"/>
+        </w:rPr>
+        <w:t xml:space="preserve">O </w:t>
+      </w:r>
+      <w:r>
+        <w:rPr>
+          <w:rFonts w:ascii="Arial" w:hAnsi="Arial"/>
+          <w:sz w:val="20"/>
+          <w:lang w:val="pt-BR"/>
+        </w:rPr>
+        <w:t>veterano</w:t>
+      </w:r>
+      <w:r>
+        <w:rPr>
+          <w:rFonts w:ascii="Arial" w:hAnsi="Arial"/>
+          <w:sz w:val="20"/>
+          <w:lang w:val="pt-BR"/>
+        </w:rPr>
+        <w:t xml:space="preserve"> é capaz de cancelar um compromisso</w:t>
+      </w:r>
+    </w:p>
+    <w:p>
+      <w:pPr>
+        <w:pStyle w:val="bp"/>
+        <w:spacing w:before="0" w:after="0"/>
+        <w:rPr>
+          <w:rFonts w:ascii="Arial" w:hAnsi="Arial"/>
+          <w:color w:val="0000FF"/>
+          <w:sz w:val="20"/>
+          <w:lang w:val="pt-BR"/>
+        </w:rPr>
+      </w:pPr>
+      <w:r>
+        <w:rPr>
+          <w:rFonts w:ascii="Arial" w:hAnsi="Arial"/>
+          <w:sz w:val="20"/>
+          <w:u w:val="single"/>
+          <w:lang w:val="pt-BR"/>
+        </w:rPr>
+        <w:t xml:space="preserve">Data </w:t>
+      </w:r>
+      <w:proofErr w:type="spellStart"/>
+      <w:r>
+        <w:rPr>
+          <w:rFonts w:ascii="Arial" w:hAnsi="Arial"/>
+          <w:sz w:val="20"/>
+          <w:u w:val="single"/>
+          <w:lang w:val="pt-BR"/>
+        </w:rPr>
+        <w:t>required</w:t>
+      </w:r>
+      <w:proofErr w:type="spellEnd"/>
+      <w:r>
+        <w:rPr>
+          <w:rFonts w:ascii="Arial" w:hAnsi="Arial"/>
+          <w:sz w:val="20"/>
+          <w:lang w:val="pt-BR"/>
+        </w:rPr>
+        <w:t xml:space="preserve">: </w:t>
+      </w:r>
+      <w:r>
+        <w:rPr>
+          <w:rFonts w:ascii="Arial" w:hAnsi="Arial"/>
+          <w:color w:val="0000FF"/>
+          <w:sz w:val="20"/>
+          <w:lang w:val="pt-BR"/>
+        </w:rPr>
+        <w:t>Veterano</w:t>
+      </w:r>
+      <w:r>
+        <w:rPr>
+          <w:rFonts w:ascii="Arial" w:hAnsi="Arial"/>
+          <w:color w:val="0000FF"/>
+          <w:sz w:val="20"/>
+          <w:lang w:val="pt-BR"/>
+        </w:rPr>
+        <w:t xml:space="preserve"> cadastrado no sistema</w:t>
+      </w:r>
+    </w:p>
+    <w:p>
+      <w:pPr>
+        <w:pStyle w:val="bp"/>
+        <w:spacing w:before="0" w:after="0"/>
+        <w:rPr>
+          <w:rFonts w:ascii="Arial" w:hAnsi="Arial"/>
+          <w:color w:val="0000FF"/>
+          <w:sz w:val="20"/>
+          <w:lang w:val="pt-BR"/>
+        </w:rPr>
+      </w:pPr>
+    </w:p>
+    <w:p>
+      <w:pPr>
+        <w:pStyle w:val="bp"/>
+        <w:spacing w:before="0" w:after="0"/>
+        <w:rPr>
+          <w:rFonts w:ascii="Arial" w:hAnsi="Arial"/>
+          <w:b/>
+          <w:color w:val="0000FF"/>
+          <w:sz w:val="24"/>
+          <w:szCs w:val="24"/>
+          <w:lang w:val="pt-BR"/>
+        </w:rPr>
+      </w:pPr>
+      <w:r>
+        <w:rPr>
+          <w:rFonts w:ascii="Arial" w:hAnsi="Arial"/>
+          <w:b/>
+          <w:color w:val="0000FF"/>
+          <w:sz w:val="24"/>
+          <w:szCs w:val="24"/>
+          <w:lang w:val="pt-BR"/>
+        </w:rPr>
+        <w:t>TC</w:t>
+      </w:r>
+      <w:r>
+        <w:rPr>
+          <w:rFonts w:ascii="Arial" w:hAnsi="Arial"/>
+          <w:b/>
+          <w:color w:val="0000FF"/>
+          <w:sz w:val="24"/>
+          <w:szCs w:val="24"/>
+          <w:lang w:val="pt-BR"/>
+        </w:rPr>
+        <w:t>0</w:t>
+      </w:r>
+      <w:r>
+        <w:rPr>
+          <w:rFonts w:ascii="Arial" w:hAnsi="Arial"/>
+          <w:b/>
+          <w:color w:val="0000FF"/>
+          <w:sz w:val="24"/>
+          <w:szCs w:val="24"/>
+          <w:lang w:val="pt-BR"/>
+        </w:rPr>
+        <w:t>7</w:t>
+      </w:r>
+      <w:r>
+        <w:rPr>
+          <w:rFonts w:ascii="Arial" w:hAnsi="Arial"/>
+          <w:b/>
+          <w:sz w:val="24"/>
+          <w:szCs w:val="24"/>
+          <w:lang w:val="pt-BR"/>
+        </w:rPr>
+        <w:t xml:space="preserve"> - </w:t>
+      </w:r>
+      <w:r>
+        <w:rPr>
+          <w:rFonts w:ascii="Arial" w:hAnsi="Arial"/>
+          <w:b/>
+          <w:color w:val="0000FF"/>
+          <w:sz w:val="24"/>
+          <w:szCs w:val="24"/>
+          <w:lang w:val="pt-BR"/>
+        </w:rPr>
+        <w:t xml:space="preserve">Verificar </w:t>
+      </w:r>
+      <w:r>
+        <w:rPr>
+          <w:rFonts w:ascii="Arial" w:hAnsi="Arial"/>
+          <w:b/>
+          <w:color w:val="0000FF"/>
+          <w:sz w:val="24"/>
+          <w:szCs w:val="24"/>
+          <w:lang w:val="pt-BR"/>
+        </w:rPr>
+        <w:t xml:space="preserve">se o </w:t>
+      </w:r>
+      <w:proofErr w:type="spellStart"/>
+      <w:r>
+        <w:rPr>
+          <w:rFonts w:ascii="Arial" w:hAnsi="Arial"/>
+          <w:b/>
+          <w:color w:val="0000FF"/>
+          <w:sz w:val="24"/>
+          <w:szCs w:val="24"/>
+          <w:lang w:val="pt-BR"/>
+        </w:rPr>
+        <w:t>admin</w:t>
+      </w:r>
+      <w:proofErr w:type="spellEnd"/>
+      <w:r>
+        <w:rPr>
+          <w:rFonts w:ascii="Arial" w:hAnsi="Arial"/>
+          <w:b/>
+          <w:color w:val="0000FF"/>
+          <w:sz w:val="24"/>
+          <w:szCs w:val="24"/>
+          <w:lang w:val="pt-BR"/>
+        </w:rPr>
+        <w:t xml:space="preserve"> é capaz de cadastrar novos cursos</w:t>
+      </w:r>
+    </w:p>
+    <w:p>
+      <w:pPr>
+        <w:pStyle w:val="bp"/>
+        <w:spacing w:before="0" w:after="0"/>
+        <w:rPr>
+          <w:rFonts w:ascii="Arial" w:hAnsi="Arial"/>
+          <w:sz w:val="20"/>
+          <w:lang w:val="pt-BR"/>
+        </w:rPr>
+      </w:pPr>
+      <w:proofErr w:type="spellStart"/>
+      <w:r>
+        <w:rPr>
+          <w:rFonts w:ascii="Arial" w:hAnsi="Arial"/>
+          <w:sz w:val="20"/>
+          <w:u w:val="single"/>
+          <w:lang w:val="pt-BR"/>
+        </w:rPr>
+        <w:t>Description</w:t>
+      </w:r>
+      <w:proofErr w:type="spellEnd"/>
+      <w:r>
+        <w:rPr>
+          <w:rFonts w:ascii="Arial" w:hAnsi="Arial"/>
+          <w:sz w:val="20"/>
+          <w:lang w:val="pt-BR"/>
+        </w:rPr>
+        <w:t xml:space="preserve">: </w:t>
+      </w:r>
+      <w:r>
+        <w:rPr>
+          <w:rFonts w:ascii="Arial" w:hAnsi="Arial"/>
+          <w:sz w:val="20"/>
+          <w:lang w:val="pt-BR"/>
+        </w:rPr>
+        <w:t xml:space="preserve">O objetivo deste caso de teste é verificar se </w:t>
+      </w:r>
+      <w:r>
+        <w:rPr>
+          <w:rFonts w:ascii="Arial" w:hAnsi="Arial"/>
+          <w:sz w:val="20"/>
+          <w:lang w:val="pt-BR"/>
+        </w:rPr>
+        <w:t xml:space="preserve">o </w:t>
+      </w:r>
+      <w:proofErr w:type="spellStart"/>
+      <w:r>
+        <w:rPr>
+          <w:rFonts w:ascii="Arial" w:hAnsi="Arial"/>
+          <w:sz w:val="20"/>
+          <w:lang w:val="pt-BR"/>
+        </w:rPr>
+        <w:t>admin</w:t>
+      </w:r>
+      <w:proofErr w:type="spellEnd"/>
+      <w:r>
+        <w:rPr>
+          <w:rFonts w:ascii="Arial" w:hAnsi="Arial"/>
+          <w:sz w:val="20"/>
+          <w:lang w:val="pt-BR"/>
+        </w:rPr>
+        <w:t xml:space="preserve"> é capaz de cadastrar novos cursos</w:t>
+      </w:r>
+    </w:p>
+    <w:p>
+      <w:pPr>
+        <w:pStyle w:val="bp"/>
+        <w:spacing w:before="0" w:after="0"/>
+        <w:rPr>
+          <w:rFonts w:ascii="Arial" w:hAnsi="Arial"/>
+          <w:color w:val="0000FF"/>
+          <w:sz w:val="20"/>
+          <w:lang w:val="pt-BR"/>
+        </w:rPr>
+      </w:pPr>
+      <w:proofErr w:type="spellStart"/>
+      <w:r>
+        <w:rPr>
+          <w:rFonts w:ascii="Arial" w:hAnsi="Arial"/>
+          <w:sz w:val="20"/>
+          <w:u w:val="single"/>
+          <w:lang w:val="pt-BR"/>
+        </w:rPr>
+        <w:t>Pre-conditions</w:t>
+      </w:r>
+      <w:proofErr w:type="spellEnd"/>
+      <w:r>
+        <w:rPr>
+          <w:rFonts w:ascii="Arial" w:hAnsi="Arial"/>
+          <w:sz w:val="20"/>
+          <w:lang w:val="pt-BR"/>
+        </w:rPr>
+        <w:t>:</w:t>
+      </w:r>
+      <w:r>
+        <w:rPr>
+          <w:rFonts w:ascii="Arial" w:hAnsi="Arial"/>
+          <w:color w:val="0000FF"/>
+          <w:sz w:val="20"/>
+          <w:lang w:val="pt-BR"/>
+        </w:rPr>
+        <w:t xml:space="preserve"> </w:t>
+      </w:r>
+      <w:proofErr w:type="spellStart"/>
+      <w:r>
+        <w:rPr>
+          <w:rFonts w:ascii="Arial" w:hAnsi="Arial"/>
+          <w:color w:val="0000FF"/>
+          <w:sz w:val="20"/>
+          <w:lang w:val="pt-BR"/>
+        </w:rPr>
+        <w:t>Admin</w:t>
+      </w:r>
+      <w:proofErr w:type="spellEnd"/>
+      <w:r>
+        <w:rPr>
+          <w:rFonts w:ascii="Arial" w:hAnsi="Arial"/>
+          <w:color w:val="0000FF"/>
+          <w:sz w:val="20"/>
+          <w:lang w:val="pt-BR"/>
+        </w:rPr>
+        <w:t xml:space="preserve"> cadastrado no sistema</w:t>
+      </w:r>
+    </w:p>
+    <w:p>
+      <w:pPr>
+        <w:pStyle w:val="bp"/>
+        <w:spacing w:before="0" w:after="0"/>
+        <w:rPr>
+          <w:rFonts w:ascii="Arial" w:hAnsi="Arial"/>
+          <w:sz w:val="20"/>
+          <w:lang w:val="pt-BR"/>
+        </w:rPr>
+      </w:pPr>
+      <w:r>
+        <w:rPr>
+          <w:rFonts w:ascii="Arial" w:hAnsi="Arial"/>
+          <w:sz w:val="20"/>
+          <w:u w:val="single"/>
+          <w:lang w:val="pt-BR"/>
+        </w:rPr>
+        <w:t>Post-</w:t>
+      </w:r>
+      <w:proofErr w:type="spellStart"/>
+      <w:r>
+        <w:rPr>
+          <w:rFonts w:ascii="Arial" w:hAnsi="Arial"/>
+          <w:sz w:val="20"/>
+          <w:u w:val="single"/>
+          <w:lang w:val="pt-BR"/>
+        </w:rPr>
+        <w:t>conditions</w:t>
+      </w:r>
+      <w:proofErr w:type="spellEnd"/>
+      <w:r>
+        <w:rPr>
+          <w:rFonts w:ascii="Arial" w:hAnsi="Arial"/>
+          <w:sz w:val="20"/>
+          <w:lang w:val="pt-BR"/>
+        </w:rPr>
+        <w:t xml:space="preserve">: </w:t>
+      </w:r>
+      <w:r>
+        <w:rPr>
+          <w:rFonts w:ascii="Arial" w:hAnsi="Arial"/>
+          <w:sz w:val="20"/>
+          <w:lang w:val="pt-BR"/>
+        </w:rPr>
+        <w:t xml:space="preserve">O </w:t>
+      </w:r>
+      <w:proofErr w:type="spellStart"/>
+      <w:r>
+        <w:rPr>
+          <w:rFonts w:ascii="Arial" w:hAnsi="Arial"/>
+          <w:sz w:val="20"/>
+          <w:lang w:val="pt-BR"/>
+        </w:rPr>
+        <w:t>admin</w:t>
+      </w:r>
+      <w:proofErr w:type="spellEnd"/>
+      <w:r>
+        <w:rPr>
+          <w:rFonts w:ascii="Arial" w:hAnsi="Arial"/>
+          <w:sz w:val="20"/>
+          <w:lang w:val="pt-BR"/>
+        </w:rPr>
+        <w:t xml:space="preserve"> é capaz de </w:t>
+      </w:r>
+      <w:r>
+        <w:rPr>
+          <w:rFonts w:ascii="Arial" w:hAnsi="Arial"/>
+          <w:sz w:val="20"/>
+          <w:lang w:val="pt-BR"/>
+        </w:rPr>
+        <w:t>cadastrar um novo curso</w:t>
+      </w:r>
+    </w:p>
+    <w:p>
+      <w:pPr>
+        <w:pStyle w:val="bp"/>
+        <w:spacing w:before="0" w:after="0"/>
+        <w:rPr>
+          <w:rFonts w:ascii="Arial" w:hAnsi="Arial"/>
+          <w:color w:val="0000FF"/>
+          <w:sz w:val="20"/>
+          <w:lang w:val="pt-BR"/>
+        </w:rPr>
+      </w:pPr>
+      <w:r>
+        <w:rPr>
+          <w:rFonts w:ascii="Arial" w:hAnsi="Arial"/>
+          <w:sz w:val="20"/>
+          <w:u w:val="single"/>
+          <w:lang w:val="pt-BR"/>
+        </w:rPr>
+        <w:t xml:space="preserve">Data </w:t>
+      </w:r>
+      <w:proofErr w:type="spellStart"/>
+      <w:r>
+        <w:rPr>
+          <w:rFonts w:ascii="Arial" w:hAnsi="Arial"/>
+          <w:sz w:val="20"/>
+          <w:u w:val="single"/>
+          <w:lang w:val="pt-BR"/>
+        </w:rPr>
+        <w:t>required</w:t>
+      </w:r>
+      <w:proofErr w:type="spellEnd"/>
+      <w:r>
+        <w:rPr>
+          <w:rFonts w:ascii="Arial" w:hAnsi="Arial"/>
+          <w:sz w:val="20"/>
+          <w:lang w:val="pt-BR"/>
+        </w:rPr>
+        <w:t xml:space="preserve">: </w:t>
+      </w:r>
+      <w:r>
+        <w:rPr>
+          <w:rFonts w:ascii="Arial" w:hAnsi="Arial"/>
+          <w:color w:val="0000FF"/>
+          <w:sz w:val="20"/>
+          <w:lang w:val="pt-BR"/>
+        </w:rPr>
+        <w:t>Dados relativos a cursos de graduação</w:t>
+      </w:r>
+    </w:p>
+    <w:p>
+      <w:pPr>
+        <w:pStyle w:val="bp"/>
+        <w:spacing w:before="0" w:after="0"/>
+        <w:rPr>
+          <w:rFonts w:ascii="Arial" w:hAnsi="Arial"/>
+          <w:color w:val="0000FF"/>
+          <w:sz w:val="20"/>
+          <w:lang w:val="pt-BR"/>
+        </w:rPr>
+      </w:pPr>
+    </w:p>
+    <w:p>
+      <w:pPr>
+        <w:pStyle w:val="bp"/>
+        <w:spacing w:before="0" w:after="0"/>
+        <w:rPr>
+          <w:rFonts w:ascii="Arial" w:hAnsi="Arial"/>
+          <w:b/>
+          <w:color w:val="0000FF"/>
+          <w:sz w:val="24"/>
+          <w:szCs w:val="24"/>
+          <w:lang w:val="pt-BR"/>
+        </w:rPr>
+      </w:pPr>
+    </w:p>
+    <w:p>
+      <w:pPr>
+        <w:pStyle w:val="bp"/>
+        <w:spacing w:before="0" w:after="0"/>
+        <w:rPr>
+          <w:rFonts w:ascii="Arial" w:hAnsi="Arial"/>
+          <w:b/>
+          <w:color w:val="0000FF"/>
+          <w:sz w:val="24"/>
+          <w:szCs w:val="24"/>
+          <w:lang w:val="pt-BR"/>
+        </w:rPr>
+      </w:pPr>
+    </w:p>
+    <w:p>
+      <w:pPr>
+        <w:pStyle w:val="bp"/>
+        <w:spacing w:before="0" w:after="0"/>
+        <w:rPr>
+          <w:rFonts w:ascii="Arial" w:hAnsi="Arial"/>
+          <w:b/>
+          <w:color w:val="0000FF"/>
+          <w:sz w:val="24"/>
+          <w:szCs w:val="24"/>
+          <w:lang w:val="pt-BR"/>
+        </w:rPr>
+      </w:pPr>
+    </w:p>
+    <w:p>
+      <w:pPr>
+        <w:pStyle w:val="bp"/>
+        <w:spacing w:before="0" w:after="0"/>
+        <w:rPr>
+          <w:rFonts w:ascii="Arial" w:hAnsi="Arial"/>
+          <w:b/>
+          <w:color w:val="0000FF"/>
+          <w:sz w:val="24"/>
+          <w:szCs w:val="24"/>
+          <w:lang w:val="pt-BR"/>
+        </w:rPr>
+      </w:pPr>
+      <w:r>
+        <w:rPr>
+          <w:rFonts w:ascii="Arial" w:hAnsi="Arial"/>
+          <w:b/>
+          <w:color w:val="0000FF"/>
+          <w:sz w:val="24"/>
+          <w:szCs w:val="24"/>
+          <w:lang w:val="pt-BR"/>
+        </w:rPr>
+        <w:t>TC</w:t>
+      </w:r>
+      <w:r>
+        <w:rPr>
+          <w:rFonts w:ascii="Arial" w:hAnsi="Arial"/>
+          <w:b/>
+          <w:color w:val="0000FF"/>
+          <w:sz w:val="24"/>
+          <w:szCs w:val="24"/>
+          <w:lang w:val="pt-BR"/>
+        </w:rPr>
+        <w:t>0</w:t>
+      </w:r>
+      <w:r>
+        <w:rPr>
+          <w:rFonts w:ascii="Arial" w:hAnsi="Arial"/>
+          <w:b/>
+          <w:color w:val="0000FF"/>
+          <w:sz w:val="24"/>
+          <w:szCs w:val="24"/>
+          <w:lang w:val="pt-BR"/>
+        </w:rPr>
+        <w:t>8</w:t>
+      </w:r>
+      <w:r>
+        <w:rPr>
+          <w:rFonts w:ascii="Arial" w:hAnsi="Arial"/>
+          <w:b/>
+          <w:sz w:val="24"/>
+          <w:szCs w:val="24"/>
+          <w:lang w:val="pt-BR"/>
+        </w:rPr>
+        <w:t xml:space="preserve"> - </w:t>
+      </w:r>
+      <w:r>
+        <w:rPr>
+          <w:rFonts w:ascii="Arial" w:hAnsi="Arial"/>
+          <w:b/>
+          <w:color w:val="0000FF"/>
+          <w:sz w:val="24"/>
+          <w:szCs w:val="24"/>
+          <w:lang w:val="pt-BR"/>
+        </w:rPr>
+        <w:t xml:space="preserve">Verificar </w:t>
+      </w:r>
+      <w:r>
+        <w:rPr>
+          <w:rFonts w:ascii="Arial" w:hAnsi="Arial"/>
+          <w:b/>
+          <w:color w:val="0000FF"/>
+          <w:sz w:val="24"/>
+          <w:szCs w:val="24"/>
+          <w:lang w:val="pt-BR"/>
+        </w:rPr>
+        <w:t xml:space="preserve">se o </w:t>
+      </w:r>
+      <w:proofErr w:type="spellStart"/>
+      <w:r>
+        <w:rPr>
+          <w:rFonts w:ascii="Arial" w:hAnsi="Arial"/>
+          <w:b/>
+          <w:color w:val="0000FF"/>
+          <w:sz w:val="24"/>
+          <w:szCs w:val="24"/>
+          <w:lang w:val="pt-BR"/>
+        </w:rPr>
+        <w:t>admin</w:t>
+      </w:r>
+      <w:proofErr w:type="spellEnd"/>
+      <w:r>
+        <w:rPr>
+          <w:rFonts w:ascii="Arial" w:hAnsi="Arial"/>
+          <w:b/>
+          <w:color w:val="0000FF"/>
+          <w:sz w:val="24"/>
+          <w:szCs w:val="24"/>
+          <w:lang w:val="pt-BR"/>
+        </w:rPr>
+        <w:t xml:space="preserve"> é capaz de cadastrar </w:t>
+      </w:r>
+      <w:r>
+        <w:rPr>
+          <w:rFonts w:ascii="Arial" w:hAnsi="Arial"/>
+          <w:b/>
+          <w:color w:val="0000FF"/>
+          <w:sz w:val="24"/>
+          <w:szCs w:val="24"/>
+          <w:lang w:val="pt-BR"/>
+        </w:rPr>
+        <w:t>roteiros para os cursos cadastrados</w:t>
+      </w:r>
+    </w:p>
+    <w:p>
+      <w:pPr>
+        <w:pStyle w:val="bp"/>
+        <w:spacing w:before="0" w:after="0"/>
+        <w:rPr>
+          <w:rFonts w:ascii="Arial" w:hAnsi="Arial"/>
+          <w:sz w:val="20"/>
+          <w:lang w:val="pt-BR"/>
+        </w:rPr>
+      </w:pPr>
+      <w:proofErr w:type="spellStart"/>
+      <w:r>
+        <w:rPr>
+          <w:rFonts w:ascii="Arial" w:hAnsi="Arial"/>
+          <w:sz w:val="20"/>
+          <w:u w:val="single"/>
+          <w:lang w:val="pt-BR"/>
+        </w:rPr>
+        <w:t>Description</w:t>
+      </w:r>
+      <w:proofErr w:type="spellEnd"/>
+      <w:r>
+        <w:rPr>
+          <w:rFonts w:ascii="Arial" w:hAnsi="Arial"/>
+          <w:sz w:val="20"/>
+          <w:lang w:val="pt-BR"/>
+        </w:rPr>
+        <w:t xml:space="preserve">: </w:t>
+      </w:r>
+      <w:r>
+        <w:rPr>
+          <w:rFonts w:ascii="Arial" w:hAnsi="Arial"/>
+          <w:sz w:val="20"/>
+          <w:lang w:val="pt-BR"/>
+        </w:rPr>
+        <w:t xml:space="preserve">O objetivo deste caso de teste é verificar se o </w:t>
+      </w:r>
+      <w:proofErr w:type="spellStart"/>
+      <w:r>
+        <w:rPr>
+          <w:rFonts w:ascii="Arial" w:hAnsi="Arial"/>
+          <w:sz w:val="20"/>
+          <w:lang w:val="pt-BR"/>
+        </w:rPr>
+        <w:t>admin</w:t>
+      </w:r>
+      <w:proofErr w:type="spellEnd"/>
+      <w:r>
+        <w:rPr>
+          <w:rFonts w:ascii="Arial" w:hAnsi="Arial"/>
+          <w:sz w:val="20"/>
+          <w:lang w:val="pt-BR"/>
+        </w:rPr>
+        <w:t xml:space="preserve"> é capaz de cadastrar </w:t>
+      </w:r>
+      <w:r>
+        <w:rPr>
+          <w:rFonts w:ascii="Arial" w:hAnsi="Arial"/>
+          <w:sz w:val="20"/>
+          <w:lang w:val="pt-BR"/>
+        </w:rPr>
+        <w:t>um roteiro para os cursos já cadastrados no sistema</w:t>
+      </w:r>
+    </w:p>
+    <w:p>
+      <w:pPr>
+        <w:pStyle w:val="bp"/>
+        <w:spacing w:before="0" w:after="0"/>
+        <w:rPr>
+          <w:rFonts w:ascii="Arial" w:hAnsi="Arial"/>
+          <w:sz w:val="20"/>
+          <w:lang w:val="pt-BR"/>
+        </w:rPr>
+      </w:pPr>
+      <w:proofErr w:type="spellStart"/>
+      <w:r>
+        <w:rPr>
+          <w:rFonts w:ascii="Arial" w:hAnsi="Arial"/>
+          <w:sz w:val="20"/>
+          <w:u w:val="single"/>
+          <w:lang w:val="pt-BR"/>
+        </w:rPr>
+        <w:t>Pre-conditions</w:t>
+      </w:r>
+      <w:proofErr w:type="spellEnd"/>
+      <w:r>
+        <w:rPr>
+          <w:rFonts w:ascii="Arial" w:hAnsi="Arial"/>
+          <w:sz w:val="20"/>
+          <w:lang w:val="pt-BR"/>
+        </w:rPr>
+        <w:t>:</w:t>
+      </w:r>
+      <w:r>
+        <w:rPr>
+          <w:rFonts w:ascii="Arial" w:hAnsi="Arial"/>
+          <w:color w:val="0000FF"/>
+          <w:sz w:val="20"/>
+          <w:lang w:val="pt-BR"/>
+        </w:rPr>
+        <w:t xml:space="preserve"> </w:t>
+      </w:r>
+      <w:proofErr w:type="spellStart"/>
+      <w:r>
+        <w:rPr>
+          <w:rFonts w:ascii="Arial" w:hAnsi="Arial"/>
+          <w:color w:val="0000FF"/>
+          <w:sz w:val="20"/>
+          <w:lang w:val="pt-BR"/>
+        </w:rPr>
+        <w:t>Admin</w:t>
+      </w:r>
+      <w:proofErr w:type="spellEnd"/>
+      <w:r>
+        <w:rPr>
+          <w:rFonts w:ascii="Arial" w:hAnsi="Arial"/>
+          <w:color w:val="0000FF"/>
+          <w:sz w:val="20"/>
+          <w:lang w:val="pt-BR"/>
+        </w:rPr>
+        <w:t xml:space="preserve"> cadastrado no sistema, cursos cadastrados</w:t>
+      </w:r>
+    </w:p>
+    <w:p>
+      <w:pPr>
+        <w:pStyle w:val="bp"/>
+        <w:spacing w:before="0" w:after="0"/>
+        <w:rPr>
+          <w:rFonts w:ascii="Arial" w:hAnsi="Arial"/>
+          <w:sz w:val="20"/>
+          <w:lang w:val="pt-BR"/>
+        </w:rPr>
+      </w:pPr>
+      <w:r>
+        <w:rPr>
+          <w:rFonts w:ascii="Arial" w:hAnsi="Arial"/>
+          <w:sz w:val="20"/>
+          <w:u w:val="single"/>
+          <w:lang w:val="pt-BR"/>
+        </w:rPr>
+        <w:t>Post-</w:t>
+      </w:r>
+      <w:proofErr w:type="spellStart"/>
+      <w:r>
+        <w:rPr>
+          <w:rFonts w:ascii="Arial" w:hAnsi="Arial"/>
+          <w:sz w:val="20"/>
+          <w:u w:val="single"/>
+          <w:lang w:val="pt-BR"/>
+        </w:rPr>
+        <w:t>conditions</w:t>
+      </w:r>
+      <w:proofErr w:type="spellEnd"/>
+      <w:r>
+        <w:rPr>
+          <w:rFonts w:ascii="Arial" w:hAnsi="Arial"/>
+          <w:sz w:val="20"/>
+          <w:lang w:val="pt-BR"/>
+        </w:rPr>
+        <w:t xml:space="preserve">: </w:t>
+      </w:r>
+      <w:r>
+        <w:rPr>
+          <w:rFonts w:ascii="Arial" w:hAnsi="Arial"/>
+          <w:sz w:val="20"/>
+          <w:lang w:val="pt-BR"/>
+        </w:rPr>
+        <w:t xml:space="preserve">O </w:t>
+      </w:r>
+      <w:proofErr w:type="spellStart"/>
+      <w:r>
+        <w:rPr>
+          <w:rFonts w:ascii="Arial" w:hAnsi="Arial"/>
+          <w:sz w:val="20"/>
+          <w:lang w:val="pt-BR"/>
+        </w:rPr>
+        <w:t>admin</w:t>
+      </w:r>
+      <w:proofErr w:type="spellEnd"/>
+      <w:r>
+        <w:rPr>
+          <w:rFonts w:ascii="Arial" w:hAnsi="Arial"/>
+          <w:sz w:val="20"/>
+          <w:lang w:val="pt-BR"/>
+        </w:rPr>
+        <w:t xml:space="preserve"> é capaz de cadastrar um novo curso</w:t>
+      </w:r>
+    </w:p>
+    <w:p>
+      <w:pPr>
+        <w:pStyle w:val="bp"/>
+        <w:spacing w:before="0" w:after="0"/>
+        <w:rPr>
+          <w:rFonts w:ascii="Arial" w:hAnsi="Arial"/>
+          <w:color w:val="0000FF"/>
+          <w:sz w:val="20"/>
+          <w:lang w:val="pt-BR"/>
+        </w:rPr>
+      </w:pPr>
+      <w:r>
+        <w:rPr>
+          <w:rFonts w:ascii="Arial" w:hAnsi="Arial"/>
+          <w:sz w:val="20"/>
+          <w:u w:val="single"/>
+          <w:lang w:val="pt-BR"/>
+        </w:rPr>
+        <w:t xml:space="preserve">Data </w:t>
+      </w:r>
+      <w:proofErr w:type="spellStart"/>
+      <w:r>
+        <w:rPr>
+          <w:rFonts w:ascii="Arial" w:hAnsi="Arial"/>
+          <w:sz w:val="20"/>
+          <w:u w:val="single"/>
+          <w:lang w:val="pt-BR"/>
+        </w:rPr>
+        <w:t>required</w:t>
+      </w:r>
+      <w:proofErr w:type="spellEnd"/>
+      <w:r>
+        <w:rPr>
+          <w:rFonts w:ascii="Arial" w:hAnsi="Arial"/>
+          <w:sz w:val="20"/>
+          <w:lang w:val="pt-BR"/>
+        </w:rPr>
+        <w:t xml:space="preserve">: </w:t>
+      </w:r>
+      <w:r>
+        <w:rPr>
+          <w:rFonts w:ascii="Arial" w:hAnsi="Arial"/>
+          <w:color w:val="0000FF"/>
+          <w:sz w:val="20"/>
+          <w:lang w:val="pt-BR"/>
+        </w:rPr>
+        <w:t xml:space="preserve">Dados relativos a roteiros que os veteranos devam seguir quando realizam com os futuros-alunos </w:t>
+      </w:r>
+    </w:p>
+    <w:p>
+      <w:pPr>
+        <w:pStyle w:val="bp"/>
+        <w:spacing w:before="0" w:after="0"/>
+        <w:rPr>
+          <w:rFonts w:ascii="Arial" w:hAnsi="Arial"/>
+          <w:color w:val="0000FF"/>
+          <w:sz w:val="20"/>
+          <w:lang w:val="pt-BR"/>
+        </w:rPr>
+      </w:pPr>
+    </w:p>
+    <w:p>
+      <w:pPr>
+        <w:pStyle w:val="bp"/>
+        <w:spacing w:before="0" w:after="0"/>
+        <w:rPr>
+          <w:rFonts w:ascii="Arial" w:hAnsi="Arial"/>
+          <w:b/>
+          <w:color w:val="0000FF"/>
+          <w:sz w:val="24"/>
+          <w:szCs w:val="24"/>
+          <w:lang w:val="pt-BR"/>
+        </w:rPr>
+      </w:pPr>
+      <w:r>
+        <w:rPr>
+          <w:rFonts w:ascii="Arial" w:hAnsi="Arial"/>
+          <w:b/>
+          <w:color w:val="0000FF"/>
+          <w:sz w:val="24"/>
+          <w:szCs w:val="24"/>
+          <w:lang w:val="pt-BR"/>
+        </w:rPr>
+        <w:t>TC</w:t>
+      </w:r>
+      <w:r>
+        <w:rPr>
+          <w:rFonts w:ascii="Arial" w:hAnsi="Arial"/>
+          <w:b/>
+          <w:color w:val="0000FF"/>
+          <w:sz w:val="24"/>
+          <w:szCs w:val="24"/>
+          <w:lang w:val="pt-BR"/>
+        </w:rPr>
+        <w:t>0</w:t>
+      </w:r>
+      <w:r>
+        <w:rPr>
+          <w:rFonts w:ascii="Arial" w:hAnsi="Arial"/>
+          <w:b/>
+          <w:color w:val="0000FF"/>
+          <w:sz w:val="24"/>
+          <w:szCs w:val="24"/>
+          <w:lang w:val="pt-BR"/>
+        </w:rPr>
+        <w:t>9</w:t>
+      </w:r>
+      <w:r>
+        <w:rPr>
+          <w:rFonts w:ascii="Arial" w:hAnsi="Arial"/>
+          <w:b/>
+          <w:sz w:val="24"/>
+          <w:szCs w:val="24"/>
+          <w:lang w:val="pt-BR"/>
+        </w:rPr>
+        <w:t xml:space="preserve"> - </w:t>
+      </w:r>
+      <w:r>
+        <w:rPr>
+          <w:rFonts w:ascii="Arial" w:hAnsi="Arial"/>
+          <w:b/>
+          <w:color w:val="0000FF"/>
+          <w:sz w:val="24"/>
+          <w:szCs w:val="24"/>
+          <w:lang w:val="pt-BR"/>
+        </w:rPr>
+        <w:t xml:space="preserve">Verificar </w:t>
+      </w:r>
+      <w:r>
+        <w:rPr>
+          <w:rFonts w:ascii="Arial" w:hAnsi="Arial"/>
+          <w:b/>
+          <w:color w:val="0000FF"/>
+          <w:sz w:val="24"/>
+          <w:szCs w:val="24"/>
+          <w:lang w:val="pt-BR"/>
+        </w:rPr>
+        <w:t xml:space="preserve">se o </w:t>
+      </w:r>
+      <w:proofErr w:type="spellStart"/>
+      <w:r>
+        <w:rPr>
+          <w:rFonts w:ascii="Arial" w:hAnsi="Arial"/>
+          <w:b/>
+          <w:color w:val="0000FF"/>
+          <w:sz w:val="24"/>
+          <w:szCs w:val="24"/>
+          <w:lang w:val="pt-BR"/>
+        </w:rPr>
+        <w:t>admin</w:t>
+      </w:r>
+      <w:proofErr w:type="spellEnd"/>
+      <w:r>
+        <w:rPr>
+          <w:rFonts w:ascii="Arial" w:hAnsi="Arial"/>
+          <w:b/>
+          <w:color w:val="0000FF"/>
+          <w:sz w:val="24"/>
+          <w:szCs w:val="24"/>
+          <w:lang w:val="pt-BR"/>
+        </w:rPr>
+        <w:t xml:space="preserve"> é capaz de cadastrar </w:t>
+      </w:r>
+      <w:r>
+        <w:rPr>
+          <w:rFonts w:ascii="Arial" w:hAnsi="Arial"/>
+          <w:b/>
+          <w:color w:val="0000FF"/>
+          <w:sz w:val="24"/>
+          <w:szCs w:val="24"/>
+          <w:lang w:val="pt-BR"/>
+        </w:rPr>
+        <w:t>veteranos</w:t>
+      </w:r>
+    </w:p>
+    <w:p>
+      <w:pPr>
+        <w:pStyle w:val="bp"/>
+        <w:spacing w:before="0" w:after="0"/>
+        <w:rPr>
+          <w:rFonts w:ascii="Arial" w:hAnsi="Arial"/>
+          <w:sz w:val="20"/>
+          <w:lang w:val="pt-BR"/>
+        </w:rPr>
+      </w:pPr>
+      <w:proofErr w:type="spellStart"/>
+      <w:r>
+        <w:rPr>
+          <w:rFonts w:ascii="Arial" w:hAnsi="Arial"/>
+          <w:sz w:val="20"/>
+          <w:u w:val="single"/>
+          <w:lang w:val="pt-BR"/>
+        </w:rPr>
+        <w:t>Description</w:t>
+      </w:r>
+      <w:proofErr w:type="spellEnd"/>
+      <w:r>
+        <w:rPr>
+          <w:rFonts w:ascii="Arial" w:hAnsi="Arial"/>
+          <w:sz w:val="20"/>
+          <w:lang w:val="pt-BR"/>
+        </w:rPr>
+        <w:t xml:space="preserve">: </w:t>
+      </w:r>
+      <w:r>
+        <w:rPr>
+          <w:rFonts w:ascii="Arial" w:hAnsi="Arial"/>
+          <w:sz w:val="20"/>
+          <w:lang w:val="pt-BR"/>
+        </w:rPr>
+        <w:t xml:space="preserve">O objetivo deste caso de teste é verificar se o </w:t>
+      </w:r>
+      <w:proofErr w:type="spellStart"/>
+      <w:r>
+        <w:rPr>
+          <w:rFonts w:ascii="Arial" w:hAnsi="Arial"/>
+          <w:sz w:val="20"/>
+          <w:lang w:val="pt-BR"/>
+        </w:rPr>
+        <w:t>admin</w:t>
+      </w:r>
+      <w:proofErr w:type="spellEnd"/>
+      <w:r>
+        <w:rPr>
+          <w:rFonts w:ascii="Arial" w:hAnsi="Arial"/>
+          <w:sz w:val="20"/>
+          <w:lang w:val="pt-BR"/>
+        </w:rPr>
+        <w:t xml:space="preserve"> é capaz de cadastrar </w:t>
+      </w:r>
+      <w:r>
+        <w:rPr>
+          <w:rFonts w:ascii="Arial" w:hAnsi="Arial"/>
+          <w:sz w:val="20"/>
+          <w:lang w:val="pt-BR"/>
+        </w:rPr>
+        <w:t>veteranos</w:t>
+      </w:r>
+    </w:p>
+    <w:p>
+      <w:pPr>
+        <w:pStyle w:val="bp"/>
+        <w:spacing w:before="0" w:after="0"/>
+        <w:rPr>
+          <w:rFonts w:ascii="Arial" w:hAnsi="Arial"/>
+          <w:color w:val="0000FF"/>
+          <w:sz w:val="20"/>
+          <w:lang w:val="pt-BR"/>
+        </w:rPr>
+      </w:pPr>
+      <w:proofErr w:type="spellStart"/>
+      <w:r>
+        <w:rPr>
+          <w:rFonts w:ascii="Arial" w:hAnsi="Arial"/>
+          <w:sz w:val="20"/>
+          <w:u w:val="single"/>
+          <w:lang w:val="pt-BR"/>
+        </w:rPr>
+        <w:t>Pre-conditions</w:t>
+      </w:r>
+      <w:proofErr w:type="spellEnd"/>
+      <w:r>
+        <w:rPr>
+          <w:rFonts w:ascii="Arial" w:hAnsi="Arial"/>
+          <w:sz w:val="20"/>
+          <w:lang w:val="pt-BR"/>
+        </w:rPr>
+        <w:t>:</w:t>
+      </w:r>
+      <w:r>
+        <w:rPr>
+          <w:rFonts w:ascii="Arial" w:hAnsi="Arial"/>
+          <w:color w:val="0000FF"/>
+          <w:sz w:val="20"/>
+          <w:lang w:val="pt-BR"/>
+        </w:rPr>
+        <w:t xml:space="preserve"> </w:t>
+      </w:r>
+      <w:proofErr w:type="spellStart"/>
+      <w:r>
+        <w:rPr>
+          <w:rFonts w:ascii="Arial" w:hAnsi="Arial"/>
+          <w:color w:val="0000FF"/>
+          <w:sz w:val="20"/>
+          <w:lang w:val="pt-BR"/>
+        </w:rPr>
+        <w:t>Admin</w:t>
+      </w:r>
+      <w:proofErr w:type="spellEnd"/>
+      <w:r>
+        <w:rPr>
+          <w:rFonts w:ascii="Arial" w:hAnsi="Arial"/>
+          <w:color w:val="0000FF"/>
+          <w:sz w:val="20"/>
+          <w:lang w:val="pt-BR"/>
+        </w:rPr>
+        <w:t xml:space="preserve"> cadastrado no </w:t>
+      </w:r>
+      <w:proofErr w:type="spellStart"/>
+      <w:r>
+        <w:rPr>
+          <w:rFonts w:ascii="Arial" w:hAnsi="Arial"/>
+          <w:color w:val="0000FF"/>
+          <w:sz w:val="20"/>
+          <w:lang w:val="pt-BR"/>
+        </w:rPr>
+        <w:t>sistema</w:t>
+      </w:r>
+      <w:proofErr w:type="spellEnd"/>
+    </w:p>
+    <w:p>
+      <w:pPr>
+        <w:pStyle w:val="bp"/>
+        <w:spacing w:before="0" w:after="0"/>
+        <w:rPr>
+          <w:rFonts w:ascii="Arial" w:hAnsi="Arial"/>
+          <w:sz w:val="20"/>
+          <w:lang w:val="pt-BR"/>
+        </w:rPr>
+      </w:pPr>
+      <w:r>
+        <w:rPr>
+          <w:rFonts w:ascii="Arial" w:hAnsi="Arial"/>
+          <w:sz w:val="20"/>
+          <w:u w:val="single"/>
+          <w:lang w:val="pt-BR"/>
+        </w:rPr>
+        <w:t>Post-</w:t>
+      </w:r>
+      <w:proofErr w:type="spellStart"/>
+      <w:r>
+        <w:rPr>
+          <w:rFonts w:ascii="Arial" w:hAnsi="Arial"/>
+          <w:sz w:val="20"/>
+          <w:u w:val="single"/>
+          <w:lang w:val="pt-BR"/>
+        </w:rPr>
+        <w:t>conditions</w:t>
+      </w:r>
+      <w:proofErr w:type="spellEnd"/>
+      <w:r>
+        <w:rPr>
+          <w:rFonts w:ascii="Arial" w:hAnsi="Arial"/>
+          <w:sz w:val="20"/>
+          <w:lang w:val="pt-BR"/>
+        </w:rPr>
+        <w:t xml:space="preserve">: </w:t>
+      </w:r>
+      <w:r>
+        <w:rPr>
+          <w:rFonts w:ascii="Arial" w:hAnsi="Arial"/>
+          <w:sz w:val="20"/>
+          <w:lang w:val="pt-BR"/>
+        </w:rPr>
+        <w:t xml:space="preserve">O </w:t>
+      </w:r>
+      <w:proofErr w:type="spellStart"/>
+      <w:r>
+        <w:rPr>
+          <w:rFonts w:ascii="Arial" w:hAnsi="Arial"/>
+          <w:sz w:val="20"/>
+          <w:lang w:val="pt-BR"/>
+        </w:rPr>
+        <w:t>admin</w:t>
+      </w:r>
+      <w:proofErr w:type="spellEnd"/>
+      <w:r>
+        <w:rPr>
+          <w:rFonts w:ascii="Arial" w:hAnsi="Arial"/>
+          <w:sz w:val="20"/>
+          <w:lang w:val="pt-BR"/>
+        </w:rPr>
+        <w:t xml:space="preserve"> é capaz de cadastrar um novo </w:t>
+      </w:r>
+      <w:r>
+        <w:rPr>
+          <w:rFonts w:ascii="Arial" w:hAnsi="Arial"/>
+          <w:sz w:val="20"/>
+          <w:lang w:val="pt-BR"/>
+        </w:rPr>
+        <w:t>veterano</w:t>
+      </w:r>
+    </w:p>
+    <w:p>
+      <w:pPr>
+        <w:pStyle w:val="bp"/>
+        <w:spacing w:before="0" w:after="0"/>
+        <w:rPr>
+          <w:rFonts w:ascii="Arial" w:hAnsi="Arial"/>
+          <w:color w:val="0000FF"/>
+          <w:sz w:val="20"/>
+          <w:lang w:val="pt-BR"/>
+        </w:rPr>
+      </w:pPr>
+      <w:r>
+        <w:rPr>
+          <w:rFonts w:ascii="Arial" w:hAnsi="Arial"/>
+          <w:sz w:val="20"/>
+          <w:u w:val="single"/>
+          <w:lang w:val="pt-BR"/>
+        </w:rPr>
+        <w:t xml:space="preserve">Data </w:t>
+      </w:r>
+      <w:proofErr w:type="spellStart"/>
+      <w:r>
+        <w:rPr>
+          <w:rFonts w:ascii="Arial" w:hAnsi="Arial"/>
+          <w:sz w:val="20"/>
+          <w:u w:val="single"/>
+          <w:lang w:val="pt-BR"/>
+        </w:rPr>
+        <w:t>required</w:t>
+      </w:r>
+      <w:proofErr w:type="spellEnd"/>
+      <w:r>
+        <w:rPr>
+          <w:rFonts w:ascii="Arial" w:hAnsi="Arial"/>
+          <w:sz w:val="20"/>
+          <w:lang w:val="pt-BR"/>
+        </w:rPr>
+        <w:t xml:space="preserve">: </w:t>
+      </w:r>
+      <w:r>
+        <w:rPr>
+          <w:rFonts w:ascii="Arial" w:hAnsi="Arial"/>
+          <w:color w:val="0000FF"/>
+          <w:sz w:val="20"/>
+          <w:lang w:val="pt-BR"/>
+        </w:rPr>
+        <w:t>Dados relativos</w:t>
+      </w:r>
+      <w:r>
+        <w:rPr>
+          <w:rFonts w:ascii="Arial" w:hAnsi="Arial"/>
+          <w:color w:val="0000FF"/>
+          <w:sz w:val="20"/>
+          <w:lang w:val="pt-BR"/>
+        </w:rPr>
+        <w:t xml:space="preserve"> ao cadastro de veteranos</w:t>
+      </w:r>
+    </w:p>
+    <w:p>
+      <w:pPr>
+        <w:pStyle w:val="bp"/>
+        <w:spacing w:before="0" w:after="0"/>
+        <w:rPr>
+          <w:rFonts w:ascii="Arial" w:hAnsi="Arial"/>
+          <w:color w:val="0000FF"/>
+          <w:sz w:val="20"/>
+          <w:lang w:val="pt-BR"/>
+        </w:rPr>
+      </w:pPr>
+      <w:r>
+        <w:rPr>
+          <w:rFonts w:ascii="Arial" w:hAnsi="Arial"/>
+          <w:color w:val="0000FF"/>
+          <w:sz w:val="20"/>
+          <w:lang w:val="pt-BR"/>
+        </w:rPr>
+        <w:t xml:space="preserve"> </w:t>
+      </w:r>
+    </w:p>
+    <w:p>
+      <w:pPr>
+        <w:pStyle w:val="bp"/>
+        <w:spacing w:before="0" w:after="0"/>
+        <w:rPr>
+          <w:rFonts w:ascii="Arial" w:hAnsi="Arial"/>
+          <w:b/>
+          <w:color w:val="0000FF"/>
+          <w:sz w:val="24"/>
+          <w:szCs w:val="24"/>
+          <w:lang w:val="pt-BR"/>
+        </w:rPr>
+      </w:pPr>
+      <w:r>
+        <w:rPr>
+          <w:rFonts w:ascii="Arial" w:hAnsi="Arial"/>
+          <w:b/>
+          <w:color w:val="0000FF"/>
+          <w:sz w:val="24"/>
+          <w:szCs w:val="24"/>
+          <w:lang w:val="pt-BR"/>
+        </w:rPr>
+        <w:t>TC</w:t>
+      </w:r>
+      <w:r>
+        <w:rPr>
+          <w:rFonts w:ascii="Arial" w:hAnsi="Arial"/>
+          <w:b/>
+          <w:color w:val="0000FF"/>
+          <w:sz w:val="24"/>
+          <w:szCs w:val="24"/>
+          <w:lang w:val="pt-BR"/>
+        </w:rPr>
+        <w:t>0</w:t>
+      </w:r>
+      <w:r>
+        <w:rPr>
+          <w:rFonts w:ascii="Arial" w:hAnsi="Arial"/>
+          <w:b/>
+          <w:color w:val="0000FF"/>
+          <w:sz w:val="24"/>
+          <w:szCs w:val="24"/>
+          <w:lang w:val="pt-BR"/>
+        </w:rPr>
+        <w:t>9</w:t>
+      </w:r>
+      <w:r>
+        <w:rPr>
+          <w:rFonts w:ascii="Arial" w:hAnsi="Arial"/>
+          <w:b/>
+          <w:color w:val="0000FF"/>
+          <w:sz w:val="24"/>
+          <w:szCs w:val="24"/>
+          <w:lang w:val="pt-BR"/>
+        </w:rPr>
+        <w:t>A</w:t>
+      </w:r>
+      <w:r>
+        <w:rPr>
+          <w:rFonts w:ascii="Arial" w:hAnsi="Arial"/>
+          <w:b/>
+          <w:sz w:val="24"/>
+          <w:szCs w:val="24"/>
+          <w:lang w:val="pt-BR"/>
+        </w:rPr>
+        <w:t xml:space="preserve"> - </w:t>
+      </w:r>
+      <w:r>
+        <w:rPr>
+          <w:rFonts w:ascii="Arial" w:hAnsi="Arial"/>
+          <w:b/>
+          <w:color w:val="0000FF"/>
+          <w:sz w:val="24"/>
+          <w:szCs w:val="24"/>
+          <w:lang w:val="pt-BR"/>
+        </w:rPr>
+        <w:t xml:space="preserve">Verificar </w:t>
+      </w:r>
+      <w:r>
+        <w:rPr>
+          <w:rFonts w:ascii="Arial" w:hAnsi="Arial"/>
+          <w:b/>
+          <w:color w:val="0000FF"/>
+          <w:sz w:val="24"/>
+          <w:szCs w:val="24"/>
+          <w:lang w:val="pt-BR"/>
+        </w:rPr>
+        <w:t xml:space="preserve">se o </w:t>
+      </w:r>
+      <w:proofErr w:type="spellStart"/>
+      <w:r>
+        <w:rPr>
+          <w:rFonts w:ascii="Arial" w:hAnsi="Arial"/>
+          <w:b/>
+          <w:color w:val="0000FF"/>
+          <w:sz w:val="24"/>
+          <w:szCs w:val="24"/>
+          <w:lang w:val="pt-BR"/>
+        </w:rPr>
+        <w:t>admin</w:t>
+      </w:r>
+      <w:proofErr w:type="spellEnd"/>
+      <w:r>
+        <w:rPr>
+          <w:rFonts w:ascii="Arial" w:hAnsi="Arial"/>
+          <w:b/>
+          <w:color w:val="0000FF"/>
+          <w:sz w:val="24"/>
+          <w:szCs w:val="24"/>
+          <w:lang w:val="pt-BR"/>
+        </w:rPr>
+        <w:t xml:space="preserve"> é capaz</w:t>
+      </w:r>
+      <w:r>
+        <w:rPr>
+          <w:rFonts w:ascii="Arial" w:hAnsi="Arial"/>
+          <w:b/>
+          <w:color w:val="0000FF"/>
+          <w:sz w:val="24"/>
+          <w:szCs w:val="24"/>
+          <w:lang w:val="pt-BR"/>
+        </w:rPr>
+        <w:t xml:space="preserve"> de cadastrar registros duplicados de veteranos</w:t>
+      </w:r>
+    </w:p>
+    <w:p>
+      <w:pPr>
+        <w:pStyle w:val="bp"/>
+        <w:spacing w:before="0" w:after="0"/>
+        <w:rPr>
+          <w:rFonts w:ascii="Arial" w:hAnsi="Arial"/>
+          <w:sz w:val="20"/>
+          <w:lang w:val="pt-BR"/>
+        </w:rPr>
+      </w:pPr>
+      <w:proofErr w:type="spellStart"/>
+      <w:r>
+        <w:rPr>
+          <w:rFonts w:ascii="Arial" w:hAnsi="Arial"/>
+          <w:sz w:val="20"/>
+          <w:u w:val="single"/>
+          <w:lang w:val="pt-BR"/>
+        </w:rPr>
+        <w:t>Description</w:t>
+      </w:r>
+      <w:proofErr w:type="spellEnd"/>
+      <w:r>
+        <w:rPr>
+          <w:rFonts w:ascii="Arial" w:hAnsi="Arial"/>
+          <w:sz w:val="20"/>
+          <w:lang w:val="pt-BR"/>
+        </w:rPr>
+        <w:t xml:space="preserve">: </w:t>
+      </w:r>
+      <w:r>
+        <w:rPr>
+          <w:rFonts w:ascii="Arial" w:hAnsi="Arial"/>
+          <w:sz w:val="20"/>
+          <w:lang w:val="pt-BR"/>
+        </w:rPr>
+        <w:t xml:space="preserve">O objetivo deste caso de teste é verificar se o </w:t>
+      </w:r>
+      <w:proofErr w:type="spellStart"/>
+      <w:r>
+        <w:rPr>
+          <w:rFonts w:ascii="Arial" w:hAnsi="Arial"/>
+          <w:sz w:val="20"/>
+          <w:lang w:val="pt-BR"/>
+        </w:rPr>
+        <w:t>admin</w:t>
+      </w:r>
+      <w:proofErr w:type="spellEnd"/>
+      <w:r>
+        <w:rPr>
+          <w:rFonts w:ascii="Arial" w:hAnsi="Arial"/>
+          <w:sz w:val="20"/>
+          <w:lang w:val="pt-BR"/>
+        </w:rPr>
+        <w:t xml:space="preserve"> é capaz de cadastrar </w:t>
+      </w:r>
+      <w:r>
+        <w:rPr>
+          <w:rFonts w:ascii="Arial" w:hAnsi="Arial"/>
+          <w:sz w:val="20"/>
+          <w:lang w:val="pt-BR"/>
+        </w:rPr>
+        <w:t>um registro que já existe de um veterano</w:t>
+      </w:r>
+    </w:p>
+    <w:p>
+      <w:pPr>
+        <w:pStyle w:val="bp"/>
+        <w:spacing w:before="0" w:after="0"/>
+        <w:rPr>
+          <w:rFonts w:ascii="Arial" w:hAnsi="Arial"/>
+          <w:color w:val="0000FF"/>
+          <w:sz w:val="20"/>
+          <w:lang w:val="pt-BR"/>
+        </w:rPr>
+      </w:pPr>
+      <w:proofErr w:type="spellStart"/>
+      <w:r>
+        <w:rPr>
+          <w:rFonts w:ascii="Arial" w:hAnsi="Arial"/>
+          <w:sz w:val="20"/>
+          <w:u w:val="single"/>
+          <w:lang w:val="pt-BR"/>
+        </w:rPr>
+        <w:t>Pre-conditions</w:t>
+      </w:r>
+      <w:proofErr w:type="spellEnd"/>
+      <w:r>
+        <w:rPr>
+          <w:rFonts w:ascii="Arial" w:hAnsi="Arial"/>
+          <w:sz w:val="20"/>
+          <w:lang w:val="pt-BR"/>
+        </w:rPr>
+        <w:t>:</w:t>
+      </w:r>
+      <w:r>
+        <w:rPr>
+          <w:rFonts w:ascii="Arial" w:hAnsi="Arial"/>
+          <w:color w:val="0000FF"/>
+          <w:sz w:val="20"/>
+          <w:lang w:val="pt-BR"/>
+        </w:rPr>
+        <w:t xml:space="preserve"> </w:t>
+      </w:r>
+      <w:proofErr w:type="spellStart"/>
+      <w:r>
+        <w:rPr>
+          <w:rFonts w:ascii="Arial" w:hAnsi="Arial"/>
+          <w:color w:val="0000FF"/>
+          <w:sz w:val="20"/>
+          <w:lang w:val="pt-BR"/>
+        </w:rPr>
+        <w:t>Admin</w:t>
+      </w:r>
+      <w:proofErr w:type="spellEnd"/>
+      <w:r>
+        <w:rPr>
+          <w:rFonts w:ascii="Arial" w:hAnsi="Arial"/>
+          <w:color w:val="0000FF"/>
+          <w:sz w:val="20"/>
+          <w:lang w:val="pt-BR"/>
+        </w:rPr>
+        <w:t xml:space="preserve"> cadastrado no sistema</w:t>
+      </w:r>
+    </w:p>
+    <w:p>
+      <w:pPr>
+        <w:pStyle w:val="bp"/>
+        <w:spacing w:before="0" w:after="0"/>
+        <w:rPr>
+          <w:rFonts w:ascii="Arial" w:hAnsi="Arial"/>
+          <w:sz w:val="20"/>
+          <w:lang w:val="pt-BR"/>
+        </w:rPr>
+      </w:pPr>
+      <w:r>
+        <w:rPr>
+          <w:rFonts w:ascii="Arial" w:hAnsi="Arial"/>
+          <w:sz w:val="20"/>
+          <w:u w:val="single"/>
+          <w:lang w:val="pt-BR"/>
+        </w:rPr>
+        <w:t>Post-</w:t>
+      </w:r>
+      <w:proofErr w:type="spellStart"/>
+      <w:r>
+        <w:rPr>
+          <w:rFonts w:ascii="Arial" w:hAnsi="Arial"/>
+          <w:sz w:val="20"/>
+          <w:u w:val="single"/>
+          <w:lang w:val="pt-BR"/>
+        </w:rPr>
+        <w:t>conditions</w:t>
+      </w:r>
+      <w:proofErr w:type="spellEnd"/>
+      <w:r>
+        <w:rPr>
+          <w:rFonts w:ascii="Arial" w:hAnsi="Arial"/>
+          <w:sz w:val="20"/>
+          <w:lang w:val="pt-BR"/>
+        </w:rPr>
+        <w:t xml:space="preserve">: </w:t>
+      </w:r>
+      <w:r>
+        <w:rPr>
+          <w:rFonts w:ascii="Arial" w:hAnsi="Arial"/>
+          <w:sz w:val="20"/>
+          <w:lang w:val="pt-BR"/>
+        </w:rPr>
+        <w:t xml:space="preserve">O </w:t>
+      </w:r>
+      <w:proofErr w:type="spellStart"/>
+      <w:r>
+        <w:rPr>
+          <w:rFonts w:ascii="Arial" w:hAnsi="Arial"/>
+          <w:sz w:val="20"/>
+          <w:lang w:val="pt-BR"/>
+        </w:rPr>
+        <w:t>admin</w:t>
+      </w:r>
+      <w:proofErr w:type="spellEnd"/>
+      <w:r>
+        <w:rPr>
+          <w:rFonts w:ascii="Arial" w:hAnsi="Arial"/>
+          <w:sz w:val="20"/>
+          <w:lang w:val="pt-BR"/>
+        </w:rPr>
+        <w:t xml:space="preserve"> </w:t>
+      </w:r>
+      <w:r>
+        <w:rPr>
+          <w:rFonts w:ascii="Arial" w:hAnsi="Arial"/>
+          <w:sz w:val="20"/>
+          <w:lang w:val="pt-BR"/>
+        </w:rPr>
+        <w:t>não deve ser</w:t>
+      </w:r>
+      <w:r>
+        <w:rPr>
+          <w:rFonts w:ascii="Arial" w:hAnsi="Arial"/>
+          <w:sz w:val="20"/>
+          <w:lang w:val="pt-BR"/>
+        </w:rPr>
+        <w:t xml:space="preserve"> capaz de cadastrar um novo veterano</w:t>
+      </w:r>
+      <w:r>
+        <w:rPr>
+          <w:rFonts w:ascii="Arial" w:hAnsi="Arial"/>
+          <w:sz w:val="20"/>
+          <w:lang w:val="pt-BR"/>
+        </w:rPr>
+        <w:t xml:space="preserve"> duplicado, o sistema deve impedir e alertar por meio de mensagem sobre esta ação</w:t>
+      </w:r>
+      <w:r>
+        <w:rPr>
+          <w:rFonts w:ascii="Arial" w:hAnsi="Arial"/>
+          <w:sz w:val="20"/>
+          <w:lang w:val="pt-BR"/>
+        </w:rPr>
+        <w:t>’</w:t>
+      </w:r>
+    </w:p>
+    <w:p>
+      <w:pPr>
+        <w:pStyle w:val="bp"/>
+        <w:spacing w:before="0" w:after="0"/>
+        <w:rPr>
+          <w:rFonts w:ascii="Arial" w:hAnsi="Arial"/>
+          <w:color w:val="0000FF"/>
+          <w:sz w:val="20"/>
+          <w:lang w:val="pt-BR"/>
+        </w:rPr>
+      </w:pPr>
+      <w:r>
+        <w:rPr>
+          <w:rFonts w:ascii="Arial" w:hAnsi="Arial"/>
+          <w:sz w:val="20"/>
+          <w:u w:val="single"/>
+          <w:lang w:val="pt-BR"/>
+        </w:rPr>
+        <w:t xml:space="preserve">Data </w:t>
+      </w:r>
+      <w:proofErr w:type="spellStart"/>
+      <w:r>
+        <w:rPr>
+          <w:rFonts w:ascii="Arial" w:hAnsi="Arial"/>
+          <w:sz w:val="20"/>
+          <w:u w:val="single"/>
+          <w:lang w:val="pt-BR"/>
+        </w:rPr>
+        <w:t>required</w:t>
+      </w:r>
+      <w:proofErr w:type="spellEnd"/>
+      <w:r>
+        <w:rPr>
+          <w:rFonts w:ascii="Arial" w:hAnsi="Arial"/>
+          <w:sz w:val="20"/>
+          <w:lang w:val="pt-BR"/>
+        </w:rPr>
+        <w:t xml:space="preserve">: </w:t>
+      </w:r>
+      <w:r>
+        <w:rPr>
+          <w:rFonts w:ascii="Arial" w:hAnsi="Arial"/>
+          <w:color w:val="0000FF"/>
+          <w:sz w:val="20"/>
+          <w:lang w:val="pt-BR"/>
+        </w:rPr>
+        <w:t>Dados relativos ao cadastro de veteranos</w:t>
+      </w:r>
+    </w:p>
+    <w:p>
+      <w:pPr>
+        <w:pStyle w:val="bp"/>
+        <w:spacing w:before="0" w:after="0"/>
+        <w:rPr>
+          <w:rFonts w:ascii="Arial" w:hAnsi="Arial"/>
+          <w:color w:val="0000FF"/>
+          <w:sz w:val="20"/>
+          <w:lang w:val="pt-BR"/>
+        </w:rPr>
+      </w:pPr>
+    </w:p>
+    <w:p>
+      <w:pPr>
+        <w:pStyle w:val="bp"/>
+        <w:spacing w:before="0" w:after="0"/>
+        <w:rPr>
+          <w:rFonts w:ascii="Arial" w:hAnsi="Arial"/>
+          <w:b/>
+          <w:color w:val="0000FF"/>
+          <w:sz w:val="24"/>
+          <w:szCs w:val="24"/>
+          <w:lang w:val="pt-BR"/>
+        </w:rPr>
+      </w:pPr>
+      <w:r>
+        <w:rPr>
+          <w:rFonts w:ascii="Arial" w:hAnsi="Arial"/>
+          <w:b/>
+          <w:color w:val="0000FF"/>
+          <w:sz w:val="24"/>
+          <w:szCs w:val="24"/>
+          <w:lang w:val="pt-BR"/>
+        </w:rPr>
+        <w:t>TC</w:t>
+      </w:r>
+      <w:r>
+        <w:rPr>
+          <w:rFonts w:ascii="Arial" w:hAnsi="Arial"/>
+          <w:b/>
+          <w:color w:val="0000FF"/>
+          <w:sz w:val="24"/>
+          <w:szCs w:val="24"/>
+          <w:lang w:val="pt-BR"/>
+        </w:rPr>
+        <w:t>10</w:t>
+      </w:r>
+      <w:r>
+        <w:rPr>
+          <w:rFonts w:ascii="Arial" w:hAnsi="Arial"/>
+          <w:b/>
+          <w:sz w:val="24"/>
+          <w:szCs w:val="24"/>
+          <w:lang w:val="pt-BR"/>
+        </w:rPr>
+        <w:t xml:space="preserve"> - </w:t>
+      </w:r>
+      <w:r>
+        <w:rPr>
+          <w:rFonts w:ascii="Arial" w:hAnsi="Arial"/>
+          <w:b/>
+          <w:color w:val="0000FF"/>
+          <w:sz w:val="24"/>
+          <w:szCs w:val="24"/>
+          <w:lang w:val="pt-BR"/>
+        </w:rPr>
+        <w:t xml:space="preserve">Verificar </w:t>
+      </w:r>
+      <w:r>
+        <w:rPr>
+          <w:rFonts w:ascii="Arial" w:hAnsi="Arial"/>
+          <w:b/>
+          <w:color w:val="0000FF"/>
+          <w:sz w:val="24"/>
+          <w:szCs w:val="24"/>
+          <w:lang w:val="pt-BR"/>
+        </w:rPr>
+        <w:t>se o</w:t>
+      </w:r>
+      <w:r>
+        <w:rPr>
+          <w:rFonts w:ascii="Arial" w:hAnsi="Arial"/>
+          <w:b/>
+          <w:color w:val="0000FF"/>
+          <w:sz w:val="24"/>
+          <w:szCs w:val="24"/>
+          <w:lang w:val="pt-BR"/>
+        </w:rPr>
+        <w:t xml:space="preserve"> futuro-aluno é capaz de preencher um relatório sobre o encontro</w:t>
+      </w:r>
+    </w:p>
+    <w:p>
+      <w:pPr>
+        <w:pStyle w:val="bp"/>
+        <w:spacing w:before="0" w:after="0"/>
+        <w:rPr>
+          <w:rFonts w:ascii="Arial" w:hAnsi="Arial"/>
+          <w:sz w:val="20"/>
+          <w:lang w:val="pt-BR"/>
+        </w:rPr>
+      </w:pPr>
+      <w:proofErr w:type="spellStart"/>
+      <w:r>
+        <w:rPr>
+          <w:rFonts w:ascii="Arial" w:hAnsi="Arial"/>
+          <w:sz w:val="20"/>
+          <w:u w:val="single"/>
+          <w:lang w:val="pt-BR"/>
+        </w:rPr>
+        <w:t>Description</w:t>
+      </w:r>
+      <w:proofErr w:type="spellEnd"/>
+      <w:r>
+        <w:rPr>
+          <w:rFonts w:ascii="Arial" w:hAnsi="Arial"/>
+          <w:sz w:val="20"/>
+          <w:lang w:val="pt-BR"/>
+        </w:rPr>
+        <w:t xml:space="preserve">: </w:t>
+      </w:r>
+      <w:r>
+        <w:rPr>
+          <w:rFonts w:ascii="Arial" w:hAnsi="Arial"/>
+          <w:sz w:val="20"/>
+          <w:lang w:val="pt-BR"/>
+        </w:rPr>
+        <w:t xml:space="preserve">O objetivo deste caso de teste é verificar se o </w:t>
+      </w:r>
+      <w:r>
+        <w:rPr>
+          <w:rFonts w:ascii="Arial" w:hAnsi="Arial"/>
+          <w:sz w:val="20"/>
+          <w:lang w:val="pt-BR"/>
+        </w:rPr>
+        <w:t xml:space="preserve">futuro-aluno </w:t>
+      </w:r>
+      <w:r>
+        <w:rPr>
+          <w:rFonts w:ascii="Arial" w:hAnsi="Arial"/>
+          <w:sz w:val="20"/>
+          <w:lang w:val="pt-BR"/>
+        </w:rPr>
+        <w:t>é capaz de preencher via sistema um relatório sobre os acontecimentos do encontro com o veterano</w:t>
+      </w:r>
+    </w:p>
+    <w:p>
+      <w:pPr>
+        <w:pStyle w:val="bp"/>
+        <w:spacing w:before="0" w:after="0"/>
+        <w:rPr>
+          <w:rFonts w:ascii="Arial" w:hAnsi="Arial"/>
+          <w:color w:val="0000FF"/>
+          <w:sz w:val="20"/>
+          <w:lang w:val="pt-BR"/>
+        </w:rPr>
+      </w:pPr>
+      <w:proofErr w:type="spellStart"/>
+      <w:r>
+        <w:rPr>
+          <w:rFonts w:ascii="Arial" w:hAnsi="Arial"/>
+          <w:sz w:val="20"/>
+          <w:u w:val="single"/>
+          <w:lang w:val="pt-BR"/>
+        </w:rPr>
+        <w:t>Pre-conditions</w:t>
+      </w:r>
+      <w:proofErr w:type="spellEnd"/>
+      <w:r>
+        <w:rPr>
+          <w:rFonts w:ascii="Arial" w:hAnsi="Arial"/>
+          <w:sz w:val="20"/>
+          <w:lang w:val="pt-BR"/>
+        </w:rPr>
+        <w:t>:</w:t>
+      </w:r>
+      <w:r>
+        <w:rPr>
+          <w:rFonts w:ascii="Arial" w:hAnsi="Arial"/>
+          <w:color w:val="0000FF"/>
+          <w:sz w:val="20"/>
+          <w:lang w:val="pt-BR"/>
+        </w:rPr>
+        <w:t xml:space="preserve"> </w:t>
+      </w:r>
+      <w:r>
+        <w:rPr>
+          <w:rFonts w:ascii="Arial" w:hAnsi="Arial"/>
+          <w:color w:val="0000FF"/>
+          <w:sz w:val="20"/>
+          <w:lang w:val="pt-BR"/>
+        </w:rPr>
+        <w:t>Futuro-aluno cadastrado no sistema, veterano cadastrado no sistema, encontro realizado entre futuro-aluno e veterano</w:t>
+      </w:r>
+    </w:p>
+    <w:p>
+      <w:pPr>
+        <w:pStyle w:val="bp"/>
+        <w:spacing w:before="0" w:after="0"/>
+        <w:rPr>
+          <w:rFonts w:ascii="Arial" w:hAnsi="Arial"/>
+          <w:sz w:val="20"/>
+          <w:lang w:val="pt-BR"/>
+        </w:rPr>
+      </w:pPr>
+      <w:r>
+        <w:rPr>
+          <w:rFonts w:ascii="Arial" w:hAnsi="Arial"/>
+          <w:sz w:val="20"/>
+          <w:u w:val="single"/>
+          <w:lang w:val="pt-BR"/>
+        </w:rPr>
+        <w:t>Post-</w:t>
+      </w:r>
+      <w:proofErr w:type="spellStart"/>
+      <w:r>
+        <w:rPr>
+          <w:rFonts w:ascii="Arial" w:hAnsi="Arial"/>
+          <w:sz w:val="20"/>
+          <w:u w:val="single"/>
+          <w:lang w:val="pt-BR"/>
+        </w:rPr>
+        <w:t>conditions</w:t>
+      </w:r>
+      <w:proofErr w:type="spellEnd"/>
+      <w:r>
+        <w:rPr>
+          <w:rFonts w:ascii="Arial" w:hAnsi="Arial"/>
+          <w:sz w:val="20"/>
+          <w:lang w:val="pt-BR"/>
+        </w:rPr>
+        <w:t xml:space="preserve">: </w:t>
+      </w:r>
+      <w:r>
+        <w:rPr>
+          <w:rFonts w:ascii="Arial" w:hAnsi="Arial"/>
+          <w:sz w:val="20"/>
+          <w:lang w:val="pt-BR"/>
+        </w:rPr>
+        <w:t xml:space="preserve">O </w:t>
+      </w:r>
+      <w:r>
+        <w:rPr>
+          <w:rFonts w:ascii="Arial" w:hAnsi="Arial"/>
+          <w:sz w:val="20"/>
+          <w:lang w:val="pt-BR"/>
+        </w:rPr>
+        <w:t xml:space="preserve">futuro-aluno é capaz de preencher um relatório </w:t>
       </w:r>
       <w:bookmarkStart w:id="0" w:name="_GoBack"/>
       <w:bookmarkEnd w:id="0"/>
+      <w:r>
+        <w:rPr>
+          <w:rFonts w:ascii="Arial" w:hAnsi="Arial"/>
+          <w:sz w:val="20"/>
+          <w:lang w:val="pt-BR"/>
+        </w:rPr>
+        <w:t>sobre os acontecimentos do encontro com o veterano</w:t>
+      </w:r>
+    </w:p>
+    <w:p>
+      <w:pPr>
+        <w:pStyle w:val="bp"/>
+        <w:spacing w:before="0" w:after="0"/>
+        <w:rPr>
+          <w:rFonts w:ascii="Arial" w:hAnsi="Arial"/>
+          <w:color w:val="0000FF"/>
+          <w:sz w:val="20"/>
+          <w:lang w:val="pt-BR"/>
+        </w:rPr>
+      </w:pPr>
+      <w:r>
+        <w:rPr>
+          <w:rFonts w:ascii="Arial" w:hAnsi="Arial"/>
+          <w:sz w:val="20"/>
+          <w:u w:val="single"/>
+          <w:lang w:val="pt-BR"/>
+        </w:rPr>
+        <w:t xml:space="preserve">Data </w:t>
+      </w:r>
+      <w:proofErr w:type="spellStart"/>
+      <w:r>
+        <w:rPr>
+          <w:rFonts w:ascii="Arial" w:hAnsi="Arial"/>
+          <w:sz w:val="20"/>
+          <w:u w:val="single"/>
+          <w:lang w:val="pt-BR"/>
+        </w:rPr>
+        <w:t>required</w:t>
+      </w:r>
+      <w:proofErr w:type="spellEnd"/>
+      <w:r>
+        <w:rPr>
+          <w:rFonts w:ascii="Arial" w:hAnsi="Arial"/>
+          <w:sz w:val="20"/>
+          <w:lang w:val="pt-BR"/>
+        </w:rPr>
+        <w:t xml:space="preserve">: </w:t>
+      </w:r>
+      <w:r>
+        <w:rPr>
+          <w:rFonts w:ascii="Arial" w:hAnsi="Arial"/>
+          <w:color w:val="0000FF"/>
+          <w:sz w:val="20"/>
+          <w:lang w:val="pt-BR"/>
+        </w:rPr>
+        <w:t xml:space="preserve">Dados </w:t>
+      </w:r>
+      <w:r>
+        <w:rPr>
+          <w:rFonts w:ascii="Arial" w:hAnsi="Arial"/>
+          <w:color w:val="0000FF"/>
+          <w:sz w:val="20"/>
+          <w:lang w:val="pt-BR"/>
+        </w:rPr>
+        <w:t>para preenchimento deste relatório</w:t>
+      </w:r>
+    </w:p>
+    <w:p>
+      <w:pPr>
+        <w:pStyle w:val="bp"/>
+        <w:spacing w:before="0" w:after="0"/>
+        <w:rPr>
+          <w:rFonts w:ascii="Arial" w:hAnsi="Arial"/>
+          <w:color w:val="0000FF"/>
+          <w:sz w:val="20"/>
+          <w:lang w:val="pt-BR"/>
+        </w:rPr>
+      </w:pPr>
+    </w:p>
+    <w:p>
+      <w:pPr>
+        <w:pStyle w:val="bp"/>
+        <w:spacing w:before="0" w:after="0"/>
+        <w:rPr>
+          <w:rFonts w:ascii="Arial" w:hAnsi="Arial"/>
+          <w:color w:val="0000FF"/>
+          <w:sz w:val="20"/>
+          <w:lang w:val="pt-BR"/>
+        </w:rPr>
+      </w:pPr>
+    </w:p>
+    <w:p>
+      <w:pPr>
+        <w:pStyle w:val="bp"/>
+        <w:spacing w:before="0" w:after="0"/>
+        <w:rPr>
+          <w:rFonts w:ascii="Arial" w:hAnsi="Arial"/>
+          <w:color w:val="0000FF"/>
+          <w:sz w:val="20"/>
+          <w:lang w:val="pt-BR"/>
+        </w:rPr>
+      </w:pPr>
+    </w:p>
+    <w:p>
+      <w:pPr>
+        <w:pStyle w:val="bp"/>
+        <w:spacing w:before="0" w:after="0"/>
+        <w:rPr>
+          <w:rFonts w:ascii="Arial" w:hAnsi="Arial"/>
+          <w:color w:val="0000FF"/>
+          <w:sz w:val="20"/>
+          <w:lang w:val="pt-BR"/>
+        </w:rPr>
+      </w:pPr>
+    </w:p>
+    <w:p>
+      <w:pPr>
+        <w:pStyle w:val="bp"/>
+        <w:spacing w:before="0" w:after="0"/>
+        <w:rPr>
+          <w:rFonts w:ascii="Arial" w:hAnsi="Arial"/>
+          <w:color w:val="0000FF"/>
+          <w:sz w:val="20"/>
+          <w:lang w:val="pt-BR"/>
+        </w:rPr>
+      </w:pPr>
+    </w:p>
+    <w:p>
+      <w:pPr>
+        <w:pStyle w:val="bp"/>
+        <w:spacing w:before="0" w:after="0"/>
+        <w:rPr>
+          <w:rFonts w:ascii="Arial" w:hAnsi="Arial"/>
+          <w:color w:val="0000FF"/>
+          <w:sz w:val="20"/>
+          <w:lang w:val="pt-BR"/>
+        </w:rPr>
+      </w:pPr>
+    </w:p>
+    <w:p>
+      <w:pPr>
+        <w:pStyle w:val="bp"/>
+        <w:spacing w:before="0" w:after="0"/>
+        <w:rPr>
+          <w:rFonts w:ascii="Arial" w:hAnsi="Arial"/>
+          <w:color w:val="0000FF"/>
+          <w:sz w:val="20"/>
+          <w:lang w:val="pt-BR"/>
+        </w:rPr>
+      </w:pPr>
+    </w:p>
+    <w:p>
+      <w:pPr>
+        <w:pStyle w:val="bp"/>
+        <w:spacing w:before="0" w:after="0"/>
+        <w:rPr>
+          <w:rFonts w:ascii="Arial" w:hAnsi="Arial"/>
+          <w:sz w:val="20"/>
+          <w:lang w:val="pt-BR"/>
+        </w:rPr>
+      </w:pPr>
+    </w:p>
+    <w:p>
+      <w:pPr>
+        <w:pStyle w:val="bp"/>
+        <w:spacing w:before="0" w:after="0"/>
+        <w:rPr>
+          <w:rFonts w:ascii="Arial" w:hAnsi="Arial"/>
+          <w:sz w:val="20"/>
+          <w:lang w:val="pt-BR"/>
+        </w:rPr>
+      </w:pPr>
+    </w:p>
+    <w:p>
+      <w:pPr>
+        <w:pStyle w:val="bp"/>
+        <w:spacing w:before="0" w:after="0"/>
+        <w:rPr>
+          <w:rFonts w:ascii="Arial" w:hAnsi="Arial"/>
+          <w:sz w:val="20"/>
+          <w:lang w:val="pt-BR"/>
+        </w:rPr>
+      </w:pPr>
+    </w:p>
+    <w:p>
+      <w:pPr>
+        <w:pStyle w:val="bp"/>
+        <w:spacing w:before="0" w:after="0"/>
+        <w:rPr>
+          <w:rFonts w:ascii="Arial" w:hAnsi="Arial"/>
+          <w:sz w:val="20"/>
+          <w:lang w:val="pt-BR"/>
+        </w:rPr>
+      </w:pPr>
     </w:p>
     <w:p>
       <w:pPr>
@@ -825,286 +6663,6 @@
           <w:lang w:val="pt-BR"/>
         </w:rPr>
       </w:pPr>
-    </w:p>
-    <w:p>
-      <w:pPr>
-        <w:pStyle w:val="bp"/>
-        <w:spacing w:before="0" w:after="0"/>
-        <w:rPr>
-          <w:rFonts w:ascii="Arial" w:hAnsi="Arial"/>
-          <w:b/>
-          <w:color w:val="0000FF"/>
-          <w:sz w:val="24"/>
-          <w:szCs w:val="24"/>
-          <w:lang w:val="pt-BR"/>
-        </w:rPr>
-      </w:pPr>
-      <w:r>
-        <w:rPr>
-          <w:rFonts w:ascii="Arial" w:hAnsi="Arial"/>
-          <w:b/>
-          <w:color w:val="0000FF"/>
-          <w:sz w:val="24"/>
-          <w:szCs w:val="24"/>
-          <w:lang w:val="pt-BR"/>
-        </w:rPr>
-        <w:t>02</w:t>
-      </w:r>
-      <w:r>
-        <w:rPr>
-          <w:rFonts w:ascii="Arial" w:hAnsi="Arial"/>
-          <w:b/>
-          <w:sz w:val="24"/>
-          <w:szCs w:val="24"/>
-          <w:lang w:val="pt-BR"/>
-        </w:rPr>
-        <w:t xml:space="preserve"> - </w:t>
-      </w:r>
-      <w:r>
-        <w:rPr>
-          <w:rFonts w:ascii="Arial" w:hAnsi="Arial"/>
-          <w:b/>
-          <w:color w:val="0000FF"/>
-          <w:sz w:val="24"/>
-          <w:szCs w:val="24"/>
-          <w:lang w:val="pt-BR"/>
-        </w:rPr>
-        <w:t xml:space="preserve">Verificar </w:t>
-      </w:r>
-      <w:r>
-        <w:rPr>
-          <w:rFonts w:ascii="Arial" w:hAnsi="Arial"/>
-          <w:b/>
-          <w:color w:val="0000FF"/>
-          <w:sz w:val="24"/>
-          <w:szCs w:val="24"/>
-          <w:lang w:val="pt-BR"/>
-        </w:rPr>
-        <w:t>o funcionamento da página de relatório</w:t>
-      </w:r>
-    </w:p>
-    <w:p>
-      <w:pPr>
-        <w:pStyle w:val="bp"/>
-        <w:spacing w:before="0" w:after="0"/>
-        <w:rPr>
-          <w:rFonts w:ascii="Arial" w:hAnsi="Arial"/>
-          <w:sz w:val="20"/>
-          <w:lang w:val="pt-BR"/>
-        </w:rPr>
-      </w:pPr>
-      <w:proofErr w:type="spellStart"/>
-      <w:r>
-        <w:rPr>
-          <w:rFonts w:ascii="Arial" w:hAnsi="Arial"/>
-          <w:sz w:val="20"/>
-          <w:u w:val="single"/>
-          <w:lang w:val="pt-BR"/>
-        </w:rPr>
-        <w:t>Description</w:t>
-      </w:r>
-      <w:proofErr w:type="spellEnd"/>
-      <w:r>
-        <w:rPr>
-          <w:rFonts w:ascii="Arial" w:hAnsi="Arial"/>
-          <w:sz w:val="20"/>
-          <w:lang w:val="pt-BR"/>
-        </w:rPr>
-        <w:t xml:space="preserve">: </w:t>
-      </w:r>
-      <w:r>
-        <w:rPr>
-          <w:rFonts w:ascii="Arial" w:hAnsi="Arial"/>
-          <w:sz w:val="20"/>
-          <w:lang w:val="pt-BR"/>
-        </w:rPr>
-        <w:t>O objetivo deste caso de teste é verificar se o envio do cadastro está funcionando corretamente</w:t>
-      </w:r>
-      <w:r>
-        <w:rPr>
-          <w:rFonts w:ascii="Arial" w:hAnsi="Arial"/>
-          <w:sz w:val="20"/>
-          <w:lang w:val="pt-BR"/>
-        </w:rPr>
-        <w:t>, bem como o seu envio</w:t>
-      </w:r>
-    </w:p>
-    <w:p>
-      <w:pPr>
-        <w:pStyle w:val="bp"/>
-        <w:spacing w:before="0" w:after="0"/>
-        <w:rPr>
-          <w:rFonts w:ascii="Arial" w:hAnsi="Arial"/>
-          <w:color w:val="0000FF"/>
-          <w:sz w:val="20"/>
-          <w:lang w:val="pt-BR"/>
-        </w:rPr>
-      </w:pPr>
-      <w:proofErr w:type="spellStart"/>
-      <w:r>
-        <w:rPr>
-          <w:rFonts w:ascii="Arial" w:hAnsi="Arial"/>
-          <w:sz w:val="20"/>
-          <w:u w:val="single"/>
-          <w:lang w:val="pt-BR"/>
-        </w:rPr>
-        <w:t>Pre-conditions</w:t>
-      </w:r>
-      <w:proofErr w:type="spellEnd"/>
-      <w:r>
-        <w:rPr>
-          <w:rFonts w:ascii="Arial" w:hAnsi="Arial"/>
-          <w:sz w:val="20"/>
-          <w:lang w:val="pt-BR"/>
-        </w:rPr>
-        <w:t>:</w:t>
-      </w:r>
-      <w:r>
-        <w:rPr>
-          <w:rFonts w:ascii="Arial" w:hAnsi="Arial"/>
-          <w:color w:val="0000FF"/>
-          <w:sz w:val="20"/>
-          <w:lang w:val="pt-BR"/>
-        </w:rPr>
-        <w:t xml:space="preserve"> </w:t>
-      </w:r>
-      <w:r>
-        <w:rPr>
-          <w:rFonts w:ascii="Arial" w:hAnsi="Arial"/>
-          <w:color w:val="0000FF"/>
-          <w:sz w:val="20"/>
-          <w:lang w:val="pt-BR"/>
-        </w:rPr>
-        <w:t>Futuro aluno já cadastrado no sistema</w:t>
-      </w:r>
-    </w:p>
-    <w:p>
-      <w:pPr>
-        <w:pStyle w:val="bp"/>
-        <w:spacing w:before="0" w:after="0"/>
-        <w:rPr>
-          <w:rFonts w:ascii="Arial" w:hAnsi="Arial"/>
-          <w:sz w:val="20"/>
-          <w:lang w:val="pt-BR"/>
-        </w:rPr>
-      </w:pPr>
-      <w:r>
-        <w:rPr>
-          <w:rFonts w:ascii="Arial" w:hAnsi="Arial"/>
-          <w:sz w:val="20"/>
-          <w:u w:val="single"/>
-          <w:lang w:val="pt-BR"/>
-        </w:rPr>
-        <w:t>Post-</w:t>
-      </w:r>
-      <w:proofErr w:type="spellStart"/>
-      <w:r>
-        <w:rPr>
-          <w:rFonts w:ascii="Arial" w:hAnsi="Arial"/>
-          <w:sz w:val="20"/>
-          <w:u w:val="single"/>
-          <w:lang w:val="pt-BR"/>
-        </w:rPr>
-        <w:t>conditions</w:t>
-      </w:r>
-      <w:proofErr w:type="spellEnd"/>
-      <w:r>
-        <w:rPr>
-          <w:rFonts w:ascii="Arial" w:hAnsi="Arial"/>
-          <w:sz w:val="20"/>
-          <w:lang w:val="pt-BR"/>
-        </w:rPr>
-        <w:t xml:space="preserve">: </w:t>
-      </w:r>
-      <w:r>
-        <w:rPr>
-          <w:rFonts w:ascii="Arial" w:hAnsi="Arial"/>
-          <w:sz w:val="20"/>
-          <w:lang w:val="pt-BR"/>
-        </w:rPr>
-        <w:t>A inserção dos dados é feita de forma consistente, e o</w:t>
-      </w:r>
-      <w:r>
-        <w:rPr>
-          <w:rFonts w:ascii="Arial" w:hAnsi="Arial"/>
-          <w:sz w:val="20"/>
-          <w:lang w:val="pt-BR"/>
-        </w:rPr>
-        <w:t xml:space="preserve"> </w:t>
-      </w:r>
-      <w:r>
-        <w:rPr>
-          <w:rFonts w:ascii="Arial" w:hAnsi="Arial"/>
-          <w:sz w:val="20"/>
-          <w:lang w:val="pt-BR"/>
-        </w:rPr>
-        <w:t>relatório</w:t>
-      </w:r>
-      <w:r>
-        <w:rPr>
-          <w:rFonts w:ascii="Arial" w:hAnsi="Arial"/>
-          <w:sz w:val="20"/>
-          <w:lang w:val="pt-BR"/>
-        </w:rPr>
-        <w:t xml:space="preserve"> </w:t>
-      </w:r>
-      <w:r>
-        <w:rPr>
-          <w:rFonts w:ascii="Arial" w:hAnsi="Arial"/>
-          <w:sz w:val="20"/>
-          <w:lang w:val="pt-BR"/>
-        </w:rPr>
-        <w:t>é enviado com sucesso</w:t>
-      </w:r>
-    </w:p>
-    <w:p>
-      <w:pPr>
-        <w:pStyle w:val="bp"/>
-        <w:spacing w:before="0" w:after="0"/>
-        <w:rPr>
-          <w:rFonts w:ascii="Arial" w:hAnsi="Arial"/>
-          <w:sz w:val="20"/>
-          <w:lang w:val="pt-BR"/>
-        </w:rPr>
-      </w:pPr>
-      <w:r>
-        <w:rPr>
-          <w:rFonts w:ascii="Arial" w:hAnsi="Arial"/>
-          <w:sz w:val="20"/>
-          <w:u w:val="single"/>
-          <w:lang w:val="pt-BR"/>
-        </w:rPr>
-        <w:t xml:space="preserve">Data </w:t>
-      </w:r>
-      <w:proofErr w:type="spellStart"/>
-      <w:r>
-        <w:rPr>
-          <w:rFonts w:ascii="Arial" w:hAnsi="Arial"/>
-          <w:sz w:val="20"/>
-          <w:u w:val="single"/>
-          <w:lang w:val="pt-BR"/>
-        </w:rPr>
-        <w:t>required</w:t>
-      </w:r>
-      <w:proofErr w:type="spellEnd"/>
-      <w:r>
-        <w:rPr>
-          <w:rFonts w:ascii="Arial" w:hAnsi="Arial"/>
-          <w:sz w:val="20"/>
-          <w:lang w:val="pt-BR"/>
-        </w:rPr>
-        <w:t xml:space="preserve">: Dados suficientes para o preenchimento do </w:t>
-      </w:r>
-      <w:proofErr w:type="spellStart"/>
-      <w:r>
-        <w:rPr>
-          <w:rFonts w:ascii="Arial" w:hAnsi="Arial"/>
-          <w:sz w:val="20"/>
-          <w:lang w:val="pt-BR"/>
-        </w:rPr>
-        <w:t>relat´prio</w:t>
-      </w:r>
-      <w:proofErr w:type="spellEnd"/>
     </w:p>
     <w:p>
       <w:pPr>
@@ -1226,7 +6784,7 @@
         <w:noProof/>
         <w:sz w:val="20"/>
       </w:rPr>
-      <w:t>1</w:t>
+      <w:t>5</w:t>
     </w:r>
     <w:r>
       <w:rPr>
@@ -1263,7 +6821,7 @@
         <w:noProof/>
         <w:sz w:val="20"/>
       </w:rPr>
-      <w:t>1</w:t>
+      <w:t>5</w:t>
     </w:r>
     <w:r>
       <w:rPr>
@@ -1317,23 +6875,7 @@
         <w:b/>
         <w:sz w:val="28"/>
       </w:rPr>
-      <w:t>&lt;</w:t>
-    </w:r>
-    <w:proofErr w:type="gramStart"/>
-    <w:r>
-      <w:rPr>
-        <w:b/>
-        <w:sz w:val="28"/>
-      </w:rPr>
-      <w:t>project</w:t>
-    </w:r>
-    <w:proofErr w:type="gramEnd"/>
-    <w:r>
-      <w:rPr>
-        <w:b/>
-        <w:sz w:val="28"/>
-      </w:rPr>
-      <w:t xml:space="preserve">&gt; </w:t>
+      <w:t xml:space="preserve">Academic Advisor </w:t>
     </w:r>
     <w:r>
       <w:rPr>
@@ -1347,22 +6889,7 @@
         <w:b/>
         <w:sz w:val="28"/>
       </w:rPr>
-      <w:t>s: &lt;</w:t>
-    </w:r>
-    <w:r>
-      <w:rPr>
-        <w:b/>
-        <w:i/>
-        <w:sz w:val="28"/>
-      </w:rPr>
-      <w:t>optional</w:t>
-    </w:r>
-    <w:r>
-      <w:rPr>
-        <w:b/>
-        <w:sz w:val="28"/>
-      </w:rPr>
-      <w:t>: use-case name&gt;</w:t>
+      <w:t>s</w:t>
     </w:r>
   </w:p>
 </w:hdr>
@@ -4948,6 +10475,50 @@
     <w:lsdException w:name="Subtitle" w:qFormat="1"/>
     <w:lsdException w:name="Strong" w:qFormat="1"/>
     <w:lsdException w:name="Emphasis" w:qFormat="1"/>
+    <w:lsdException w:name="Normal Table" w:semiHidden="1" w:unhideWhenUsed="1"/>
+    <w:lsdException w:name="Table Simple 1" w:semiHidden="1" w:unhideWhenUsed="1"/>
+    <w:lsdException w:name="Table Simple 2" w:semiHidden="1" w:unhideWhenUsed="1"/>
+    <w:lsdException w:name="Table Simple 3" w:semiHidden="1" w:unhideWhenUsed="1"/>
+    <w:lsdException w:name="Table Classic 1" w:semiHidden="1" w:unhideWhenUsed="1"/>
+    <w:lsdException w:name="Table Classic 2" w:semiHidden="1" w:unhideWhenUsed="1"/>
+    <w:lsdException w:name="Table Classic 3" w:semiHidden="1" w:unhideWhenUsed="1"/>
+    <w:lsdException w:name="Table Classic 4" w:semiHidden="1" w:unhideWhenUsed="1"/>
+    <w:lsdException w:name="Table Colorful 1" w:semiHidden="1" w:unhideWhenUsed="1"/>
+    <w:lsdException w:name="Table Colorful 2" w:semiHidden="1" w:unhideWhenUsed="1"/>
+    <w:lsdException w:name="Table Colorful 3" w:semiHidden="1" w:unhideWhenUsed="1"/>
+    <w:lsdException w:name="Table Columns 1" w:semiHidden="1" w:unhideWhenUsed="1"/>
+    <w:lsdException w:name="Table Columns 2" w:semiHidden="1" w:unhideWhenUsed="1"/>
+    <w:lsdException w:name="Table Columns 3" w:semiHidden="1" w:unhideWhenUsed="1"/>
+    <w:lsdException w:name="Table Columns 4" w:semiHidden="1" w:unhideWhenUsed="1"/>
+    <w:lsdException w:name="Table Columns 5" w:semiHidden="1" w:unhideWhenUsed="1"/>
+    <w:lsdException w:name="Table Grid 1" w:semiHidden="1" w:unhideWhenUsed="1"/>
+    <w:lsdException w:name="Table Grid 2" w:semiHidden="1" w:unhideWhenUsed="1"/>
+    <w:lsdException w:name="Table Grid 3" w:semiHidden="1" w:unhideWhenUsed="1"/>
+    <w:lsdException w:name="Table Grid 4" w:semiHidden="1" w:unhideWhenUsed="1"/>
+    <w:lsdException w:name="Table Grid 5" w:semiHidden="1" w:unhideWhenUsed="1"/>
+    <w:lsdException w:name="Table Grid 6" w:semiHidden="1" w:unhideWhenUsed="1"/>
+    <w:lsdException w:name="Table Grid 7" w:semiHidden="1" w:unhideWhenUsed="1"/>
+    <w:lsdException w:name="Table Grid 8" w:semiHidden="1" w:unhideWhenUsed="1"/>
+    <w:lsdException w:name="Table List 1" w:semiHidden="1" w:unhideWhenUsed="1"/>
+    <w:lsdException w:name="Table List 2" w:semiHidden="1" w:unhideWhenUsed="1"/>
+    <w:lsdException w:name="Table List 3" w:semiHidden="1" w:unhideWhenUsed="1"/>
+    <w:lsdException w:name="Table List 4" w:semiHidden="1" w:unhideWhenUsed="1"/>
+    <w:lsdException w:name="Table List 5" w:semiHidden="1" w:unhideWhenUsed="1"/>
+    <w:lsdException w:name="Table List 6" w:semiHidden="1" w:unhideWhenUsed="1"/>
+    <w:lsdException w:name="Table List 7" w:semiHidden="1" w:unhideWhenUsed="1"/>
+    <w:lsdException w:name="Table List 8" w:semiHidden="1" w:unhideWhenUsed="1"/>
+    <w:lsdException w:name="Table 3D effects 1" w:semiHidden="1" w:unhideWhenUsed="1"/>
+    <w:lsdException w:name="Table 3D effects 2" w:semiHidden="1" w:unhideWhenUsed="1"/>
+    <w:lsdException w:name="Table 3D effects 3" w:semiHidden="1" w:unhideWhenUsed="1"/>
+    <w:lsdException w:name="Table Contemporary" w:semiHidden="1" w:unhideWhenUsed="1"/>
+    <w:lsdException w:name="Table Elegant" w:semiHidden="1" w:unhideWhenUsed="1"/>
+    <w:lsdException w:name="Table Professional" w:semiHidden="1" w:unhideWhenUsed="1"/>
+    <w:lsdException w:name="Table Subtle 1" w:semiHidden="1" w:unhideWhenUsed="1"/>
+    <w:lsdException w:name="Table Subtle 2" w:semiHidden="1" w:unhideWhenUsed="1"/>
+    <w:lsdException w:name="Table Web 1" w:semiHidden="1" w:unhideWhenUsed="1"/>
+    <w:lsdException w:name="Table Web 2" w:semiHidden="1" w:unhideWhenUsed="1"/>
+    <w:lsdException w:name="Table Web 3" w:semiHidden="1" w:unhideWhenUsed="1"/>
+    <w:lsdException w:name="Table Theme" w:semiHidden="1" w:unhideWhenUsed="1"/>
     <w:lsdException w:name="Placeholder Text" w:semiHidden="1" w:uiPriority="99"/>
     <w:lsdException w:name="No Spacing" w:uiPriority="1" w:qFormat="1"/>
     <w:lsdException w:name="Light Shading" w:uiPriority="60"/>
@@ -5189,11 +10760,15 @@
   </w:style>
   <w:style w:type="character" w:default="1" w:styleId="Fontepargpadro">
     <w:name w:val="Default Paragraph Font"/>
+    <w:uiPriority w:val="1"/>
     <w:semiHidden/>
+    <w:unhideWhenUsed/>
   </w:style>
   <w:style w:type="table" w:default="1" w:styleId="Tabelanormal">
     <w:name w:val="Normal Table"/>
+    <w:uiPriority w:val="99"/>
     <w:semiHidden/>
+    <w:unhideWhenUsed/>
     <w:tblPr>
       <w:tblInd w:w="0" w:type="dxa"/>
       <w:tblCellMar>
@@ -5206,7 +10781,9 @@
   </w:style>
   <w:style w:type="numbering" w:default="1" w:styleId="Semlista">
     <w:name w:val="No List"/>
+    <w:uiPriority w:val="99"/>
     <w:semiHidden/>
+    <w:unhideWhenUsed/>
   </w:style>
   <w:style w:type="paragraph" w:styleId="Cabealho">
     <w:name w:val="header"/>
